--- a/manuals/pgnotex-manual-it.docx
+++ b/manuals/pgnotex-manual-it.docx
@@ -178,7 +178,13 @@
       </w:r>
       <w:proofErr w:type="spellEnd"/>
       <w:r>
-        <w:t xml:space="preserve"> (</w:t>
+        <w:t xml:space="preserve"> </w:t>
+      </w:r>
+      <w:r>
+        <w:t xml:space="preserve">16 o seguenti </w:t>
+      </w:r>
+      <w:r>
+        <w:t>(</w:t>
       </w:r>
       <w:hyperlink r:id="rId8" w:history="1">
         <w:r>
@@ -267,122 +273,6 @@
         <w:pStyle w:val="Corpotesto"/>
       </w:pPr>
       <w:r>
-        <w:t>Il testo delle note</w:t>
-      </w:r>
-      <w:r>
-        <w:t xml:space="preserve"> deve essere </w:t>
-      </w:r>
-      <w:r>
-        <w:t xml:space="preserve">composto </w:t>
-      </w:r>
-      <w:r>
-        <w:t>in Markdown</w:t>
-      </w:r>
-      <w:r>
-        <w:t xml:space="preserve">. </w:t>
-      </w:r>
-      <w:r>
-        <w:t>Sia i</w:t>
-      </w:r>
-      <w:r>
-        <w:t xml:space="preserve"> titoli</w:t>
-      </w:r>
-      <w:r>
-        <w:t xml:space="preserve"> </w:t>
-      </w:r>
-      <w:r>
-        <w:t>ch</w:t>
-      </w:r>
-      <w:r>
-        <w:t>e i marcatori dei link</w:t>
-      </w:r>
-      <w:r>
-        <w:t>,</w:t>
-      </w:r>
-      <w:r>
-        <w:t xml:space="preserve"> delle note a pi</w:t>
-      </w:r>
-      <w:r>
-        <w:t>è</w:t>
-      </w:r>
-      <w:r>
-        <w:t xml:space="preserve"> pagina </w:t>
-      </w:r>
-      <w:r>
-        <w:t xml:space="preserve">e delle liste </w:t>
-      </w:r>
-      <w:r>
-        <w:t>vengono formattati con color</w:t>
-      </w:r>
-      <w:r>
-        <w:t>i</w:t>
-      </w:r>
-      <w:r>
-        <w:t xml:space="preserve"> divers</w:t>
-      </w:r>
-      <w:r>
-        <w:t>i</w:t>
-      </w:r>
-      <w:r>
-        <w:t>,</w:t>
-      </w:r>
-      <w:r>
-        <w:t xml:space="preserve"> modificabil</w:t>
-      </w:r>
-      <w:r>
-        <w:t>i</w:t>
-      </w:r>
-      <w:r>
-        <w:t xml:space="preserve"> dall’utente</w:t>
-      </w:r>
-      <w:r>
-        <w:t>. I</w:t>
-      </w:r>
-      <w:r>
-        <w:t xml:space="preserve"> marcatori </w:t>
-      </w:r>
-      <w:r>
-        <w:t xml:space="preserve">del </w:t>
-      </w:r>
-      <w:r>
-        <w:t xml:space="preserve">corsivo, </w:t>
-      </w:r>
-      <w:r>
-        <w:t>de</w:t>
-      </w:r>
-      <w:r>
-        <w:t xml:space="preserve">l grassetto e </w:t>
-      </w:r>
-      <w:r>
-        <w:t>de</w:t>
-      </w:r>
-      <w:r>
-        <w:t xml:space="preserve">l corsivo grassetto </w:t>
-      </w:r>
-      <w:r>
-        <w:t xml:space="preserve">non sono visibili </w:t>
-      </w:r>
-      <w:r>
-        <w:t xml:space="preserve">in quanto </w:t>
-      </w:r>
-      <w:r>
-        <w:t xml:space="preserve">il testo al loro interno viene </w:t>
-      </w:r>
-      <w:r>
-        <w:t xml:space="preserve">opportunamente </w:t>
-      </w:r>
-      <w:r>
-        <w:t>formattato</w:t>
-      </w:r>
-      <w:r>
-        <w:t>.</w:t>
-      </w:r>
-    </w:p>
-    <w:p>
-      <w:pPr>
-        <w:pStyle w:val="Corpotesto"/>
-      </w:pPr>
-      <w:r>
         <w:t xml:space="preserve">Il testo </w:t>
       </w:r>
       <w:r>
@@ -516,7 +406,13 @@
       </w:r>
       <w:proofErr w:type="spellEnd"/>
       <w:r>
-        <w:t xml:space="preserve">, mantenendo al contempo prestazioni eccellenti anche in presenza di molti dati. L’impiego del formato </w:t>
+        <w:t>, mantenendo al contempo prestazioni eccellenti anche in presenza di molti dati</w:t>
+      </w:r>
+      <w:r>
+        <w:t xml:space="preserve"> e occupando solo circa 60 MB di memoria</w:t>
+      </w:r>
+      <w:r>
+        <w:t xml:space="preserve">. L’impiego del formato </w:t>
       </w:r>
       <w:r>
         <w:t>Markdown</w:t>
@@ -653,6 +549,20 @@
         <w:t>del software</w:t>
       </w:r>
       <w:r>
+        <w:t xml:space="preserve"> (</w:t>
+      </w:r>
+      <w:hyperlink r:id="rId13" w:history="1">
+        <w:r>
+          <w:rPr>
+            <w:rStyle w:val="Collegamentoipertestuale"/>
+          </w:rPr>
+          <w:t>https://github.com/maxnd/pgNotex</w:t>
+        </w:r>
+      </w:hyperlink>
+      <w:r>
+        <w:t>)</w:t>
+      </w:r>
+      <w:r>
         <w:t xml:space="preserve">, nella cartella </w:t>
       </w:r>
       <w:r>
@@ -660,67 +570,73 @@
           <w:i/>
           <w:iCs/>
         </w:rPr>
+        <w:t>Data</w:t>
+      </w:r>
+      <w:r>
+        <w:t xml:space="preserve"> del codice sorgente</w:t>
+      </w:r>
+      <w:r>
+        <w:t>,</w:t>
+      </w:r>
+      <w:r>
+        <w:t xml:space="preserve"> è disponibile un file di backup </w:t>
+      </w:r>
+      <w:r>
+        <w:t xml:space="preserve">senza dati </w:t>
+      </w:r>
+      <w:r>
+        <w:t xml:space="preserve">che può essere caricato con </w:t>
+      </w:r>
+      <w:r>
+        <w:t>il</w:t>
+      </w:r>
+      <w:r>
+        <w:t xml:space="preserve"> </w:t>
+      </w:r>
+      <w:proofErr w:type="spellStart"/>
+      <w:r>
+        <w:rPr>
+          <w:i/>
+          <w:iCs/>
+        </w:rPr>
+        <w:t>restore</w:t>
+      </w:r>
+      <w:proofErr w:type="spellEnd"/>
+      <w:r>
+        <w:t xml:space="preserve"> </w:t>
+      </w:r>
+      <w:r>
+        <w:t xml:space="preserve">in un nuovo database di </w:t>
+      </w:r>
+      <w:proofErr w:type="spellStart"/>
+      <w:r>
+        <w:t>PosgreSQL</w:t>
+      </w:r>
+      <w:proofErr w:type="spellEnd"/>
+      <w:r>
+        <w:t xml:space="preserve"> </w:t>
+      </w:r>
+      <w:r>
+        <w:t xml:space="preserve">e </w:t>
+      </w:r>
+      <w:r>
+        <w:t xml:space="preserve">utilizzato da </w:t>
+      </w:r>
+      <w:proofErr w:type="spellStart"/>
+      <w:r>
+        <w:t>pgNotex</w:t>
+      </w:r>
+      <w:proofErr w:type="spellEnd"/>
+      <w:r>
+        <w:t>.</w:t>
+      </w:r>
+    </w:p>
+    <w:p>
+      <w:pPr>
+        <w:pStyle w:val="Titolo1"/>
+      </w:pPr>
+      <w:r>
         <w:lastRenderedPageBreak/>
-        <w:t>Data</w:t>
-      </w:r>
-      <w:r>
-        <w:t xml:space="preserve"> del codice sorgente</w:t>
-      </w:r>
-      <w:r>
-        <w:t>,</w:t>
-      </w:r>
-      <w:r>
-        <w:t xml:space="preserve"> è disponibile un file di backup di </w:t>
-      </w:r>
-      <w:proofErr w:type="spellStart"/>
-      <w:r>
-        <w:t>PostgreSQL</w:t>
-      </w:r>
-      <w:proofErr w:type="spellEnd"/>
-      <w:r>
-        <w:t xml:space="preserve"> </w:t>
-      </w:r>
-      <w:r>
-        <w:t xml:space="preserve">senza dati </w:t>
-      </w:r>
-      <w:r>
-        <w:t xml:space="preserve">che può essere caricato con </w:t>
-      </w:r>
-      <w:r>
-        <w:t>il</w:t>
-      </w:r>
-      <w:r>
-        <w:t xml:space="preserve"> </w:t>
-      </w:r>
-      <w:proofErr w:type="spellStart"/>
-      <w:r>
-        <w:rPr>
-          <w:i/>
-          <w:iCs/>
-        </w:rPr>
-        <w:t>restore</w:t>
-      </w:r>
-      <w:proofErr w:type="spellEnd"/>
-      <w:r>
-        <w:t xml:space="preserve"> e </w:t>
-      </w:r>
-      <w:r>
-        <w:t xml:space="preserve">utilizzato da </w:t>
-      </w:r>
-      <w:proofErr w:type="spellStart"/>
-      <w:r>
-        <w:t>pgNotex</w:t>
-      </w:r>
-      <w:proofErr w:type="spellEnd"/>
-      <w:r>
-        <w:t>.</w:t>
-      </w:r>
-    </w:p>
-    <w:p>
-      <w:pPr>
-        <w:pStyle w:val="Titolo1"/>
-      </w:pPr>
-      <w:r>
         <w:t>Note generali</w:t>
       </w:r>
     </w:p>
@@ -754,8 +670,8 @@
           <w:noProof/>
         </w:rPr>
         <w:drawing>
-          <wp:inline distT="0" distB="0" distL="0" distR="0" wp14:anchorId="373A79FB" wp14:editId="0DF649EC">
-            <wp:extent cx="6480808" cy="3801734"/>
+          <wp:inline distT="0" distB="0" distL="0" distR="0" wp14:anchorId="373A79FB" wp14:editId="46141A35">
+            <wp:extent cx="6480806" cy="3801733"/>
             <wp:effectExtent l="0" t="0" r="0" b="0"/>
             <wp:docPr id="1335002269" name="Immagine 1"/>
             <wp:cNvGraphicFramePr>
@@ -769,7 +685,7 @@
                     <pic:cNvPicPr/>
                   </pic:nvPicPr>
                   <pic:blipFill>
-                    <a:blip r:embed="rId13" cstate="print">
+                    <a:blip r:embed="rId14" cstate="print">
                       <a:extLst>
                         <a:ext uri="{28A0092B-C50C-407E-A947-70E740481C1C}">
                           <a14:useLocalDpi xmlns:a14="http://schemas.microsoft.com/office/drawing/2010/main" val="0"/>
@@ -783,7 +699,7 @@
                   <pic:spPr>
                     <a:xfrm>
                       <a:off x="0" y="0"/>
-                      <a:ext cx="6480808" cy="3801734"/>
+                      <a:ext cx="6480806" cy="3801733"/>
                     </a:xfrm>
                     <a:prstGeom prst="rect">
                       <a:avLst/>
@@ -985,24 +901,24 @@
         <w:pStyle w:val="Corpotesto"/>
       </w:pPr>
       <w:r>
+        <w:t>Il</w:t>
+      </w:r>
+      <w:r>
+        <w:t xml:space="preserve"> doppio clic sulla griglia dei quaderni o delle sezioni apre la maschera dei dettagli. </w:t>
+      </w:r>
+      <w:r>
+        <w:t>S</w:t>
+      </w:r>
+      <w:r>
+        <w:t>ulla griglia degli allegati apre l’allegato corrente, se presente, mentre su quella dei collegamenti passa alla nota collegata.</w:t>
+      </w:r>
+    </w:p>
+    <w:p>
+      <w:pPr>
+        <w:pStyle w:val="Corpotesto"/>
+      </w:pPr>
+      <w:r>
         <w:lastRenderedPageBreak/>
-        <w:t>Il</w:t>
-      </w:r>
-      <w:r>
-        <w:t xml:space="preserve"> doppio clic sulla griglia dei quaderni o delle sezioni apre la maschera dei dettagli. </w:t>
-      </w:r>
-      <w:r>
-        <w:t>S</w:t>
-      </w:r>
-      <w:r>
-        <w:t>ulla griglia degli allegati apre l’allegato corrente, se presente, mentre su quella dei collegamenti passa alla nota collegata.</w:t>
-      </w:r>
-    </w:p>
-    <w:p>
-      <w:pPr>
-        <w:pStyle w:val="Corpotesto"/>
-      </w:pPr>
-      <w:r>
         <w:t xml:space="preserve">È possibile assegnare alla nota corrente un segnalibro con la scorciatoia </w:t>
       </w:r>
       <w:proofErr w:type="spellStart"/>
@@ -2241,7 +2157,6 @@
         </w:numPr>
       </w:pPr>
       <w:r>
-        <w:lastRenderedPageBreak/>
         <w:t>all’interno di un rimando di nota a piè pagina all’interno del testo (ad es. [^1]): sposta il cursore nella relativa nota a piè pagina;</w:t>
       </w:r>
     </w:p>
@@ -2254,6 +2169,7 @@
         </w:numPr>
       </w:pPr>
       <w:r>
+        <w:lastRenderedPageBreak/>
         <w:t>all’interno di una nota a piè pagina (ad es. [^1]: Questa è la nota): sposta il cursore al riferimento della nota all’interno del testo;</w:t>
       </w:r>
     </w:p>
@@ -2278,6 +2194,10 @@
     <w:p>
       <w:pPr>
         <w:pStyle w:val="Corpotesto"/>
+        <w:rPr>
+          <w:i/>
+          <w:iCs/>
+        </w:rPr>
       </w:pPr>
       <w:r>
         <w:t>Inoltre,</w:t>
@@ -2521,34 +2441,453 @@
         <w:pStyle w:val="Corpotesto"/>
       </w:pPr>
       <w:r>
-        <w:t xml:space="preserve">Alcuni </w:t>
-      </w:r>
-      <w:r>
-        <w:t xml:space="preserve">caratteri invisibili possono </w:t>
-      </w:r>
-      <w:r>
-        <w:t xml:space="preserve">compromettere la corretta formattazione del testo delle note. Se questo avviene, pulire il testo con la voce di menù </w:t>
-      </w:r>
-      <w:r>
-        <w:rPr>
-          <w:i/>
-          <w:iCs/>
-        </w:rPr>
-        <w:t xml:space="preserve">Modifica – </w:t>
-      </w:r>
-      <w:r>
-        <w:rPr>
-          <w:i/>
-          <w:iCs/>
-        </w:rPr>
-        <w:t>Riordina</w:t>
-      </w:r>
-      <w:r>
-        <w:rPr>
-          <w:i/>
-          <w:iCs/>
-        </w:rPr>
-        <w:t xml:space="preserve"> testo</w:t>
+        <w:t xml:space="preserve">Il testo delle note deve essere composto </w:t>
+      </w:r>
+      <w:r>
+        <w:t>in Markdown</w:t>
+      </w:r>
+      <w:r>
+        <w:t xml:space="preserve">. I </w:t>
+      </w:r>
+      <w:r>
+        <w:t xml:space="preserve">seguenti </w:t>
+      </w:r>
+      <w:r>
+        <w:t xml:space="preserve">marcatori </w:t>
+      </w:r>
+      <w:r>
+        <w:t>sono formattati con un colore differente:</w:t>
+      </w:r>
+    </w:p>
+    <w:p>
+      <w:pPr>
+        <w:pStyle w:val="Corpotesto"/>
+      </w:pPr>
+    </w:p>
+    <w:p>
+      <w:pPr>
+        <w:pStyle w:val="Corpotesto"/>
+        <w:numPr>
+          <w:ilvl w:val="0"/>
+          <w:numId w:val="12"/>
+        </w:numPr>
+      </w:pPr>
+      <w:r>
+        <w:rPr>
+          <w:i/>
+          <w:iCs/>
+        </w:rPr>
+        <w:t>titoli</w:t>
+      </w:r>
+      <w:r>
+        <w:t xml:space="preserve">: </w:t>
+      </w:r>
+      <w:r>
+        <w:t xml:space="preserve">ad </w:t>
+      </w:r>
+      <w:r>
+        <w:t>e</w:t>
+      </w:r>
+      <w:r>
+        <w:t>s</w:t>
+      </w:r>
+      <w:r>
+        <w:t>. # Tit</w:t>
+      </w:r>
+      <w:r>
+        <w:t>o</w:t>
+      </w:r>
+      <w:r>
+        <w:t>l</w:t>
+      </w:r>
+      <w:r>
+        <w:t>o</w:t>
+      </w:r>
+      <w:r>
+        <w:t xml:space="preserve"> 1, ## </w:t>
+      </w:r>
+      <w:r>
+        <w:t xml:space="preserve">Titolo </w:t>
+      </w:r>
+      <w:r>
+        <w:t xml:space="preserve">2, ### </w:t>
+      </w:r>
+      <w:r>
+        <w:t xml:space="preserve">Titolo </w:t>
+      </w:r>
+      <w:r>
+        <w:t xml:space="preserve">3, #### </w:t>
+      </w:r>
+      <w:r>
+        <w:t xml:space="preserve">Titolo </w:t>
+      </w:r>
+      <w:r>
+        <w:t xml:space="preserve">4, ##### </w:t>
+      </w:r>
+      <w:r>
+        <w:t xml:space="preserve">Titolo </w:t>
+      </w:r>
+      <w:r>
+        <w:t xml:space="preserve">5, ###### </w:t>
+      </w:r>
+      <w:r>
+        <w:t xml:space="preserve">Titolo </w:t>
+      </w:r>
+      <w:r>
+        <w:t>6</w:t>
+      </w:r>
+    </w:p>
+    <w:p>
+      <w:pPr>
+        <w:pStyle w:val="Corpotesto"/>
+        <w:numPr>
+          <w:ilvl w:val="0"/>
+          <w:numId w:val="12"/>
+        </w:numPr>
+      </w:pPr>
+      <w:r>
+        <w:rPr>
+          <w:i/>
+          <w:iCs/>
+        </w:rPr>
+        <w:t xml:space="preserve">link </w:t>
+      </w:r>
+      <w:r>
+        <w:rPr>
+          <w:i/>
+          <w:iCs/>
+        </w:rPr>
+        <w:t>a</w:t>
+      </w:r>
+      <w:r>
+        <w:rPr>
+          <w:i/>
+          <w:iCs/>
+        </w:rPr>
+        <w:t xml:space="preserve"> </w:t>
+      </w:r>
+      <w:r>
+        <w:rPr>
+          <w:i/>
+          <w:iCs/>
+        </w:rPr>
+        <w:t>siti web</w:t>
+      </w:r>
+      <w:r>
+        <w:t>: ad es. [</w:t>
+      </w:r>
+      <w:r>
+        <w:t xml:space="preserve">Il mio </w:t>
+      </w:r>
+      <w:proofErr w:type="gramStart"/>
+      <w:r>
+        <w:t>sito</w:t>
+      </w:r>
+      <w:r>
+        <w:t>](</w:t>
+      </w:r>
+      <w:proofErr w:type="gramEnd"/>
+      <w:r>
+        <w:rPr>
+          <w:lang w:val="en-US"/>
+        </w:rPr>
+        <w:fldChar w:fldCharType="begin"/>
+      </w:r>
+      <w:r>
+        <w:instrText>HYPERLINK "http://www.mywebsite.it"</w:instrText>
+      </w:r>
+      <w:r>
+        <w:rPr>
+          <w:lang w:val="en-US"/>
+        </w:rPr>
+        <w:fldChar w:fldCharType="separate"/>
+      </w:r>
+      <w:r>
+        <w:rPr>
+          <w:rStyle w:val="Collegamentoipertestuale"/>
+        </w:rPr>
+        <w:t>www.mywebsite.it</w:t>
+      </w:r>
+      <w:r>
+        <w:rPr>
+          <w:lang w:val="en-US"/>
+        </w:rPr>
+        <w:fldChar w:fldCharType="end"/>
+      </w:r>
+      <w:r>
+        <w:t>)</w:t>
+      </w:r>
+    </w:p>
+    <w:p>
+      <w:pPr>
+        <w:pStyle w:val="Corpotesto"/>
+        <w:numPr>
+          <w:ilvl w:val="0"/>
+          <w:numId w:val="12"/>
+        </w:numPr>
+      </w:pPr>
+      <w:r>
+        <w:rPr>
+          <w:i/>
+          <w:iCs/>
+        </w:rPr>
+        <w:t xml:space="preserve">link </w:t>
+      </w:r>
+      <w:r>
+        <w:rPr>
+          <w:i/>
+          <w:iCs/>
+        </w:rPr>
+        <w:t>ad immagini</w:t>
+      </w:r>
+      <w:r>
+        <w:t xml:space="preserve">: ad es. </w:t>
+      </w:r>
+      <w:r>
+        <w:t>[</w:t>
+      </w:r>
+      <w:r>
+        <w:t xml:space="preserve">La mia </w:t>
+      </w:r>
+      <w:proofErr w:type="gramStart"/>
+      <w:r>
+        <w:t>immagine</w:t>
+      </w:r>
+      <w:r>
+        <w:t>](</w:t>
+      </w:r>
+      <w:proofErr w:type="gramEnd"/>
+      <w:r>
+        <w:t>img.png)</w:t>
+      </w:r>
+    </w:p>
+    <w:p>
+      <w:pPr>
+        <w:pStyle w:val="Corpotesto"/>
+        <w:numPr>
+          <w:ilvl w:val="0"/>
+          <w:numId w:val="12"/>
+        </w:numPr>
+      </w:pPr>
+      <w:r>
+        <w:rPr>
+          <w:i/>
+          <w:iCs/>
+        </w:rPr>
+        <w:t>note a pi</w:t>
+      </w:r>
+      <w:r>
+        <w:rPr>
+          <w:i/>
+          <w:iCs/>
+        </w:rPr>
+        <w:t>è</w:t>
+      </w:r>
+      <w:r>
+        <w:rPr>
+          <w:i/>
+          <w:iCs/>
+        </w:rPr>
+        <w:t xml:space="preserve"> pagina</w:t>
+      </w:r>
+      <w:r>
+        <w:t xml:space="preserve">: ad es. [^1] </w:t>
+      </w:r>
+      <w:r>
+        <w:t>nel testo e</w:t>
+      </w:r>
+      <w:r>
+        <w:t xml:space="preserve"> [^1]: </w:t>
+      </w:r>
+      <w:r>
+        <w:t>in fondo al testo</w:t>
+      </w:r>
+    </w:p>
+    <w:p>
+      <w:pPr>
+        <w:pStyle w:val="Corpotesto"/>
+        <w:numPr>
+          <w:ilvl w:val="0"/>
+          <w:numId w:val="12"/>
+        </w:numPr>
+      </w:pPr>
+      <w:proofErr w:type="spellStart"/>
+      <w:r>
+        <w:rPr>
+          <w:i/>
+          <w:iCs/>
+          <w:lang w:val="en-US"/>
+        </w:rPr>
+        <w:t>list</w:t>
+      </w:r>
+      <w:r>
+        <w:rPr>
+          <w:i/>
+          <w:iCs/>
+          <w:lang w:val="en-US"/>
+        </w:rPr>
+        <w:t>e</w:t>
+      </w:r>
+      <w:proofErr w:type="spellEnd"/>
+      <w:r>
+        <w:rPr>
+          <w:lang w:val="en-US"/>
+        </w:rPr>
+        <w:t xml:space="preserve">: ad es. </w:t>
+      </w:r>
+      <w:r>
+        <w:t>*[tab</w:t>
+      </w:r>
+      <w:r>
+        <w:t>ulazione</w:t>
+      </w:r>
+      <w:r>
+        <w:t>]</w:t>
+      </w:r>
+      <w:r>
+        <w:t>Elemento della lista</w:t>
+      </w:r>
+      <w:r>
+        <w:t xml:space="preserve">, </w:t>
+      </w:r>
+      <w:proofErr w:type="gramStart"/>
+      <w:r>
+        <w:t>•[</w:t>
+      </w:r>
+      <w:r>
+        <w:t xml:space="preserve"> </w:t>
+      </w:r>
+      <w:r>
+        <w:t>tabulazione</w:t>
+      </w:r>
+      <w:proofErr w:type="gramEnd"/>
+      <w:r>
+        <w:t>]</w:t>
+      </w:r>
+      <w:r>
+        <w:t>Elemento della lista</w:t>
+      </w:r>
+      <w:r>
+        <w:t>, +[</w:t>
+      </w:r>
+      <w:r>
+        <w:t xml:space="preserve"> </w:t>
+      </w:r>
+      <w:r>
+        <w:t>tabulazione</w:t>
+      </w:r>
+      <w:r>
+        <w:t>]</w:t>
+      </w:r>
+      <w:r>
+        <w:t>Elemento della lista</w:t>
+      </w:r>
+      <w:r>
+        <w:t>, -[</w:t>
+      </w:r>
+      <w:r>
+        <w:t xml:space="preserve"> </w:t>
+      </w:r>
+      <w:r>
+        <w:t>tabulazione</w:t>
+      </w:r>
+      <w:r>
+        <w:t>]</w:t>
+      </w:r>
+      <w:r>
+        <w:t>Elemento della lista</w:t>
+      </w:r>
+      <w:r>
+        <w:t>, 1.[</w:t>
+      </w:r>
+      <w:r>
+        <w:t xml:space="preserve"> </w:t>
+      </w:r>
+      <w:r>
+        <w:t>tabulazione</w:t>
+      </w:r>
+      <w:r>
+        <w:t>]</w:t>
+      </w:r>
+      <w:r>
+        <w:t>Elemento della lista</w:t>
+      </w:r>
+    </w:p>
+    <w:p>
+      <w:pPr>
+        <w:pStyle w:val="Corpotesto"/>
+      </w:pPr>
+    </w:p>
+    <w:p>
+      <w:pPr>
+        <w:pStyle w:val="Corpotesto"/>
+      </w:pPr>
+      <w:r>
+        <w:t xml:space="preserve">Nelle liste, le intestazioni richieste da </w:t>
+      </w:r>
+      <w:r>
+        <w:t xml:space="preserve">Markdown, </w:t>
+      </w:r>
+      <w:r>
+        <w:t xml:space="preserve">ovvero </w:t>
+      </w:r>
+      <w:r>
+        <w:t>“-”, “+”, “*”, “•” o</w:t>
+      </w:r>
+      <w:r>
+        <w:t xml:space="preserve"> </w:t>
+      </w:r>
+      <w:r>
+        <w:t>un numero progressivo</w:t>
+      </w:r>
+      <w:r>
+        <w:t xml:space="preserve">, </w:t>
+      </w:r>
+      <w:r>
+        <w:t>devono essere seguite da una tabulazione</w:t>
+      </w:r>
+      <w:r>
+        <w:t xml:space="preserve">. </w:t>
+      </w:r>
+      <w:r>
+        <w:t xml:space="preserve">Il </w:t>
+      </w:r>
+      <w:r>
+        <w:t xml:space="preserve">software </w:t>
+      </w:r>
+      <w:r>
+        <w:t>genera un nuovo elemento nell</w:t>
+      </w:r>
+      <w:r>
+        <w:t>a</w:t>
+      </w:r>
+      <w:r>
+        <w:t xml:space="preserve"> ista quando viene premuto </w:t>
+      </w:r>
+      <w:r>
+        <w:rPr>
+          <w:i/>
+          <w:iCs/>
+        </w:rPr>
+        <w:t>Invio</w:t>
+      </w:r>
+      <w:r>
+        <w:t xml:space="preserve">. </w:t>
+      </w:r>
+      <w:r>
+        <w:t xml:space="preserve">Se </w:t>
+      </w:r>
+      <w:r>
+        <w:t xml:space="preserve">l’elemento corrente </w:t>
+      </w:r>
+      <w:r>
+        <w:t>è vuoto</w:t>
+      </w:r>
+      <w:r>
+        <w:t xml:space="preserve">, </w:t>
+      </w:r>
+      <w:r>
+        <w:t>l’intestazione viene rimossa</w:t>
       </w:r>
       <w:r>
         <w:t>.</w:t>
@@ -2559,219 +2898,223 @@
         <w:pStyle w:val="Corpotesto"/>
       </w:pPr>
       <w:r>
-        <w:t xml:space="preserve">Le liste possono avere l’intestazione prevista da Markdown, cioè </w:t>
-      </w:r>
-      <w:r>
-        <w:t>“</w:t>
-      </w:r>
-      <w:r>
-        <w:t>-</w:t>
-      </w:r>
-      <w:r>
-        <w:t>”</w:t>
-      </w:r>
-      <w:r>
-        <w:t xml:space="preserve">, </w:t>
-      </w:r>
-      <w:r>
-        <w:t>“</w:t>
-      </w:r>
-      <w:r>
-        <w:t>+</w:t>
-      </w:r>
-      <w:r>
-        <w:t>”</w:t>
-      </w:r>
-      <w:r>
-        <w:t xml:space="preserve">, </w:t>
-      </w:r>
-      <w:r>
-        <w:t>“</w:t>
+        <w:t xml:space="preserve">Alcuni marcatori </w:t>
+      </w:r>
+      <w:r>
+        <w:t xml:space="preserve">Markdown </w:t>
+      </w:r>
+      <w:r>
+        <w:t>non sono visibili perché il testo al loro interno è formattato</w:t>
+      </w:r>
+      <w:r>
+        <w:t>:</w:t>
+      </w:r>
+    </w:p>
+    <w:p>
+      <w:pPr>
+        <w:pStyle w:val="Corpotesto"/>
+      </w:pPr>
+    </w:p>
+    <w:p>
+      <w:pPr>
+        <w:pStyle w:val="Corpotesto"/>
+        <w:numPr>
+          <w:ilvl w:val="0"/>
+          <w:numId w:val="13"/>
+        </w:numPr>
+      </w:pPr>
+      <w:r>
+        <w:rPr>
+          <w:i/>
+          <w:iCs/>
+        </w:rPr>
+        <w:t>corsivo</w:t>
+      </w:r>
+      <w:r>
+        <w:t>: ad es. *</w:t>
+      </w:r>
+      <w:r>
+        <w:t>questo è corsivo</w:t>
       </w:r>
       <w:r>
         <w:t>*</w:t>
       </w:r>
-      <w:r>
-        <w:t>”</w:t>
-      </w:r>
-      <w:r>
-        <w:t xml:space="preserve">, </w:t>
-      </w:r>
-      <w:r>
-        <w:t>“</w:t>
-      </w:r>
-      <w:r>
-        <w:t>•</w:t>
-      </w:r>
-      <w:r>
-        <w:t>”</w:t>
-      </w:r>
-      <w:r>
-        <w:t xml:space="preserve"> o la numerazione progressiva. </w:t>
-      </w:r>
-      <w:r>
-        <w:t xml:space="preserve">il software provvede a generare </w:t>
-      </w:r>
-      <w:r>
-        <w:t xml:space="preserve">un nuovo elemento della lista quando si preme </w:t>
-      </w:r>
-      <w:r>
-        <w:rPr>
-          <w:i/>
-          <w:iCs/>
-        </w:rPr>
-        <w:t>Invio</w:t>
-      </w:r>
-      <w:r>
-        <w:t>. Se esso è vuoto, l’intestazione viene rimossa.</w:t>
-      </w:r>
-    </w:p>
-    <w:p>
-      <w:pPr>
-        <w:pStyle w:val="Corpotesto"/>
-      </w:pPr>
-      <w:r>
-        <w:t xml:space="preserve">Per rinumerare </w:t>
-      </w:r>
-      <w:r>
-        <w:t xml:space="preserve">le </w:t>
-      </w:r>
-      <w:r>
-        <w:t xml:space="preserve">note a piè pagina servirsi della voce di menù </w:t>
-      </w:r>
-      <w:r>
-        <w:rPr>
-          <w:i/>
-          <w:iCs/>
-        </w:rPr>
-        <w:t xml:space="preserve">Modifica – </w:t>
-      </w:r>
-      <w:r>
-        <w:rPr>
-          <w:i/>
-          <w:iCs/>
-        </w:rPr>
-        <w:t>Riordina</w:t>
-      </w:r>
-      <w:r>
-        <w:rPr>
-          <w:i/>
-          <w:iCs/>
-        </w:rPr>
-        <w:t xml:space="preserve"> il testo</w:t>
-      </w:r>
-      <w:r>
-        <w:t xml:space="preserve">. </w:t>
-      </w:r>
-      <w:r>
-        <w:t>Eventuali note a pi</w:t>
-      </w:r>
-      <w:r>
-        <w:t>è</w:t>
-      </w:r>
-      <w:r>
-        <w:t xml:space="preserve"> pagina che non avessero il relativo riferimento nel testo delle note verranno rinumerate aggiungendo 10</w:t>
-      </w:r>
-      <w:r>
-        <w:t>.</w:t>
-      </w:r>
-      <w:r>
-        <w:t>000 al loro numero</w:t>
-      </w:r>
-      <w:r>
-        <w:t xml:space="preserve"> per consentire all’utente di identificarle</w:t>
-      </w:r>
-      <w:r>
-        <w:t>.</w:t>
-      </w:r>
-    </w:p>
-    <w:p>
-      <w:pPr>
-        <w:pStyle w:val="Corpotesto"/>
-      </w:pPr>
-      <w:r>
-        <w:t>La</w:t>
-      </w:r>
-      <w:r>
-        <w:t xml:space="preserve"> voce di menù </w:t>
-      </w:r>
-      <w:r>
-        <w:rPr>
-          <w:i/>
-          <w:iCs/>
-        </w:rPr>
-        <w:t xml:space="preserve">Modifica – </w:t>
-      </w:r>
-      <w:r>
-        <w:rPr>
-          <w:i/>
-          <w:iCs/>
-        </w:rPr>
-        <w:t>Riordina</w:t>
-      </w:r>
-      <w:r>
-        <w:rPr>
-          <w:i/>
-          <w:iCs/>
-        </w:rPr>
-        <w:t xml:space="preserve"> testo</w:t>
-      </w:r>
+    </w:p>
+    <w:p>
+      <w:pPr>
+        <w:pStyle w:val="Corpotesto"/>
+        <w:numPr>
+          <w:ilvl w:val="0"/>
+          <w:numId w:val="13"/>
+        </w:numPr>
+      </w:pPr>
+      <w:r>
+        <w:rPr>
+          <w:i/>
+          <w:iCs/>
+        </w:rPr>
+        <w:t>grassetto</w:t>
+      </w:r>
+      <w:r>
+        <w:t>: ad es. **</w:t>
+      </w:r>
+      <w:r>
+        <w:t>qu</w:t>
+      </w:r>
+      <w:r>
+        <w:t>e</w:t>
+      </w:r>
+      <w:r>
+        <w:t>sto è grassetto</w:t>
+      </w:r>
+      <w:r>
+        <w:t>**</w:t>
+      </w:r>
+    </w:p>
+    <w:p>
+      <w:pPr>
+        <w:pStyle w:val="Corpotesto"/>
+        <w:numPr>
+          <w:ilvl w:val="0"/>
+          <w:numId w:val="13"/>
+        </w:numPr>
+      </w:pPr>
+      <w:r>
+        <w:rPr>
+          <w:i/>
+          <w:iCs/>
+        </w:rPr>
+        <w:t>grassetto e corsivo</w:t>
+      </w:r>
+      <w:r>
+        <w:t>: ad es. ***</w:t>
+      </w:r>
+      <w:r>
+        <w:t>questo è grassetto e corsivo</w:t>
+      </w:r>
+      <w:r>
+        <w:t>***</w:t>
+      </w:r>
+    </w:p>
+    <w:p>
+      <w:pPr>
+        <w:pStyle w:val="Corpotesto"/>
+        <w:numPr>
+          <w:ilvl w:val="0"/>
+          <w:numId w:val="13"/>
+        </w:numPr>
+      </w:pPr>
+      <w:r>
+        <w:rPr>
+          <w:i/>
+          <w:iCs/>
+        </w:rPr>
+        <w:t>barrato</w:t>
+      </w:r>
+      <w:r>
+        <w:t>: ad es. ~~</w:t>
+      </w:r>
+      <w:r>
+        <w:t>questo è barrato</w:t>
+      </w:r>
+      <w:r>
+        <w:t>~~</w:t>
+      </w:r>
+    </w:p>
+    <w:p>
+      <w:pPr>
+        <w:pStyle w:val="Corpotesto"/>
+        <w:numPr>
+          <w:ilvl w:val="0"/>
+          <w:numId w:val="13"/>
+        </w:numPr>
+      </w:pPr>
+      <w:r>
+        <w:rPr>
+          <w:i/>
+          <w:iCs/>
+        </w:rPr>
+        <w:t>cod</w:t>
+      </w:r>
+      <w:r>
+        <w:rPr>
+          <w:i/>
+          <w:iCs/>
+        </w:rPr>
+        <w:t>ic</w:t>
+      </w:r>
+      <w:r>
+        <w:rPr>
+          <w:i/>
+          <w:iCs/>
+        </w:rPr>
+        <w:t>e</w:t>
+      </w:r>
+      <w:r>
+        <w:t>: ad es. `</w:t>
+      </w:r>
+      <w:r>
+        <w:t>qu</w:t>
+      </w:r>
+      <w:r>
+        <w:t>e</w:t>
+      </w:r>
+      <w:r>
+        <w:t>sto è codice</w:t>
+      </w:r>
+      <w:r>
+        <w:t>`</w:t>
+      </w:r>
+    </w:p>
+    <w:p>
+      <w:pPr>
+        <w:pStyle w:val="Corpotesto"/>
+        <w:numPr>
+          <w:ilvl w:val="0"/>
+          <w:numId w:val="13"/>
+        </w:numPr>
+      </w:pPr>
+      <w:r>
+        <w:rPr>
+          <w:i/>
+          <w:iCs/>
+        </w:rPr>
+        <w:t>citazione</w:t>
+      </w:r>
+      <w:r>
+        <w:t xml:space="preserve">: ad es. &gt; </w:t>
+      </w:r>
+      <w:r>
+        <w:t>questa è una citazione</w:t>
+      </w:r>
+    </w:p>
+    <w:p>
+      <w:pPr>
+        <w:pStyle w:val="Corpotesto"/>
+      </w:pPr>
+    </w:p>
+    <w:p>
+      <w:pPr>
+        <w:pStyle w:val="Corpotesto"/>
+      </w:pPr>
+      <w:r>
+        <w:t xml:space="preserve">Il testo delle note deve essere scritto </w:t>
+      </w:r>
+      <w:r>
+        <w:t xml:space="preserve">nel formato Markdown secondo lo stile previsto da </w:t>
+      </w:r>
+      <w:proofErr w:type="spellStart"/>
+      <w:r>
+        <w:t>Pandoc</w:t>
+      </w:r>
+      <w:proofErr w:type="spellEnd"/>
       <w:r>
         <w:t xml:space="preserve"> </w:t>
       </w:r>
       <w:r>
-        <w:t xml:space="preserve">serve anche a rinumerare correttamente le liste numerate </w:t>
-      </w:r>
-      <w:r>
-        <w:t>e le note a pi</w:t>
-      </w:r>
-      <w:r>
-        <w:t>è</w:t>
-      </w:r>
-      <w:r>
-        <w:t xml:space="preserve"> pagina </w:t>
-      </w:r>
-      <w:r>
-        <w:t xml:space="preserve">nel caso in cui l’utente ne avesse modificato </w:t>
-      </w:r>
-      <w:r>
-        <w:t>la loro numerazione</w:t>
-      </w:r>
-      <w:r>
-        <w:t>.</w:t>
-      </w:r>
-    </w:p>
-    <w:p>
-      <w:pPr>
-        <w:pStyle w:val="Corpotesto"/>
-      </w:pPr>
-      <w:r>
-        <w:t xml:space="preserve">Il testo delle note deve essere scritto </w:t>
-      </w:r>
-      <w:r>
-        <w:t xml:space="preserve">nel formato Markdown </w:t>
-      </w:r>
-      <w:r>
-        <w:t xml:space="preserve">secondo lo </w:t>
-      </w:r>
-      <w:r>
-        <w:t xml:space="preserve">stile </w:t>
-      </w:r>
-      <w:r>
-        <w:t xml:space="preserve">previsto da </w:t>
-      </w:r>
-      <w:proofErr w:type="spellStart"/>
-      <w:r>
-        <w:t>Pandoc</w:t>
-      </w:r>
-      <w:proofErr w:type="spellEnd"/>
-      <w:r>
-        <w:t xml:space="preserve"> </w:t>
-      </w:r>
-      <w:r>
         <w:t>(</w:t>
       </w:r>
-      <w:hyperlink r:id="rId14" w:anchor="pandocs-markdown" w:history="1">
+      <w:hyperlink r:id="rId15" w:anchor="pandocs-markdown" w:history="1">
         <w:r>
           <w:rPr>
             <w:rStyle w:val="Collegamentoipertestuale"/>
@@ -2783,16 +3126,7 @@
         <w:t>).</w:t>
       </w:r>
       <w:r>
-        <w:t xml:space="preserve"> Comunque, </w:t>
-      </w:r>
-      <w:r>
-        <w:t xml:space="preserve">anche </w:t>
-      </w:r>
-      <w:r>
-        <w:t xml:space="preserve">i paragrafi non separati da una riga vuota verranno riconosciuti </w:t>
-      </w:r>
-      <w:r>
-        <w:t xml:space="preserve">da </w:t>
+        <w:t xml:space="preserve"> Comunque, anche i paragrafi non separati da una riga vuota verranno riconosciuti da </w:t>
       </w:r>
       <w:proofErr w:type="spellStart"/>
       <w:r>
@@ -2800,20 +3134,161 @@
       </w:r>
       <w:proofErr w:type="spellEnd"/>
       <w:r>
+        <w:t xml:space="preserve"> come distinti. Inoltre, anche il pallino (•) può essere usato come intestazione di elemento di una lista.</w:t>
+      </w:r>
+    </w:p>
+    <w:p>
+      <w:pPr>
+        <w:pStyle w:val="Corpotesto"/>
+      </w:pPr>
+      <w:r>
+        <w:t xml:space="preserve">Alcuni </w:t>
+      </w:r>
+      <w:r>
+        <w:t xml:space="preserve">caratteri invisibili possono </w:t>
+      </w:r>
+      <w:r>
+        <w:t xml:space="preserve">compromettere la corretta formattazione del testo delle note. Se questo avviene, pulire il testo con la voce di menù </w:t>
+      </w:r>
+      <w:r>
+        <w:rPr>
+          <w:i/>
+          <w:iCs/>
+        </w:rPr>
+        <w:t xml:space="preserve">Modifica – </w:t>
+      </w:r>
+      <w:r>
+        <w:rPr>
+          <w:i/>
+          <w:iCs/>
+        </w:rPr>
+        <w:t>Riordina</w:t>
+      </w:r>
+      <w:r>
+        <w:rPr>
+          <w:i/>
+          <w:iCs/>
+        </w:rPr>
+        <w:t xml:space="preserve"> testo</w:t>
+      </w:r>
+      <w:r>
+        <w:t>.</w:t>
+      </w:r>
+    </w:p>
+    <w:p>
+      <w:pPr>
+        <w:pStyle w:val="Corpotesto"/>
+      </w:pPr>
+      <w:r>
+        <w:t xml:space="preserve">Per rinumerare </w:t>
+      </w:r>
+      <w:r>
+        <w:t xml:space="preserve">le </w:t>
+      </w:r>
+      <w:r>
+        <w:t xml:space="preserve">note a piè pagina servirsi della voce di menù </w:t>
+      </w:r>
+      <w:r>
+        <w:rPr>
+          <w:i/>
+          <w:iCs/>
+        </w:rPr>
+        <w:t xml:space="preserve">Modifica – </w:t>
+      </w:r>
+      <w:r>
+        <w:rPr>
+          <w:i/>
+          <w:iCs/>
+        </w:rPr>
+        <w:t>Riordina</w:t>
+      </w:r>
+      <w:r>
+        <w:rPr>
+          <w:i/>
+          <w:iCs/>
+        </w:rPr>
+        <w:t xml:space="preserve"> il testo</w:t>
+      </w:r>
+      <w:r>
+        <w:t xml:space="preserve">. </w:t>
+      </w:r>
+      <w:r>
+        <w:t>Eventuali note a pi</w:t>
+      </w:r>
+      <w:r>
+        <w:t>è</w:t>
+      </w:r>
+      <w:r>
+        <w:t xml:space="preserve"> pagina che non avessero il relativo riferimento nel testo delle note verranno rinumerate aggiungendo 10</w:t>
+      </w:r>
+      <w:r>
+        <w:t>.</w:t>
+      </w:r>
+      <w:r>
+        <w:t>000 al loro numero</w:t>
+      </w:r>
+      <w:r>
+        <w:t xml:space="preserve"> per consentire all’utente di identificarle</w:t>
+      </w:r>
+      <w:r>
+        <w:t>.</w:t>
+      </w:r>
+    </w:p>
+    <w:p>
+      <w:pPr>
+        <w:pStyle w:val="Corpotesto"/>
+      </w:pPr>
+      <w:r>
+        <w:t>La</w:t>
+      </w:r>
+      <w:r>
+        <w:t xml:space="preserve"> voce di menù </w:t>
+      </w:r>
+      <w:r>
+        <w:rPr>
+          <w:i/>
+          <w:iCs/>
+        </w:rPr>
+        <w:t xml:space="preserve">Modifica – </w:t>
+      </w:r>
+      <w:r>
+        <w:rPr>
+          <w:i/>
+          <w:iCs/>
+        </w:rPr>
+        <w:t>Riordina</w:t>
+      </w:r>
+      <w:r>
+        <w:rPr>
+          <w:i/>
+          <w:iCs/>
+        </w:rPr>
+        <w:t xml:space="preserve"> testo</w:t>
+      </w:r>
+      <w:r>
         <w:t xml:space="preserve"> </w:t>
       </w:r>
       <w:r>
-        <w:t xml:space="preserve">come </w:t>
-      </w:r>
-      <w:r>
-        <w:t>distinti</w:t>
+        <w:t xml:space="preserve">serve anche a rinumerare correttamente le liste numerate </w:t>
+      </w:r>
+      <w:r>
+        <w:t>e le note a pi</w:t>
+      </w:r>
+      <w:r>
+        <w:t>è</w:t>
+      </w:r>
+      <w:r>
+        <w:t xml:space="preserve"> pagina </w:t>
+      </w:r>
+      <w:r>
+        <w:t xml:space="preserve">nel caso in cui l’utente ne avesse modificato </w:t>
+      </w:r>
+      <w:r>
+        <w:t>la loro numerazione</w:t>
       </w:r>
       <w:r>
         <w:t>.</w:t>
       </w:r>
-      <w:r>
-        <w:t xml:space="preserve"> Inoltre, anche il pallino (•) può essere usato come intestazione di elemento di una lista.</w:t>
-      </w:r>
     </w:p>
     <w:p>
       <w:pPr>
@@ -2832,6 +3307,15 @@
         <w:t xml:space="preserve"> corrente il link ad un’immagine o ad un file</w:t>
       </w:r>
       <w:r>
+        <w:t xml:space="preserve"> </w:t>
+      </w:r>
+      <w:r>
+        <w:t xml:space="preserve">che è </w:t>
+      </w:r>
+      <w:r>
+        <w:t>allegato</w:t>
+      </w:r>
+      <w:r>
         <w:t>, utilizzare la corretta sintassi Markdown, ma non aggiungere alcun percorso all’immagine</w:t>
       </w:r>
       <w:r>
@@ -2882,7 +3366,11 @@
         <w:t>i</w:t>
       </w:r>
       <w:r>
-        <w:t xml:space="preserve"> correttamente, in quanto </w:t>
+        <w:t xml:space="preserve"> </w:t>
+      </w:r>
+      <w:r>
+        <w:lastRenderedPageBreak/>
+        <w:t xml:space="preserve">correttamente, in quanto </w:t>
       </w:r>
       <w:proofErr w:type="spellStart"/>
       <w:r>
@@ -3030,1735 +3518,1735 @@
         <w:t xml:space="preserve"> si </w:t>
       </w:r>
       <w:r>
-        <w:t xml:space="preserve">cancella rapidamente quella corrente. Nel riquadro sottostante la griglia delle attività, poi, è possibile inserire delle note esplicative relative all’attività corrente. Infine, le attività sono </w:t>
-      </w:r>
-      <w:r>
+        <w:t>cancella rapidamente quella corrente. Nel riquadro sottostante la griglia delle attività, poi, è possibile inserire delle note esplicative relative all’attività corrente. Infine, le attività sono ordinate automaticamente per data finale (scadenza), data iniziale e priorità, lasciando in fondo quelle già completate. Per spostare in su o in giù un’attività, cambiare le sue date o la sua priorità.</w:t>
+      </w:r>
+      <w:r>
+        <w:t xml:space="preserve"> Per ordinare le attività dopo averle modificate, usare la voce di menù </w:t>
+      </w:r>
+      <w:r>
+        <w:rPr>
+          <w:i/>
+          <w:iCs/>
+        </w:rPr>
+        <w:t xml:space="preserve">File – </w:t>
+      </w:r>
+      <w:r>
+        <w:rPr>
+          <w:i/>
+          <w:iCs/>
+        </w:rPr>
+        <w:t xml:space="preserve">Attività </w:t>
+      </w:r>
+      <w:r>
+        <w:rPr>
+          <w:i/>
+          <w:iCs/>
+        </w:rPr>
+        <w:t>–</w:t>
+      </w:r>
+      <w:r>
+        <w:rPr>
+          <w:i/>
+          <w:iCs/>
+        </w:rPr>
+        <w:t xml:space="preserve"> Ordina</w:t>
+      </w:r>
+      <w:r>
+        <w:t>.</w:t>
+      </w:r>
+    </w:p>
+    <w:p>
+      <w:pPr>
+        <w:pStyle w:val="Corpotesto"/>
+      </w:pPr>
+      <w:r>
+        <w:t xml:space="preserve">Per visualizzare una griglia contenente le attività di tutte le note ordinate per scadenza servirsi della voce di menù </w:t>
+      </w:r>
+      <w:r>
+        <w:rPr>
+          <w:i/>
+          <w:iCs/>
+        </w:rPr>
+        <w:t>Note – Mostra tutte le attività</w:t>
+      </w:r>
+      <w:r>
+        <w:t>.</w:t>
+      </w:r>
+    </w:p>
+    <w:p>
+      <w:pPr>
+        <w:pStyle w:val="Corpotesto"/>
+      </w:pPr>
+      <w:r>
+        <w:t xml:space="preserve">Facendo doppio clic su </w:t>
+      </w:r>
+      <w:r>
+        <w:t>un’attività</w:t>
+      </w:r>
+      <w:r>
+        <w:t xml:space="preserve"> o premendo </w:t>
+      </w:r>
+      <w:r>
+        <w:rPr>
+          <w:i/>
+          <w:iCs/>
+        </w:rPr>
+        <w:t>Invio</w:t>
+      </w:r>
+      <w:r>
+        <w:t xml:space="preserve"> il software seleziona la nota di cui fa parte e mostra quindi l’attività stessa.</w:t>
+      </w:r>
+      <w:r>
+        <w:t xml:space="preserve"> Per mostrare anche le attività completate, fare clic sulla casella </w:t>
+      </w:r>
+      <w:r>
+        <w:rPr>
+          <w:i/>
+          <w:iCs/>
+        </w:rPr>
+        <w:t>Mostra attività completate</w:t>
+      </w:r>
+      <w:r>
+        <w:t>.</w:t>
+      </w:r>
+    </w:p>
+    <w:p>
+      <w:pPr>
+        <w:pStyle w:val="Titolo2"/>
+      </w:pPr>
+      <w:r>
+        <w:t>Titoli</w:t>
+      </w:r>
+    </w:p>
+    <w:p>
+      <w:pPr>
+        <w:pStyle w:val="Corpotesto"/>
+      </w:pPr>
+      <w:r>
+        <w:t xml:space="preserve">Alla sinistra del testo delle note vi è una sezione che viene compilata automaticamente del software con i titoli contenuti nella nota e definiti in formato </w:t>
+      </w:r>
+      <w:r>
+        <w:rPr>
+          <w:i/>
+          <w:iCs/>
+        </w:rPr>
+        <w:t>Markdown</w:t>
+      </w:r>
+      <w:r>
+        <w:t xml:space="preserve">, cioè preceduti da uno a sei cancelletti (#) seguiti da uno spazio. </w:t>
+      </w:r>
+      <w:r>
+        <w:t xml:space="preserve">Questa lista può essere aggiornata con la voce di menù </w:t>
+      </w:r>
+      <w:r>
+        <w:rPr>
+          <w:i/>
+          <w:iCs/>
+        </w:rPr>
+        <w:t xml:space="preserve">Modifica – </w:t>
+      </w:r>
+      <w:r>
+        <w:rPr>
+          <w:i/>
+          <w:iCs/>
+        </w:rPr>
+        <w:t>Aggiorna il testo e i titoli</w:t>
+      </w:r>
+      <w:r>
+        <w:t xml:space="preserve">. </w:t>
+      </w:r>
+      <w:r>
+        <w:t>Facendo clic sul nome di un titolo</w:t>
+      </w:r>
+      <w:r>
+        <w:t>,</w:t>
+      </w:r>
+      <w:r>
+        <w:t xml:space="preserve"> questo viene selezionato nel testo della nota. Questa lista serve anche per cogliere a colpo d’occhio i contenuti principali di una nota.</w:t>
+      </w:r>
+    </w:p>
+    <w:p>
+      <w:pPr>
+        <w:pStyle w:val="Titolo1"/>
+      </w:pPr>
+      <w:r>
+        <w:t>Voci di menù</w:t>
+      </w:r>
+    </w:p>
+    <w:p>
+      <w:pPr>
+        <w:pStyle w:val="Corpotesto"/>
+      </w:pPr>
+      <w:r>
+        <w:t xml:space="preserve">Si riassumono qui le funzionalità legate alle voci di menù. Si noti che su alcune griglie sono disponibili </w:t>
+      </w:r>
+      <w:r>
+        <w:t>n</w:t>
+      </w:r>
+      <w:r>
+        <w:t xml:space="preserve">ei menù popup, visualizzabili con un click </w:t>
+      </w:r>
+      <w:r>
+        <w:t xml:space="preserve">con il </w:t>
+      </w:r>
+      <w:r>
+        <w:t>pulsante destro del mouse, che replicano alcune delle voci dei menù principali.</w:t>
+      </w:r>
+    </w:p>
+    <w:p>
+      <w:pPr>
+        <w:pStyle w:val="Titolo2"/>
+      </w:pPr>
+      <w:r>
+        <w:t>Menù File</w:t>
+      </w:r>
+    </w:p>
+    <w:p>
+      <w:pPr>
+        <w:pStyle w:val="Corpotesto"/>
+      </w:pPr>
+      <w:r>
+        <w:rPr>
+          <w:i/>
+          <w:iCs/>
+        </w:rPr>
+        <w:t>Salva</w:t>
+      </w:r>
+      <w:r>
+        <w:t>: salva tutti i dati nel database.</w:t>
+      </w:r>
+    </w:p>
+    <w:p>
+      <w:pPr>
+        <w:pStyle w:val="Corpotesto"/>
+      </w:pPr>
+      <w:r>
+        <w:rPr>
+          <w:i/>
+          <w:iCs/>
+        </w:rPr>
+        <w:t>Annulla modifiche</w:t>
+      </w:r>
+      <w:r>
+        <w:t>: annulla le modifiche apportate ai dati e recupera l’ultima versione salvata.</w:t>
+      </w:r>
+    </w:p>
+    <w:p>
+      <w:pPr>
+        <w:pStyle w:val="Corpotesto"/>
+      </w:pPr>
+      <w:r>
+        <w:rPr>
+          <w:i/>
+          <w:iCs/>
+        </w:rPr>
+        <w:t>Aggiorna</w:t>
+      </w:r>
+      <w:r>
+        <w:t>: aggiorna i dati del database, per visualizzare le modifiche effettuate da altri utenti in una rete locale.</w:t>
+      </w:r>
+    </w:p>
+    <w:p>
+      <w:pPr>
+        <w:pStyle w:val="Corpotesto"/>
+      </w:pPr>
+      <w:r>
+        <w:rPr>
+          <w:i/>
+          <w:iCs/>
+        </w:rPr>
         <w:lastRenderedPageBreak/>
-        <w:t>ordinate automaticamente per data finale (scadenza), data iniziale e priorità, lasciando in fondo quelle già completate. Per spostare in su o in giù un’attività, cambiare le sue date o la sua priorità.</w:t>
-      </w:r>
-      <w:r>
-        <w:t xml:space="preserve"> Per ordinare le attività dopo averle modificate, usare la voce di menù </w:t>
-      </w:r>
-      <w:r>
-        <w:rPr>
-          <w:i/>
-          <w:iCs/>
-        </w:rPr>
-        <w:t xml:space="preserve">File – </w:t>
-      </w:r>
-      <w:r>
-        <w:rPr>
-          <w:i/>
-          <w:iCs/>
-        </w:rPr>
-        <w:t xml:space="preserve">Attività </w:t>
-      </w:r>
-      <w:r>
-        <w:rPr>
-          <w:i/>
-          <w:iCs/>
-        </w:rPr>
+        <w:t xml:space="preserve">Esporta le note </w:t>
+      </w:r>
+      <w:r>
+        <w:rPr>
+          <w:i/>
+          <w:iCs/>
+        </w:rPr>
+        <w:t>della sezione</w:t>
+      </w:r>
+      <w:r>
+        <w:t>: consente di creare un file di testo contenente i dati delle note della sezione corrente, delle relative attività, tag ed allegati; questi</w:t>
+      </w:r>
+      <w:r>
+        <w:t xml:space="preserve"> ultimi</w:t>
+      </w:r>
+      <w:r>
+        <w:t>, se presenti, vengono salvati in una cartella con lo stesso nome del file.</w:t>
+      </w:r>
+    </w:p>
+    <w:p>
+      <w:pPr>
+        <w:pStyle w:val="Corpotesto"/>
+      </w:pPr>
+      <w:r>
+        <w:rPr>
+          <w:i/>
+          <w:iCs/>
+        </w:rPr>
+        <w:t>Importa le note nella sezione</w:t>
+      </w:r>
+      <w:r>
+        <w:t>: consente di importare nella sezione corrente un file creato con la funzionalità precedente, contenente delle note con le relative attività, tag ed allegati.</w:t>
+      </w:r>
+    </w:p>
+    <w:p>
+      <w:pPr>
+        <w:pStyle w:val="Corpotesto"/>
+      </w:pPr>
+      <w:r>
+        <w:rPr>
+          <w:i/>
+          <w:iCs/>
+        </w:rPr>
+        <w:t>Chiudi database</w:t>
+      </w:r>
+      <w:r>
+        <w:t>: chiude il database e ritorna al login.</w:t>
+      </w:r>
+    </w:p>
+    <w:p>
+      <w:pPr>
+        <w:pStyle w:val="Corpotesto"/>
+      </w:pPr>
+      <w:r>
+        <w:rPr>
+          <w:i/>
+          <w:iCs/>
+        </w:rPr>
+        <w:t>Esci</w:t>
+      </w:r>
+      <w:r>
+        <w:t xml:space="preserve">: esce da </w:t>
+      </w:r>
+      <w:proofErr w:type="spellStart"/>
+      <w:r>
+        <w:t>pgNotex</w:t>
+      </w:r>
+      <w:proofErr w:type="spellEnd"/>
+      <w:r>
+        <w:t>.</w:t>
+      </w:r>
+    </w:p>
+    <w:p>
+      <w:pPr>
+        <w:pStyle w:val="Titolo2"/>
+      </w:pPr>
+      <w:r>
+        <w:t>Menù Modifica</w:t>
+      </w:r>
+    </w:p>
+    <w:p>
+      <w:pPr>
+        <w:pStyle w:val="Corpotesto"/>
+      </w:pPr>
+      <w:r>
+        <w:rPr>
+          <w:i/>
+          <w:iCs/>
+        </w:rPr>
+        <w:t>Taglia</w:t>
+      </w:r>
+      <w:r>
+        <w:t>: taglia il testo selezionato in ritaglio.</w:t>
+      </w:r>
+    </w:p>
+    <w:p>
+      <w:pPr>
+        <w:pStyle w:val="Corpotesto"/>
+      </w:pPr>
+      <w:r>
+        <w:rPr>
+          <w:i/>
+          <w:iCs/>
+        </w:rPr>
+        <w:t>Copia</w:t>
+      </w:r>
+      <w:r>
+        <w:t>: copia il testo selezionato in ritaglio.</w:t>
+      </w:r>
+    </w:p>
+    <w:p>
+      <w:pPr>
+        <w:pStyle w:val="Corpotesto"/>
+      </w:pPr>
+      <w:r>
+        <w:rPr>
+          <w:i/>
+          <w:iCs/>
+        </w:rPr>
+        <w:t>Incolla</w:t>
+      </w:r>
+      <w:r>
+        <w:t xml:space="preserve">: incolla il testo </w:t>
+      </w:r>
+      <w:r>
+        <w:t xml:space="preserve">contenuto nel </w:t>
+      </w:r>
+      <w:r>
+        <w:t>ritaglio.</w:t>
+      </w:r>
+    </w:p>
+    <w:p>
+      <w:pPr>
+        <w:pStyle w:val="Corpotesto"/>
+      </w:pPr>
+      <w:r>
+        <w:rPr>
+          <w:i/>
+          <w:iCs/>
+        </w:rPr>
+        <w:t>Seleziona tutto</w:t>
+      </w:r>
+      <w:r>
+        <w:t>: seleziona tutto il testo della nota corrente.</w:t>
+      </w:r>
+    </w:p>
+    <w:p>
+      <w:pPr>
+        <w:pStyle w:val="Corpotesto"/>
+      </w:pPr>
+      <w:r>
+        <w:rPr>
+          <w:i/>
+          <w:iCs/>
+        </w:rPr>
+        <w:t>Aggiorna il testo e i titoli</w:t>
+      </w:r>
+      <w:r>
+        <w:t xml:space="preserve">: </w:t>
+      </w:r>
+      <w:r>
+        <w:t xml:space="preserve">compila </w:t>
+      </w:r>
+      <w:r>
+        <w:t>la lista dei titoli</w:t>
+      </w:r>
+      <w:r>
+        <w:t xml:space="preserve"> e li formatta nel testo della nota</w:t>
+      </w:r>
+      <w:r>
+        <w:t xml:space="preserve"> corrente</w:t>
+      </w:r>
+      <w:r>
+        <w:t>.</w:t>
+      </w:r>
+    </w:p>
+    <w:p>
+      <w:pPr>
+        <w:pStyle w:val="Corpotesto"/>
+      </w:pPr>
+      <w:r>
+        <w:rPr>
+          <w:i/>
+          <w:iCs/>
+        </w:rPr>
+        <w:t>Riordina</w:t>
+      </w:r>
+      <w:r>
+        <w:rPr>
+          <w:i/>
+          <w:iCs/>
+        </w:rPr>
+        <w:t xml:space="preserve"> il testo</w:t>
+      </w:r>
+      <w:r>
+        <w:t xml:space="preserve">: </w:t>
+      </w:r>
+      <w:r>
+        <w:t xml:space="preserve">elimina </w:t>
+      </w:r>
+      <w:r>
+        <w:t xml:space="preserve">tutti gli </w:t>
+      </w:r>
+      <w:r>
+        <w:t xml:space="preserve">eventuali caratteri contenuti nel testo della nota corrente che impediscono una sua corretta formattazione, riordina la numerazione delle note a </w:t>
+      </w:r>
+      <w:r>
+        <w:t>piè</w:t>
+      </w:r>
+      <w:r>
+        <w:t xml:space="preserve"> pagina e delle liste numerate, compila la lista dei titoli e li formatta.</w:t>
+      </w:r>
+    </w:p>
+    <w:p>
+      <w:pPr>
+        <w:pStyle w:val="Corpotesto"/>
+      </w:pPr>
+      <w:r>
+        <w:rPr>
+          <w:i/>
+          <w:iCs/>
+        </w:rPr>
+        <w:t>Codifica i</w:t>
+      </w:r>
+      <w:r>
+        <w:rPr>
+          <w:i/>
+          <w:iCs/>
+        </w:rPr>
+        <w:t>l</w:t>
+      </w:r>
+      <w:r>
+        <w:rPr>
+          <w:i/>
+          <w:iCs/>
+        </w:rPr>
+        <w:t xml:space="preserve"> link</w:t>
+      </w:r>
+      <w:r>
+        <w:rPr>
+          <w:i/>
+          <w:iCs/>
+        </w:rPr>
+        <w:t xml:space="preserve"> selezionato</w:t>
+      </w:r>
+      <w:r>
+        <w:t>: se è selezionato</w:t>
+      </w:r>
+      <w:r>
+        <w:t xml:space="preserve"> un link</w:t>
+      </w:r>
+      <w:r>
+        <w:t>, codifica i caratteri “(” con %28, i caratteri “)” con %29</w:t>
+      </w:r>
+      <w:r>
+        <w:t xml:space="preserve"> e </w:t>
+      </w:r>
+      <w:r>
+        <w:t xml:space="preserve">gli spazi </w:t>
+      </w:r>
+      <w:r>
+        <w:t>con il carattere %20,</w:t>
+      </w:r>
+      <w:r>
+        <w:t xml:space="preserve"> così che le parentesi non siano confuse con i marcatori </w:t>
+      </w:r>
+      <w:r>
+        <w:t>Markdown</w:t>
+      </w:r>
+      <w:r>
+        <w:t xml:space="preserve"> e gli spazi con la fine del link</w:t>
+      </w:r>
+      <w:r>
+        <w:t>.</w:t>
+      </w:r>
+    </w:p>
+    <w:p>
+      <w:pPr>
+        <w:pStyle w:val="Corpotesto"/>
+      </w:pPr>
+      <w:r>
+        <w:rPr>
+          <w:i/>
+          <w:iCs/>
+        </w:rPr>
+        <w:t>Anteprima immagine</w:t>
+      </w:r>
+      <w:r>
+        <w:t>: quando il cursore si trova all’interno di un link ad un’immagine il cui file è allegato, mostra l’anteprima dell’immagine in un finestra popup</w:t>
+      </w:r>
+      <w:r>
+        <w:t xml:space="preserve">; questa viene chiusa automaticamente dopo </w:t>
+      </w:r>
+      <w:proofErr w:type="gramStart"/>
+      <w:r>
+        <w:t>2</w:t>
+      </w:r>
+      <w:proofErr w:type="gramEnd"/>
+      <w:r>
+        <w:t xml:space="preserve"> secondi, oppure premendo </w:t>
+      </w:r>
+      <w:r>
+        <w:rPr>
+          <w:i/>
+          <w:iCs/>
+        </w:rPr>
+        <w:t>Esc</w:t>
+      </w:r>
+      <w:r>
+        <w:t>.</w:t>
+      </w:r>
+    </w:p>
+    <w:p>
+      <w:pPr>
+        <w:pStyle w:val="Corpotesto"/>
+        <w:rPr>
+          <w:i/>
+          <w:iCs/>
+        </w:rPr>
+      </w:pPr>
+      <w:r>
+        <w:rPr>
+          <w:i/>
+          <w:iCs/>
+        </w:rPr>
+        <w:t xml:space="preserve">Apri con </w:t>
+      </w:r>
+      <w:proofErr w:type="spellStart"/>
+      <w:r>
+        <w:rPr>
+          <w:i/>
+          <w:iCs/>
+        </w:rPr>
+        <w:t>Pandoc</w:t>
+      </w:r>
+      <w:proofErr w:type="spellEnd"/>
+      <w:r>
+        <w:rPr>
+          <w:i/>
+          <w:iCs/>
+        </w:rPr>
+        <w:t>:</w:t>
+      </w:r>
+      <w:r>
+        <w:t xml:space="preserve"> salva nella cartella </w:t>
+      </w:r>
+      <w:r>
+        <w:rPr>
+          <w:i/>
+          <w:iCs/>
+        </w:rPr>
+        <w:t>Scaricati</w:t>
+      </w:r>
+      <w:r>
+        <w:t xml:space="preserve"> </w:t>
+      </w:r>
+      <w:r>
+        <w:t xml:space="preserve">un file contenente </w:t>
+      </w:r>
+      <w:r>
+        <w:t xml:space="preserve">il testo della nota corrente </w:t>
+      </w:r>
+      <w:r>
+        <w:t xml:space="preserve">convertito in un altro formato con </w:t>
+      </w:r>
+      <w:proofErr w:type="spellStart"/>
+      <w:r>
+        <w:t>Pandoc</w:t>
+      </w:r>
+      <w:proofErr w:type="spellEnd"/>
+      <w:r>
+        <w:t>. Il formato può essere definito nelle opzioni del software</w:t>
+      </w:r>
+      <w:r>
+        <w:t xml:space="preserve"> (vedi sotto)</w:t>
+      </w:r>
+      <w:r>
+        <w:t>.</w:t>
+      </w:r>
+    </w:p>
+    <w:p>
+      <w:pPr>
+        <w:pStyle w:val="Corpotesto"/>
+      </w:pPr>
+      <w:r>
+        <w:rPr>
+          <w:i/>
+          <w:iCs/>
+        </w:rPr>
+        <w:t>Mostra i segnalibri</w:t>
+      </w:r>
+      <w:r>
+        <w:t>: mostra la maschera per la gestione dei segnalibri (vedi sopra).</w:t>
+      </w:r>
+    </w:p>
+    <w:p>
+      <w:pPr>
+        <w:pStyle w:val="Titolo2"/>
+      </w:pPr>
+      <w:r>
+        <w:t>Menù Quaderni</w:t>
+      </w:r>
+    </w:p>
+    <w:p>
+      <w:pPr>
+        <w:pStyle w:val="Corpotesto"/>
+      </w:pPr>
+      <w:r>
+        <w:rPr>
+          <w:i/>
+          <w:iCs/>
+        </w:rPr>
+        <w:t>Nuovo</w:t>
+      </w:r>
+      <w:r>
+        <w:t>: crea un nuovo quaderno e apre la maschera dei dettagli per indicarne il titolo e alcune eventuali note di commento.</w:t>
+      </w:r>
+    </w:p>
+    <w:p>
+      <w:pPr>
+        <w:pStyle w:val="Corpotesto"/>
+      </w:pPr>
+      <w:r>
+        <w:rPr>
+          <w:i/>
+          <w:iCs/>
+        </w:rPr>
+        <w:t>Elimina</w:t>
+      </w:r>
+      <w:r>
+        <w:t>: elimina il quaderno corrente, con tutte le sezioni e le note ad esso relative.</w:t>
+      </w:r>
+    </w:p>
+    <w:p>
+      <w:pPr>
+        <w:pStyle w:val="Corpotesto"/>
+      </w:pPr>
+      <w:r>
+        <w:rPr>
+          <w:i/>
+          <w:iCs/>
+        </w:rPr>
+        <w:t>Ordina per</w:t>
+      </w:r>
+      <w:r>
+        <w:t xml:space="preserve">: ordina i quaderni come indicato dall’utente (voce </w:t>
+      </w:r>
+      <w:r>
+        <w:rPr>
+          <w:i/>
+          <w:iCs/>
+        </w:rPr>
+        <w:t>Personalizzato</w:t>
+      </w:r>
+      <w:r>
+        <w:t xml:space="preserve">) o per titolo (voce </w:t>
+      </w:r>
+      <w:r>
+        <w:rPr>
+          <w:i/>
+          <w:iCs/>
+        </w:rPr>
+        <w:t>Titolo</w:t>
+      </w:r>
+      <w:r>
+        <w:t xml:space="preserve">); l’utente può </w:t>
+      </w:r>
+      <w:r>
+        <w:t>specificare</w:t>
+      </w:r>
+      <w:r>
+        <w:t xml:space="preserve"> la posizione di un quaderno nell’omonima griglia con la voce di menù seguente.</w:t>
+      </w:r>
+    </w:p>
+    <w:p>
+      <w:pPr>
+        <w:pStyle w:val="Corpotesto"/>
+      </w:pPr>
+      <w:r>
+        <w:rPr>
+          <w:i/>
+          <w:iCs/>
+        </w:rPr>
+        <w:t>Sposta</w:t>
+      </w:r>
+      <w:r>
+        <w:t xml:space="preserve">: sposta in su (voce </w:t>
+      </w:r>
+      <w:r>
+        <w:rPr>
+          <w:i/>
+          <w:iCs/>
+        </w:rPr>
+        <w:t>Su</w:t>
+      </w:r>
+      <w:r>
+        <w:t xml:space="preserve">) o in già (voce </w:t>
+      </w:r>
+      <w:r>
+        <w:rPr>
+          <w:i/>
+          <w:iCs/>
+        </w:rPr>
+        <w:t>Giù</w:t>
+      </w:r>
+      <w:r>
+        <w:t>) il quaderno corrente nella griglia dei quaderni.</w:t>
+      </w:r>
+    </w:p>
+    <w:p>
+      <w:pPr>
+        <w:pStyle w:val="Corpotesto"/>
+      </w:pPr>
+      <w:r>
+        <w:rPr>
+          <w:i/>
+          <w:iCs/>
+        </w:rPr>
+        <w:t>Dettagli</w:t>
+      </w:r>
+      <w:r>
+        <w:t>: apre la maschera dei dettagli relativi al quaderno corrente, contenente l’ID, il titolo e alcune eventuali note.</w:t>
+      </w:r>
+    </w:p>
+    <w:p>
+      <w:pPr>
+        <w:pStyle w:val="Corpotesto"/>
+      </w:pPr>
+      <w:r>
+        <w:rPr>
+          <w:i/>
+          <w:iCs/>
+        </w:rPr>
+        <w:t>Copia ID</w:t>
+      </w:r>
+      <w:r>
+        <w:t>: copia in ritaglio l'ID del quaderno corrente.</w:t>
+      </w:r>
+    </w:p>
+    <w:p>
+      <w:pPr>
+        <w:pStyle w:val="Titolo2"/>
+      </w:pPr>
+      <w:r>
+        <w:t>Menù Sezioni</w:t>
+      </w:r>
+    </w:p>
+    <w:p>
+      <w:pPr>
+        <w:pStyle w:val="Corpotesto"/>
+      </w:pPr>
+      <w:r>
+        <w:rPr>
+          <w:i/>
+          <w:iCs/>
+        </w:rPr>
+        <w:t>Nuova</w:t>
+      </w:r>
+      <w:r>
+        <w:t>: crea una nuova sezione e apre la maschera dei dettagli per indicarne il tutolo e alcune eventuali note di commento.</w:t>
+      </w:r>
+    </w:p>
+    <w:p>
+      <w:pPr>
+        <w:pStyle w:val="Corpotesto"/>
+      </w:pPr>
+      <w:r>
+        <w:rPr>
+          <w:i/>
+          <w:iCs/>
+        </w:rPr>
+        <w:t>Elimina</w:t>
+      </w:r>
+      <w:r>
+        <w:t>: elimina la sezione corrente, con tutte le note ad essa relative.</w:t>
+      </w:r>
+    </w:p>
+    <w:p>
+      <w:pPr>
+        <w:pStyle w:val="Corpotesto"/>
+      </w:pPr>
+      <w:r>
+        <w:rPr>
+          <w:i/>
+          <w:iCs/>
+        </w:rPr>
+        <w:t>Ordina per</w:t>
+      </w:r>
+      <w:r>
+        <w:t xml:space="preserve">: ordina le sezioni come indicato dall’utente (voce </w:t>
+      </w:r>
+      <w:r>
+        <w:rPr>
+          <w:i/>
+          <w:iCs/>
+        </w:rPr>
+        <w:t>Personalizzato</w:t>
+      </w:r>
+      <w:r>
+        <w:t xml:space="preserve">) o per titolo (voce </w:t>
+      </w:r>
+      <w:r>
+        <w:rPr>
+          <w:i/>
+          <w:iCs/>
+        </w:rPr>
+        <w:t>Titolo</w:t>
+      </w:r>
+      <w:r>
+        <w:t xml:space="preserve">); l’utente può </w:t>
+      </w:r>
+      <w:r>
+        <w:t>specificare</w:t>
+      </w:r>
+      <w:r>
+        <w:t xml:space="preserve"> la posizione di una sezione nell’omonima griglia con la voce di menù seguente.</w:t>
+      </w:r>
+    </w:p>
+    <w:p>
+      <w:pPr>
+        <w:pStyle w:val="Corpotesto"/>
+      </w:pPr>
+      <w:r>
+        <w:rPr>
+          <w:i/>
+          <w:iCs/>
+        </w:rPr>
+        <w:t>Sposta</w:t>
+      </w:r>
+      <w:r>
+        <w:t xml:space="preserve">: sposta in su (voce </w:t>
+      </w:r>
+      <w:r>
+        <w:rPr>
+          <w:i/>
+          <w:iCs/>
+        </w:rPr>
+        <w:t>Su</w:t>
+      </w:r>
+      <w:r>
+        <w:t xml:space="preserve">) o in già (voce </w:t>
+      </w:r>
+      <w:r>
+        <w:rPr>
+          <w:i/>
+          <w:iCs/>
+        </w:rPr>
+        <w:t>Giù</w:t>
+      </w:r>
+      <w:r>
+        <w:t>) la sezione corrente nella griglia delle sezioni.</w:t>
+      </w:r>
+    </w:p>
+    <w:p>
+      <w:pPr>
+        <w:pStyle w:val="Corpotesto"/>
+      </w:pPr>
+      <w:r>
+        <w:rPr>
+          <w:i/>
+          <w:iCs/>
+        </w:rPr>
+        <w:lastRenderedPageBreak/>
+        <w:t>Dettagli</w:t>
+      </w:r>
+      <w:r>
+        <w:t>: apre la maschera dei dettagli relativi alla sezione corrente, contenente l’ID, il titolo e alcune eventuali note.</w:t>
+      </w:r>
+    </w:p>
+    <w:p>
+      <w:pPr>
+        <w:pStyle w:val="Corpotesto"/>
+      </w:pPr>
+      <w:r>
+        <w:rPr>
+          <w:i/>
+          <w:iCs/>
+        </w:rPr>
+        <w:t>Cambia quaderno</w:t>
+      </w:r>
+      <w:r>
+        <w:t xml:space="preserve">: consente di immettere l‘ID di un quaderno per spostare sotto di esso la sezione corrente; il bottone </w:t>
+      </w:r>
+      <w:r>
+        <w:rPr>
+          <w:i/>
+          <w:iCs/>
+        </w:rPr>
+        <w:t>Incolla</w:t>
+      </w:r>
+      <w:r>
+        <w:t xml:space="preserve"> o la scorciatoia </w:t>
+      </w:r>
+      <w:proofErr w:type="spellStart"/>
+      <w:r>
+        <w:rPr>
+          <w:i/>
+          <w:iCs/>
+        </w:rPr>
+        <w:t>Command</w:t>
+      </w:r>
+      <w:proofErr w:type="spellEnd"/>
+      <w:r>
+        <w:rPr>
+          <w:i/>
+          <w:iCs/>
+        </w:rPr>
+        <w:t xml:space="preserve"> +</w:t>
+      </w:r>
+      <w:r>
+        <w:rPr>
+          <w:i/>
+          <w:iCs/>
+        </w:rPr>
+        <w:t xml:space="preserve"> V</w:t>
+      </w:r>
+      <w:r>
+        <w:t xml:space="preserve"> consentono di incollare l’ID eventualmente copiato il ritaglio, e di mostrare il nome del relativo quaderno in un’etichetta.</w:t>
+      </w:r>
+    </w:p>
+    <w:p>
+      <w:pPr>
+        <w:pStyle w:val="Corpotesto"/>
+      </w:pPr>
+      <w:r>
+        <w:rPr>
+          <w:i/>
+          <w:iCs/>
+        </w:rPr>
+        <w:t>Copia ID</w:t>
+      </w:r>
+      <w:r>
+        <w:t>: copia in ritaglio l’ID della sezione corrente.</w:t>
+      </w:r>
+    </w:p>
+    <w:p>
+      <w:pPr>
+        <w:pStyle w:val="Titolo2"/>
+      </w:pPr>
+      <w:r>
+        <w:t>Menù Note</w:t>
+      </w:r>
+    </w:p>
+    <w:p>
+      <w:pPr>
+        <w:pStyle w:val="Corpotesto"/>
+      </w:pPr>
+      <w:r>
+        <w:rPr>
+          <w:i/>
+          <w:iCs/>
+        </w:rPr>
+        <w:t>Nuova</w:t>
+      </w:r>
+      <w:r>
+        <w:t>: crea una nuova nota.</w:t>
+      </w:r>
+    </w:p>
+    <w:p>
+      <w:pPr>
+        <w:pStyle w:val="Corpotesto"/>
+      </w:pPr>
+      <w:r>
+        <w:rPr>
+          <w:i/>
+          <w:iCs/>
+        </w:rPr>
+        <w:t>Elimina</w:t>
+      </w:r>
+      <w:r>
+        <w:t>: elimina la nota corrente, con tutti gli eventuali allegati, tag e collegamenti.</w:t>
+      </w:r>
+    </w:p>
+    <w:p>
+      <w:pPr>
+        <w:pStyle w:val="Corpotesto"/>
+      </w:pPr>
+      <w:r>
+        <w:rPr>
+          <w:i/>
+          <w:iCs/>
+        </w:rPr>
+        <w:t>Ordina per</w:t>
+      </w:r>
+      <w:r>
+        <w:t xml:space="preserve">: ordina le note come indicato dall’utente (voce </w:t>
+      </w:r>
+      <w:r>
+        <w:rPr>
+          <w:i/>
+          <w:iCs/>
+        </w:rPr>
+        <w:t>Personalizzato</w:t>
+      </w:r>
+      <w:r>
+        <w:t xml:space="preserve">), per titolo (voce </w:t>
+      </w:r>
+      <w:r>
+        <w:rPr>
+          <w:i/>
+          <w:iCs/>
+        </w:rPr>
+        <w:t>Titolo</w:t>
+      </w:r>
+      <w:r>
+        <w:t xml:space="preserve">) o per data di modifica (voce </w:t>
+      </w:r>
+      <w:r>
+        <w:rPr>
+          <w:i/>
+          <w:iCs/>
+        </w:rPr>
+        <w:t>Data di modifica</w:t>
+      </w:r>
+      <w:r>
+        <w:t xml:space="preserve">); l’utente può </w:t>
+      </w:r>
+      <w:r>
+        <w:t>specificare</w:t>
+      </w:r>
+      <w:r>
+        <w:t xml:space="preserve"> la posizione di una nota nell’omonima griglia con la voce di menù seguente.</w:t>
+      </w:r>
+    </w:p>
+    <w:p>
+      <w:pPr>
+        <w:pStyle w:val="Corpotesto"/>
+      </w:pPr>
+      <w:r>
+        <w:rPr>
+          <w:i/>
+          <w:iCs/>
+        </w:rPr>
+        <w:t>Sposta</w:t>
+      </w:r>
+      <w:r>
+        <w:t xml:space="preserve">: sposta in su (voce </w:t>
+      </w:r>
+      <w:r>
+        <w:rPr>
+          <w:i/>
+          <w:iCs/>
+        </w:rPr>
+        <w:t>Su</w:t>
+      </w:r>
+      <w:r>
+        <w:t xml:space="preserve">) o in già (voce </w:t>
+      </w:r>
+      <w:r>
+        <w:rPr>
+          <w:i/>
+          <w:iCs/>
+        </w:rPr>
+        <w:t>Giù</w:t>
+      </w:r>
+      <w:r>
+        <w:t>) la nota corrente nella griglia delle note.</w:t>
+      </w:r>
+    </w:p>
+    <w:p>
+      <w:pPr>
+        <w:pStyle w:val="Corpotesto"/>
+      </w:pPr>
+      <w:r>
+        <w:rPr>
+          <w:i/>
+          <w:iCs/>
+        </w:rPr>
+        <w:t>Allegati</w:t>
+      </w:r>
+      <w:r>
+        <w:t xml:space="preserve">: consente di allegare uno o più file di qualunque tipo alla nota corrente (voce </w:t>
+      </w:r>
+      <w:r>
+        <w:rPr>
+          <w:i/>
+          <w:iCs/>
+        </w:rPr>
+        <w:t>Nuovo</w:t>
+      </w:r>
+      <w:r>
+        <w:t xml:space="preserve">), di eliminarlo (voce </w:t>
+      </w:r>
+      <w:r>
+        <w:rPr>
+          <w:i/>
+          <w:iCs/>
+        </w:rPr>
+        <w:t>Elimina</w:t>
+      </w:r>
+      <w:r>
+        <w:t xml:space="preserve">), di aprirlo (voce </w:t>
+      </w:r>
+      <w:r>
+        <w:rPr>
+          <w:i/>
+          <w:iCs/>
+        </w:rPr>
+        <w:t>Apri</w:t>
+      </w:r>
+      <w:r>
+        <w:t>)</w:t>
+      </w:r>
+      <w:r>
+        <w:t xml:space="preserve">, </w:t>
+      </w:r>
+      <w:r>
+        <w:t xml:space="preserve">di salvarlo (voce </w:t>
+      </w:r>
+      <w:r>
+        <w:rPr>
+          <w:i/>
+          <w:iCs/>
+        </w:rPr>
+        <w:t>Salva come</w:t>
+      </w:r>
+      <w:r>
+        <w:t>)</w:t>
+      </w:r>
+      <w:r>
+        <w:t xml:space="preserve">, di salvarlo nella cartella Downloads (voce </w:t>
+      </w:r>
+      <w:r>
+        <w:rPr>
+          <w:i/>
+          <w:iCs/>
+        </w:rPr>
+        <w:t>Salva in Downloads</w:t>
+      </w:r>
+      <w:r>
+        <w:t xml:space="preserve">), di sostituire l’allegato corrente con quello avente lo stesso nome nella cartella </w:t>
+      </w:r>
+      <w:r>
+        <w:t>D</w:t>
+      </w:r>
+      <w:r>
+        <w:t xml:space="preserve">ownloads (voce </w:t>
+      </w:r>
+      <w:r>
+        <w:rPr>
+          <w:i/>
+          <w:iCs/>
+        </w:rPr>
+        <w:t>Carica da Downloads</w:t>
+      </w:r>
+      <w:r>
+        <w:t>)</w:t>
+      </w:r>
+      <w:r>
+        <w:t xml:space="preserve"> e di inserirne il nome nel testo della nota corrente (voce </w:t>
+      </w:r>
+      <w:r>
+        <w:rPr>
+          <w:i/>
+          <w:iCs/>
+        </w:rPr>
+        <w:t>Inserisci nome</w:t>
+      </w:r>
+      <w:r>
+        <w:t>)</w:t>
+      </w:r>
+      <w:r>
+        <w:t>; è possibile allegare dei file anche trascinandoli sulla maschera del software quando vi è una nota selezionata.</w:t>
+      </w:r>
+    </w:p>
+    <w:p>
+      <w:pPr>
+        <w:pStyle w:val="Corpotesto"/>
+      </w:pPr>
+      <w:r>
+        <w:rPr>
+          <w:i/>
+          <w:iCs/>
+        </w:rPr>
+        <w:t>Tag</w:t>
+      </w:r>
+      <w:r>
+        <w:t xml:space="preserve">: consente di creare un nuovo tag relativo alla nota corrente (voce </w:t>
+      </w:r>
+      <w:r>
+        <w:rPr>
+          <w:i/>
+          <w:iCs/>
+        </w:rPr>
+        <w:t>Nuovo</w:t>
+      </w:r>
+      <w:r>
+        <w:t xml:space="preserve">), di cancellarlo (voce </w:t>
+      </w:r>
+      <w:r>
+        <w:rPr>
+          <w:i/>
+          <w:iCs/>
+        </w:rPr>
+        <w:t>Elimina</w:t>
+      </w:r>
+      <w:r>
+        <w:t>)</w:t>
+      </w:r>
+      <w:r>
+        <w:t xml:space="preserve">, </w:t>
+      </w:r>
+      <w:r>
+        <w:t xml:space="preserve">di rinominare un tag in tutte le note presenti nel database (voce </w:t>
+      </w:r>
+      <w:r>
+        <w:rPr>
+          <w:i/>
+          <w:iCs/>
+        </w:rPr>
+        <w:t>Rinomina tag</w:t>
+      </w:r>
+      <w:r>
+        <w:t>)</w:t>
+      </w:r>
+      <w:r>
+        <w:t xml:space="preserve"> e di cancellare gli eventuali tag vuoti creati per errore (voce </w:t>
+      </w:r>
+      <w:r>
+        <w:rPr>
+          <w:i/>
+          <w:iCs/>
+        </w:rPr>
+        <w:t>Elimina tag vuoti</w:t>
+      </w:r>
+      <w:r>
+        <w:t>)</w:t>
+      </w:r>
+      <w:r>
+        <w:t xml:space="preserve">; è possibile inserire un tag </w:t>
+      </w:r>
+      <w:r>
+        <w:t xml:space="preserve">nella nota corrente </w:t>
+      </w:r>
+      <w:r>
+        <w:t xml:space="preserve">anche selezionandolo nella lista dei tag all’interno della sezione </w:t>
+      </w:r>
+      <w:r>
+        <w:rPr>
+          <w:i/>
+          <w:iCs/>
+        </w:rPr>
+        <w:t>Ricerca</w:t>
+      </w:r>
+      <w:r>
+        <w:t xml:space="preserve"> e </w:t>
+      </w:r>
+      <w:r>
+        <w:t xml:space="preserve">usando la voce di menu popup </w:t>
+      </w:r>
+      <w:r>
+        <w:rPr>
+          <w:i/>
+          <w:iCs/>
+        </w:rPr>
+        <w:t>Inserisci tag nella nota corrente</w:t>
+      </w:r>
+      <w:r>
+        <w:rPr>
+          <w:i/>
+          <w:iCs/>
+        </w:rPr>
+        <w:t>,</w:t>
+      </w:r>
+      <w:r>
+        <w:t xml:space="preserve"> o</w:t>
+      </w:r>
+      <w:r>
+        <w:t>ppure</w:t>
+      </w:r>
+      <w:r>
+        <w:t xml:space="preserve">, se la lista dei tag </w:t>
+      </w:r>
+      <w:r>
+        <w:t>è</w:t>
+      </w:r>
+      <w:r>
+        <w:t xml:space="preserve"> selezionata, anche usando</w:t>
+      </w:r>
+      <w:r>
+        <w:t xml:space="preserve"> </w:t>
+      </w:r>
+      <w:r>
+        <w:t xml:space="preserve">la </w:t>
+      </w:r>
+      <w:r>
+        <w:t xml:space="preserve">voce di menù in esame </w:t>
+      </w:r>
+      <w:r>
+        <w:t xml:space="preserve">o la sua scorciatoia </w:t>
+      </w:r>
+      <w:r>
+        <w:t>(</w:t>
+      </w:r>
+      <w:proofErr w:type="spellStart"/>
+      <w:r>
+        <w:rPr>
+          <w:i/>
+          <w:iCs/>
+        </w:rPr>
+        <w:t>Command</w:t>
+      </w:r>
+      <w:proofErr w:type="spellEnd"/>
+      <w:r>
+        <w:rPr>
+          <w:i/>
+          <w:iCs/>
+        </w:rPr>
+        <w:t xml:space="preserve"> +</w:t>
+      </w:r>
+      <w:r>
+        <w:rPr>
+          <w:i/>
+          <w:iCs/>
+        </w:rPr>
+        <w:t xml:space="preserve"> T</w:t>
+      </w:r>
+      <w:r>
+        <w:t>).</w:t>
+      </w:r>
+    </w:p>
+    <w:p>
+      <w:pPr>
+        <w:pStyle w:val="Corpotesto"/>
+      </w:pPr>
+      <w:r>
+        <w:rPr>
+          <w:i/>
+          <w:iCs/>
+        </w:rPr>
+        <w:t>Collegamenti</w:t>
+      </w:r>
+      <w:r>
+        <w:t xml:space="preserve">: consente di inserire l‘ID di una nota esistente per collegarla a quella attuale, creando contemporaneamente nella prima un collegamento a quest’ultima (voce </w:t>
+      </w:r>
+      <w:r>
+        <w:rPr>
+          <w:i/>
+          <w:iCs/>
+        </w:rPr>
+        <w:t>Nuovo</w:t>
+      </w:r>
+      <w:r>
+        <w:t xml:space="preserve">), di eliminare il collegamento corrente e quello corrispondente nella nota collegata (voce </w:t>
+      </w:r>
+      <w:r>
+        <w:rPr>
+          <w:i/>
+          <w:iCs/>
+        </w:rPr>
+        <w:t>Elimina</w:t>
+      </w:r>
+      <w:r>
+        <w:t xml:space="preserve">) e di spostarsi alla nota collegata (voce </w:t>
+      </w:r>
+      <w:r>
+        <w:rPr>
+          <w:i/>
+          <w:iCs/>
+        </w:rPr>
+        <w:t>Trova nota collegata</w:t>
+      </w:r>
+      <w:r>
+        <w:t>); quest’ultima operazione può essere svolta anche facendo doppio clic sul collegamento.</w:t>
+      </w:r>
+    </w:p>
+    <w:p>
+      <w:pPr>
+        <w:pStyle w:val="Corpotesto"/>
+      </w:pPr>
+      <w:r>
+        <w:rPr>
+          <w:i/>
+          <w:iCs/>
+        </w:rPr>
+        <w:t>Attività</w:t>
+      </w:r>
+      <w:r>
+        <w:t xml:space="preserve">: consente di creare una nuova attività (voce </w:t>
+      </w:r>
+      <w:r>
+        <w:rPr>
+          <w:i/>
+          <w:iCs/>
+        </w:rPr>
+        <w:t>Nuova</w:t>
+      </w:r>
+      <w:r>
+        <w:t xml:space="preserve">), di eliminare quella corrente (voce </w:t>
+      </w:r>
+      <w:r>
+        <w:rPr>
+          <w:i/>
+          <w:iCs/>
+        </w:rPr>
+        <w:t>Elimina</w:t>
+      </w:r>
+      <w:r>
+        <w:t>)</w:t>
+      </w:r>
+      <w:r>
+        <w:t>, di ordinare</w:t>
+      </w:r>
+      <w:r>
+        <w:t xml:space="preserve"> </w:t>
+      </w:r>
+      <w:r>
+        <w:t xml:space="preserve">le attività dopo le modifiche (voce </w:t>
+      </w:r>
+      <w:r>
+        <w:rPr>
+          <w:i/>
+          <w:iCs/>
+        </w:rPr>
+        <w:t>Ordina</w:t>
+      </w:r>
+      <w:r>
+        <w:t xml:space="preserve">), </w:t>
+      </w:r>
+      <w:r>
+        <w:t xml:space="preserve">e di nascondere la attività completate (voce </w:t>
+      </w:r>
+      <w:r>
+        <w:rPr>
+          <w:i/>
+          <w:iCs/>
+        </w:rPr>
+        <w:t>Nascondi attività completate</w:t>
+      </w:r>
+      <w:r>
+        <w:t>).</w:t>
+      </w:r>
+    </w:p>
+    <w:p>
+      <w:pPr>
+        <w:pStyle w:val="Corpotesto"/>
+      </w:pPr>
+      <w:r>
+        <w:rPr>
+          <w:i/>
+          <w:iCs/>
+        </w:rPr>
+        <w:t>Mostra tutte le attività</w:t>
+      </w:r>
+      <w:r>
+        <w:t>: apre una griglia contenente tutte le attività di tutte le note presenti nel database ordinate per scadenza; le note non sono modificabili, ma facendo doppio clic su di esse si accede alla nota che le contiene.</w:t>
+      </w:r>
+    </w:p>
+    <w:p>
+      <w:pPr>
+        <w:pStyle w:val="Corpotesto"/>
+      </w:pPr>
+      <w:r>
+        <w:rPr>
+          <w:i/>
+          <w:iCs/>
+        </w:rPr>
+        <w:t>Importa da file</w:t>
+      </w:r>
+      <w:r>
+        <w:t>: consente di importare un file di Microsoft Word (con estensione .</w:t>
+      </w:r>
+      <w:r>
+        <w:rPr>
+          <w:i/>
+          <w:iCs/>
+        </w:rPr>
+        <w:t>docx</w:t>
+      </w:r>
+      <w:r>
+        <w:t xml:space="preserve"> e </w:t>
+      </w:r>
+      <w:proofErr w:type="gramStart"/>
+      <w:r>
+        <w:t>non</w:t>
+      </w:r>
+      <w:proofErr w:type="gramEnd"/>
+      <w:r>
+        <w:t xml:space="preserve"> .</w:t>
+      </w:r>
+      <w:r>
+        <w:rPr>
+          <w:i/>
+          <w:iCs/>
+        </w:rPr>
+        <w:t>doc</w:t>
+      </w:r>
+      <w:r>
+        <w:t xml:space="preserve">), </w:t>
+      </w:r>
+      <w:proofErr w:type="spellStart"/>
+      <w:r>
+        <w:t>LibreOffice</w:t>
+      </w:r>
+      <w:proofErr w:type="spellEnd"/>
+      <w:r>
+        <w:t xml:space="preserve"> Writer (con estensione .</w:t>
+      </w:r>
+      <w:proofErr w:type="spellStart"/>
+      <w:r>
+        <w:rPr>
+          <w:i/>
+          <w:iCs/>
+        </w:rPr>
+        <w:t>odt</w:t>
+      </w:r>
+      <w:proofErr w:type="spellEnd"/>
+      <w:r>
+        <w:t>) e in formato testuale (con estensione .</w:t>
+      </w:r>
+      <w:proofErr w:type="spellStart"/>
+      <w:r>
+        <w:rPr>
+          <w:i/>
+          <w:iCs/>
+        </w:rPr>
+        <w:t>txt</w:t>
+      </w:r>
+      <w:proofErr w:type="spellEnd"/>
+      <w:r>
+        <w:t>) in una nuova nota; eccetto che in quest’ultimo caso, il file originale viene allegato, mentre il suo contenuto viene sempre importato come testo della nota, senza formattazione.</w:t>
+      </w:r>
+    </w:p>
+    <w:p>
+      <w:pPr>
+        <w:pStyle w:val="Corpotesto"/>
+      </w:pPr>
+      <w:r>
+        <w:rPr>
+          <w:i/>
+          <w:iCs/>
+        </w:rPr>
+        <w:t>Cambia sezione</w:t>
+      </w:r>
+      <w:r>
+        <w:t xml:space="preserve">: consente di immettere l‘ID di una sezione per spostare sotto di essa la nota corrente; il bottone </w:t>
+      </w:r>
+      <w:r>
+        <w:rPr>
+          <w:i/>
+          <w:iCs/>
+        </w:rPr>
+        <w:t>Incolla</w:t>
+      </w:r>
+      <w:r>
+        <w:t xml:space="preserve"> o la scorciatoia </w:t>
+      </w:r>
+      <w:proofErr w:type="spellStart"/>
+      <w:r>
+        <w:rPr>
+          <w:i/>
+          <w:iCs/>
+        </w:rPr>
+        <w:t>Command</w:t>
+      </w:r>
+      <w:proofErr w:type="spellEnd"/>
+      <w:r>
+        <w:rPr>
+          <w:i/>
+          <w:iCs/>
+        </w:rPr>
+        <w:t xml:space="preserve"> +</w:t>
+      </w:r>
+      <w:r>
+        <w:rPr>
+          <w:i/>
+          <w:iCs/>
+        </w:rPr>
+        <w:t xml:space="preserve"> V</w:t>
+      </w:r>
+      <w:r>
+        <w:t xml:space="preserve"> consentono di incollare l’ID eventualmente copiato il ritaglio, e di mostrare il nome della relativa sezione in un’etichetta.</w:t>
+      </w:r>
+    </w:p>
+    <w:p>
+      <w:pPr>
+        <w:pStyle w:val="Corpotesto"/>
+      </w:pPr>
+      <w:r>
+        <w:rPr>
+          <w:i/>
+          <w:iCs/>
+        </w:rPr>
+        <w:t>Copia ID</w:t>
+      </w:r>
+      <w:r>
+        <w:t>: copia in ritaglio l’ID della nota corrente.</w:t>
+      </w:r>
+    </w:p>
+    <w:p>
+      <w:pPr>
+        <w:pStyle w:val="Corpotesto"/>
+      </w:pPr>
+      <w:r>
+        <w:rPr>
+          <w:i/>
+          <w:iCs/>
+        </w:rPr>
+        <w:t>Ricerca nella nota</w:t>
+      </w:r>
+      <w:r>
+        <w:t xml:space="preserve">: consente di trovare la prima occorrenza </w:t>
+      </w:r>
+      <w:r>
+        <w:t xml:space="preserve">– </w:t>
+      </w:r>
+      <w:r>
+        <w:t>con il pulsante adeguato</w:t>
+      </w:r>
+      <w:r>
+        <w:t xml:space="preserve"> </w:t>
+      </w:r>
+      <w:r>
+        <w:t xml:space="preserve">o </w:t>
+      </w:r>
+      <w:r>
+        <w:t xml:space="preserve">premendo </w:t>
+      </w:r>
+      <w:r>
+        <w:rPr>
+          <w:i/>
+        </w:rPr>
+        <w:t>Invio</w:t>
+      </w:r>
+      <w:r>
+        <w:t xml:space="preserve"> nel campo </w:t>
+      </w:r>
+      <w:r>
+        <w:rPr>
+          <w:i/>
+          <w:iCs/>
+        </w:rPr>
+        <w:t>Testo da ricercare</w:t>
+      </w:r>
+      <w:r>
+        <w:t xml:space="preserve"> - </w:t>
+      </w:r>
+      <w:r>
+        <w:t xml:space="preserve">o quella seguente </w:t>
+      </w:r>
+      <w:r>
         <w:t>–</w:t>
       </w:r>
       <w:r>
-        <w:rPr>
-          <w:i/>
-          <w:iCs/>
-        </w:rPr>
-        <w:t xml:space="preserve"> Ordina</w:t>
-      </w:r>
-      <w:r>
-        <w:t>.</w:t>
-      </w:r>
-    </w:p>
-    <w:p>
-      <w:pPr>
-        <w:pStyle w:val="Corpotesto"/>
-      </w:pPr>
-      <w:r>
-        <w:t xml:space="preserve">Per visualizzare una griglia contenente le attività di tutte le note ordinate per scadenza servirsi della voce di menù </w:t>
-      </w:r>
-      <w:r>
-        <w:rPr>
-          <w:i/>
-          <w:iCs/>
-        </w:rPr>
-        <w:t>Note – Mostra tutte le attività</w:t>
-      </w:r>
-      <w:r>
-        <w:t>.</w:t>
-      </w:r>
-    </w:p>
-    <w:p>
-      <w:pPr>
-        <w:pStyle w:val="Corpotesto"/>
-      </w:pPr>
-      <w:r>
-        <w:t xml:space="preserve">Facendo doppio clic su </w:t>
-      </w:r>
-      <w:r>
-        <w:t>un’attività</w:t>
-      </w:r>
-      <w:r>
-        <w:t xml:space="preserve"> o premendo </w:t>
-      </w:r>
-      <w:r>
-        <w:rPr>
-          <w:i/>
-          <w:iCs/>
-        </w:rPr>
-        <w:t>Invio</w:t>
-      </w:r>
-      <w:r>
-        <w:t xml:space="preserve"> il software seleziona la nota di cui fa parte e mostra quindi l’attività stessa.</w:t>
-      </w:r>
-      <w:r>
-        <w:t xml:space="preserve"> Per mostrare anche le attività completate, fare clic sulla casella </w:t>
-      </w:r>
-      <w:r>
-        <w:rPr>
-          <w:i/>
-          <w:iCs/>
-        </w:rPr>
-        <w:t>Mostra attività completate</w:t>
-      </w:r>
-      <w:r>
-        <w:t>.</w:t>
-      </w:r>
-    </w:p>
-    <w:p>
-      <w:pPr>
-        <w:pStyle w:val="Titolo2"/>
-      </w:pPr>
-      <w:r>
-        <w:t>Titoli</w:t>
-      </w:r>
-    </w:p>
-    <w:p>
-      <w:pPr>
-        <w:pStyle w:val="Corpotesto"/>
-      </w:pPr>
-      <w:r>
-        <w:t xml:space="preserve">Alla sinistra del testo delle note vi è una sezione che viene compilata automaticamente del software con i titoli contenuti nella nota e definiti in formato </w:t>
-      </w:r>
-      <w:r>
-        <w:rPr>
-          <w:i/>
-          <w:iCs/>
-        </w:rPr>
-        <w:t>Markdown</w:t>
-      </w:r>
-      <w:r>
-        <w:t xml:space="preserve">, cioè preceduti da uno a sei cancelletti (#) seguiti da uno spazio. </w:t>
-      </w:r>
-      <w:r>
-        <w:t xml:space="preserve">Questa lista può essere aggiornata con la voce di menù </w:t>
-      </w:r>
-      <w:r>
-        <w:rPr>
-          <w:i/>
-          <w:iCs/>
-        </w:rPr>
-        <w:t xml:space="preserve">Modifica – </w:t>
-      </w:r>
-      <w:r>
-        <w:rPr>
-          <w:i/>
-          <w:iCs/>
-        </w:rPr>
-        <w:t>Aggiorna il testo e i titoli</w:t>
-      </w:r>
-      <w:r>
-        <w:t xml:space="preserve">. </w:t>
-      </w:r>
-      <w:r>
-        <w:t>Facendo clic sul nome di un titolo</w:t>
-      </w:r>
-      <w:r>
-        <w:t>,</w:t>
-      </w:r>
-      <w:r>
-        <w:t xml:space="preserve"> questo viene selezionato nel testo della nota. Questa lista serve anche per cogliere a colpo d’occhio i contenuti principali di una nota.</w:t>
-      </w:r>
-    </w:p>
-    <w:p>
-      <w:pPr>
-        <w:pStyle w:val="Titolo1"/>
-      </w:pPr>
-      <w:r>
-        <w:t>Voci di menù</w:t>
-      </w:r>
-    </w:p>
-    <w:p>
-      <w:pPr>
-        <w:pStyle w:val="Corpotesto"/>
-      </w:pPr>
-      <w:r>
-        <w:t xml:space="preserve">Si riassumono qui le funzionalità legate alle voci di menù. Si noti che su alcune griglie sono disponibili </w:t>
-      </w:r>
-      <w:r>
-        <w:t>n</w:t>
-      </w:r>
-      <w:r>
-        <w:t xml:space="preserve">ei menù popup, visualizzabili con un click </w:t>
-      </w:r>
-      <w:r>
-        <w:t xml:space="preserve">con il </w:t>
-      </w:r>
-      <w:r>
-        <w:t>pulsante destro del mouse, che replicano alcune delle voci dei menù principali.</w:t>
-      </w:r>
-    </w:p>
-    <w:p>
-      <w:pPr>
-        <w:pStyle w:val="Titolo2"/>
-      </w:pPr>
-      <w:r>
-        <w:t>Menù File</w:t>
-      </w:r>
-    </w:p>
-    <w:p>
-      <w:pPr>
-        <w:pStyle w:val="Corpotesto"/>
-      </w:pPr>
-      <w:r>
-        <w:rPr>
-          <w:i/>
-          <w:iCs/>
-        </w:rPr>
-        <w:t>Salva</w:t>
-      </w:r>
-      <w:r>
-        <w:t>: salva tutti i dati nel database.</w:t>
-      </w:r>
-    </w:p>
-    <w:p>
-      <w:pPr>
-        <w:pStyle w:val="Corpotesto"/>
-      </w:pPr>
-      <w:r>
-        <w:rPr>
-          <w:i/>
-          <w:iCs/>
-        </w:rPr>
-        <w:t>Annulla modifiche</w:t>
-      </w:r>
-      <w:r>
-        <w:t>: annulla le modifiche apportate ai dati e recupera l’ultima versione salvata.</w:t>
-      </w:r>
-    </w:p>
-    <w:p>
-      <w:pPr>
-        <w:pStyle w:val="Corpotesto"/>
-      </w:pPr>
-      <w:r>
-        <w:rPr>
-          <w:i/>
-          <w:iCs/>
-        </w:rPr>
-        <w:t>Aggiorna</w:t>
-      </w:r>
-      <w:r>
-        <w:t>: aggiorna i dati del database, per visualizzare le modifiche effettuate da altri utenti in una rete locale.</w:t>
-      </w:r>
-    </w:p>
-    <w:p>
-      <w:pPr>
-        <w:pStyle w:val="Corpotesto"/>
-      </w:pPr>
-      <w:r>
-        <w:rPr>
-          <w:i/>
-          <w:iCs/>
-        </w:rPr>
-        <w:t xml:space="preserve">Esporta le note </w:t>
-      </w:r>
-      <w:r>
-        <w:rPr>
-          <w:i/>
-          <w:iCs/>
-        </w:rPr>
-        <w:t>della sezione</w:t>
-      </w:r>
-      <w:r>
-        <w:t>: consente di creare un file di testo contenente i dati delle note della sezione corrente, delle relative attività, tag ed allegati; questi</w:t>
-      </w:r>
-      <w:r>
-        <w:t xml:space="preserve"> ultimi</w:t>
-      </w:r>
-      <w:r>
-        <w:t>, se presenti, vengono salvati in una cartella con lo stesso nome del file.</w:t>
-      </w:r>
-    </w:p>
-    <w:p>
-      <w:pPr>
-        <w:pStyle w:val="Corpotesto"/>
-      </w:pPr>
-      <w:r>
-        <w:rPr>
-          <w:i/>
-          <w:iCs/>
-        </w:rPr>
-        <w:t>Importa le note nella sezione</w:t>
-      </w:r>
-      <w:r>
-        <w:t>: consente di importare nella sezione corrente un file creato con la funzionalità precedente, contenente delle note con le relative attività, tag ed allegati.</w:t>
-      </w:r>
-    </w:p>
-    <w:p>
-      <w:pPr>
-        <w:pStyle w:val="Corpotesto"/>
-      </w:pPr>
-      <w:r>
-        <w:rPr>
-          <w:i/>
-          <w:iCs/>
-        </w:rPr>
-        <w:t>Chiudi database</w:t>
-      </w:r>
-      <w:r>
-        <w:t>: chiude il database e ritorna al login.</w:t>
-      </w:r>
-    </w:p>
-    <w:p>
-      <w:pPr>
-        <w:pStyle w:val="Corpotesto"/>
-      </w:pPr>
-      <w:r>
-        <w:rPr>
-          <w:i/>
-          <w:iCs/>
-        </w:rPr>
-        <w:t>Esci</w:t>
-      </w:r>
-      <w:r>
-        <w:t xml:space="preserve">: esce da </w:t>
-      </w:r>
-      <w:proofErr w:type="spellStart"/>
-      <w:r>
-        <w:t>pgNotex</w:t>
-      </w:r>
-      <w:proofErr w:type="spellEnd"/>
-      <w:r>
-        <w:t>.</w:t>
-      </w:r>
-    </w:p>
-    <w:p>
-      <w:pPr>
-        <w:pStyle w:val="Titolo2"/>
-      </w:pPr>
-      <w:r>
-        <w:t>Menù Modifica</w:t>
-      </w:r>
-    </w:p>
-    <w:p>
-      <w:pPr>
-        <w:pStyle w:val="Corpotesto"/>
-      </w:pPr>
-      <w:r>
-        <w:rPr>
-          <w:i/>
-          <w:iCs/>
-        </w:rPr>
-        <w:t>Taglia</w:t>
-      </w:r>
-      <w:r>
-        <w:t>: taglia il testo selezionato in ritaglio.</w:t>
-      </w:r>
-    </w:p>
-    <w:p>
-      <w:pPr>
-        <w:pStyle w:val="Corpotesto"/>
-      </w:pPr>
-      <w:r>
-        <w:rPr>
-          <w:i/>
-          <w:iCs/>
-        </w:rPr>
-        <w:t>Copia</w:t>
-      </w:r>
-      <w:r>
-        <w:t>: copia il testo selezionato in ritaglio.</w:t>
-      </w:r>
-    </w:p>
-    <w:p>
-      <w:pPr>
-        <w:pStyle w:val="Corpotesto"/>
-      </w:pPr>
-      <w:r>
-        <w:rPr>
-          <w:i/>
-          <w:iCs/>
-        </w:rPr>
-        <w:t>Incolla</w:t>
-      </w:r>
-      <w:r>
-        <w:t xml:space="preserve">: incolla il testo </w:t>
-      </w:r>
-      <w:r>
-        <w:t xml:space="preserve">contenuto nel </w:t>
-      </w:r>
-      <w:r>
-        <w:t>ritaglio.</w:t>
-      </w:r>
-    </w:p>
-    <w:p>
-      <w:pPr>
-        <w:pStyle w:val="Corpotesto"/>
-      </w:pPr>
-      <w:r>
-        <w:rPr>
-          <w:i/>
-          <w:iCs/>
-        </w:rPr>
-        <w:t>Seleziona tutto</w:t>
-      </w:r>
-      <w:r>
-        <w:t>: seleziona tutto il testo della nota corrente.</w:t>
-      </w:r>
-    </w:p>
-    <w:p>
-      <w:pPr>
-        <w:pStyle w:val="Corpotesto"/>
-      </w:pPr>
-      <w:r>
-        <w:rPr>
-          <w:i/>
-          <w:iCs/>
-        </w:rPr>
-        <w:t>Aggiorna il testo e i titoli</w:t>
-      </w:r>
-      <w:r>
-        <w:t xml:space="preserve">: </w:t>
-      </w:r>
-      <w:r>
-        <w:t xml:space="preserve">compila </w:t>
-      </w:r>
-      <w:r>
-        <w:t>la lista dei titoli</w:t>
-      </w:r>
-      <w:r>
-        <w:t xml:space="preserve"> e li formatta nel testo della nota</w:t>
-      </w:r>
-      <w:r>
-        <w:t xml:space="preserve"> corrente</w:t>
-      </w:r>
-      <w:r>
-        <w:t>.</w:t>
-      </w:r>
-    </w:p>
-    <w:p>
-      <w:pPr>
-        <w:pStyle w:val="Corpotesto"/>
-      </w:pPr>
-      <w:r>
-        <w:rPr>
-          <w:i/>
-          <w:iCs/>
-        </w:rPr>
-        <w:t>Riordina</w:t>
-      </w:r>
-      <w:r>
-        <w:rPr>
-          <w:i/>
-          <w:iCs/>
-        </w:rPr>
-        <w:t xml:space="preserve"> il testo</w:t>
-      </w:r>
-      <w:r>
-        <w:t xml:space="preserve">: </w:t>
-      </w:r>
-      <w:r>
-        <w:t xml:space="preserve">elimina </w:t>
-      </w:r>
-      <w:r>
-        <w:t xml:space="preserve">tutti gli </w:t>
-      </w:r>
-      <w:r>
-        <w:t xml:space="preserve">eventuali caratteri contenuti nel testo della nota corrente che impediscono una sua corretta formattazione, riordina la numerazione delle note a </w:t>
-      </w:r>
-      <w:r>
-        <w:t>piè</w:t>
-      </w:r>
-      <w:r>
-        <w:t xml:space="preserve"> pagina e delle liste numerate, compila la lista dei titoli e li formatta.</w:t>
-      </w:r>
-    </w:p>
-    <w:p>
-      <w:pPr>
-        <w:pStyle w:val="Corpotesto"/>
-      </w:pPr>
-      <w:r>
-        <w:rPr>
-          <w:i/>
-          <w:iCs/>
-        </w:rPr>
-        <w:t>Codifica i</w:t>
-      </w:r>
-      <w:r>
-        <w:rPr>
-          <w:i/>
-          <w:iCs/>
-        </w:rPr>
-        <w:t>l</w:t>
-      </w:r>
-      <w:r>
-        <w:rPr>
-          <w:i/>
-          <w:iCs/>
-        </w:rPr>
-        <w:t xml:space="preserve"> link</w:t>
-      </w:r>
-      <w:r>
-        <w:rPr>
-          <w:i/>
-          <w:iCs/>
-        </w:rPr>
-        <w:t xml:space="preserve"> selezionato</w:t>
-      </w:r>
-      <w:r>
-        <w:t>: se è selezionato</w:t>
-      </w:r>
-      <w:r>
-        <w:t xml:space="preserve"> un link</w:t>
-      </w:r>
-      <w:r>
-        <w:t>, codifica i caratteri “(” con %28, i caratteri “)” con %29</w:t>
-      </w:r>
-      <w:r>
-        <w:t xml:space="preserve"> e </w:t>
-      </w:r>
-      <w:r>
-        <w:t xml:space="preserve">gli spazi </w:t>
-      </w:r>
-      <w:r>
-        <w:t>con il carattere %20,</w:t>
-      </w:r>
-      <w:r>
-        <w:t xml:space="preserve"> così che le parentesi non siano confuse con i marcatori </w:t>
-      </w:r>
-      <w:r>
-        <w:t>Markdown</w:t>
-      </w:r>
-      <w:r>
-        <w:t xml:space="preserve"> e gli spazi con la fine del link</w:t>
-      </w:r>
-      <w:r>
-        <w:t>.</w:t>
-      </w:r>
-    </w:p>
-    <w:p>
-      <w:pPr>
-        <w:pStyle w:val="Corpotesto"/>
-      </w:pPr>
-      <w:r>
-        <w:rPr>
-          <w:i/>
-          <w:iCs/>
-        </w:rPr>
+        <w:t xml:space="preserve"> </w:t>
+      </w:r>
+      <w:r>
+        <w:t xml:space="preserve">con il pulsante adeguato o </w:t>
+      </w:r>
+      <w:r>
+        <w:t xml:space="preserve">premendo </w:t>
+      </w:r>
+      <w:proofErr w:type="spellStart"/>
+      <w:r>
+        <w:rPr>
+          <w:i/>
+        </w:rPr>
+        <w:t>Command</w:t>
+      </w:r>
+      <w:proofErr w:type="spellEnd"/>
+      <w:r>
+        <w:rPr>
+          <w:i/>
+        </w:rPr>
+        <w:t xml:space="preserve"> +</w:t>
+      </w:r>
+      <w:r>
+        <w:rPr>
+          <w:i/>
+        </w:rPr>
+        <w:t xml:space="preserve"> Invio</w:t>
+      </w:r>
+      <w:r>
+        <w:t xml:space="preserve"> nel campo </w:t>
+      </w:r>
+      <w:r>
+        <w:rPr>
+          <w:i/>
+          <w:iCs/>
+        </w:rPr>
+        <w:t>Testo da ricercare</w:t>
+      </w:r>
+      <w:r>
+        <w:t xml:space="preserve"> – </w:t>
+      </w:r>
+      <w:r>
+        <w:t xml:space="preserve">di un testo all’interno della nota corrente, o di sostituirne tutte le occorrenze con un altro testo; la ricerca e la sostituzione non sono sensibili alle </w:t>
+      </w:r>
+      <w:r>
         <w:lastRenderedPageBreak/>
-        <w:t>Anteprima immagine</w:t>
-      </w:r>
-      <w:r>
-        <w:t>: quando il cursore si trova all’interno di un link ad un’immagine il cui file è allegato, mostra l’anteprima dell’immagine in un finestra popup</w:t>
-      </w:r>
-      <w:r>
-        <w:t xml:space="preserve">; questa viene chiusa automaticamente dopo </w:t>
-      </w:r>
-      <w:proofErr w:type="gramStart"/>
-      <w:r>
-        <w:t>2</w:t>
-      </w:r>
-      <w:proofErr w:type="gramEnd"/>
-      <w:r>
-        <w:t xml:space="preserve"> secondi, oppure premendo </w:t>
-      </w:r>
-      <w:r>
-        <w:rPr>
-          <w:i/>
-          <w:iCs/>
-        </w:rPr>
-        <w:t>Esc</w:t>
-      </w:r>
-      <w:r>
-        <w:t>.</w:t>
-      </w:r>
-    </w:p>
-    <w:p>
-      <w:pPr>
-        <w:pStyle w:val="Corpotesto"/>
-        <w:rPr>
-          <w:i/>
-          <w:iCs/>
-        </w:rPr>
-      </w:pPr>
-      <w:r>
-        <w:rPr>
-          <w:i/>
-          <w:iCs/>
-        </w:rPr>
-        <w:t xml:space="preserve">Apri con </w:t>
-      </w:r>
-      <w:proofErr w:type="spellStart"/>
-      <w:r>
-        <w:rPr>
-          <w:i/>
-          <w:iCs/>
-        </w:rPr>
-        <w:t>Pandoc</w:t>
-      </w:r>
-      <w:proofErr w:type="spellEnd"/>
-      <w:r>
-        <w:rPr>
-          <w:i/>
-          <w:iCs/>
-        </w:rPr>
-        <w:t>:</w:t>
-      </w:r>
-      <w:r>
-        <w:t xml:space="preserve"> salva nella cartella </w:t>
-      </w:r>
-      <w:r>
-        <w:rPr>
-          <w:i/>
-          <w:iCs/>
-        </w:rPr>
-        <w:t>Scaricati</w:t>
-      </w:r>
-      <w:r>
-        <w:t xml:space="preserve"> </w:t>
-      </w:r>
-      <w:r>
-        <w:t xml:space="preserve">un file contenente </w:t>
-      </w:r>
-      <w:r>
-        <w:t xml:space="preserve">il testo della nota corrente </w:t>
-      </w:r>
-      <w:r>
-        <w:t xml:space="preserve">convertito in un altro formato con </w:t>
-      </w:r>
-      <w:proofErr w:type="spellStart"/>
-      <w:r>
-        <w:t>Pandoc</w:t>
-      </w:r>
-      <w:proofErr w:type="spellEnd"/>
-      <w:r>
-        <w:t>. Il formato può essere definito nelle opzioni del software</w:t>
-      </w:r>
-      <w:r>
-        <w:t xml:space="preserve"> (vedi sotto)</w:t>
-      </w:r>
-      <w:r>
-        <w:t>.</w:t>
-      </w:r>
-    </w:p>
-    <w:p>
-      <w:pPr>
-        <w:pStyle w:val="Corpotesto"/>
-      </w:pPr>
-      <w:r>
-        <w:rPr>
-          <w:i/>
-          <w:iCs/>
-        </w:rPr>
-        <w:t>Mostra i segnalibri</w:t>
-      </w:r>
-      <w:r>
-        <w:t>: mostra la maschera per la gestione dei segnalibri (vedi sopra).</w:t>
-      </w:r>
-    </w:p>
-    <w:p>
-      <w:pPr>
-        <w:pStyle w:val="Titolo2"/>
-      </w:pPr>
-      <w:r>
-        <w:t>Menù Quaderni</w:t>
-      </w:r>
-    </w:p>
-    <w:p>
-      <w:pPr>
-        <w:pStyle w:val="Corpotesto"/>
-      </w:pPr>
-      <w:r>
-        <w:rPr>
-          <w:i/>
-          <w:iCs/>
-        </w:rPr>
-        <w:t>Nuovo</w:t>
-      </w:r>
-      <w:r>
-        <w:t>: crea un nuovo quaderno e apre la maschera dei dettagli per indicarne il titolo e alcune eventuali note di commento.</w:t>
-      </w:r>
-    </w:p>
-    <w:p>
-      <w:pPr>
-        <w:pStyle w:val="Corpotesto"/>
-      </w:pPr>
-      <w:r>
-        <w:rPr>
-          <w:i/>
-          <w:iCs/>
-        </w:rPr>
-        <w:t>Elimina</w:t>
-      </w:r>
-      <w:r>
-        <w:t>: elimina il quaderno corrente, con tutte le sezioni e le note ad esso relative.</w:t>
-      </w:r>
-    </w:p>
-    <w:p>
-      <w:pPr>
-        <w:pStyle w:val="Corpotesto"/>
-      </w:pPr>
-      <w:r>
-        <w:rPr>
-          <w:i/>
-          <w:iCs/>
-        </w:rPr>
-        <w:t>Ordina per</w:t>
-      </w:r>
-      <w:r>
-        <w:t xml:space="preserve">: ordina i quaderni come indicato dall’utente (voce </w:t>
-      </w:r>
-      <w:r>
-        <w:rPr>
-          <w:i/>
-          <w:iCs/>
-        </w:rPr>
-        <w:t>Personalizzato</w:t>
-      </w:r>
-      <w:r>
-        <w:t xml:space="preserve">) o per titolo (voce </w:t>
-      </w:r>
-      <w:r>
-        <w:rPr>
-          <w:i/>
-          <w:iCs/>
-        </w:rPr>
-        <w:t>Titolo</w:t>
-      </w:r>
-      <w:r>
-        <w:t xml:space="preserve">); l’utente può </w:t>
-      </w:r>
-      <w:r>
-        <w:t>specificare</w:t>
-      </w:r>
-      <w:r>
-        <w:t xml:space="preserve"> la posizione di un quaderno nell’omonima griglia con la voce di menù seguente.</w:t>
-      </w:r>
-    </w:p>
-    <w:p>
-      <w:pPr>
-        <w:pStyle w:val="Corpotesto"/>
-      </w:pPr>
-      <w:r>
-        <w:rPr>
-          <w:i/>
-          <w:iCs/>
-        </w:rPr>
-        <w:t>Sposta</w:t>
-      </w:r>
-      <w:r>
-        <w:t xml:space="preserve">: sposta in su (voce </w:t>
-      </w:r>
-      <w:r>
-        <w:rPr>
-          <w:i/>
-          <w:iCs/>
-        </w:rPr>
-        <w:t>Su</w:t>
-      </w:r>
-      <w:r>
-        <w:t xml:space="preserve">) o in già (voce </w:t>
-      </w:r>
-      <w:r>
-        <w:rPr>
-          <w:i/>
-          <w:iCs/>
-        </w:rPr>
-        <w:t>Giù</w:t>
-      </w:r>
-      <w:r>
-        <w:t>) il quaderno corrente nella griglia dei quaderni.</w:t>
-      </w:r>
-    </w:p>
-    <w:p>
-      <w:pPr>
-        <w:pStyle w:val="Corpotesto"/>
-      </w:pPr>
-      <w:r>
-        <w:rPr>
-          <w:i/>
-          <w:iCs/>
-        </w:rPr>
-        <w:t>Dettagli</w:t>
-      </w:r>
-      <w:r>
-        <w:t>: apre la maschera dei dettagli relativi al quaderno corrente, contenente l’ID, il titolo e alcune eventuali note.</w:t>
-      </w:r>
-    </w:p>
-    <w:p>
-      <w:pPr>
-        <w:pStyle w:val="Corpotesto"/>
-      </w:pPr>
-      <w:r>
-        <w:rPr>
-          <w:i/>
-          <w:iCs/>
-        </w:rPr>
-        <w:t>Copia ID</w:t>
-      </w:r>
-      <w:r>
-        <w:t>: copia in ritaglio l'ID del quaderno corrente.</w:t>
-      </w:r>
-    </w:p>
-    <w:p>
-      <w:pPr>
-        <w:pStyle w:val="Titolo2"/>
-      </w:pPr>
-      <w:r>
-        <w:t>Menù Sezioni</w:t>
-      </w:r>
-    </w:p>
-    <w:p>
-      <w:pPr>
-        <w:pStyle w:val="Corpotesto"/>
-      </w:pPr>
-      <w:r>
-        <w:rPr>
-          <w:i/>
-          <w:iCs/>
-        </w:rPr>
-        <w:t>Nuova</w:t>
-      </w:r>
-      <w:r>
-        <w:t>: crea una nuova sezione e apre la maschera dei dettagli per indicarne il tutolo e alcune eventuali note di commento.</w:t>
-      </w:r>
-    </w:p>
-    <w:p>
-      <w:pPr>
-        <w:pStyle w:val="Corpotesto"/>
-      </w:pPr>
-      <w:r>
-        <w:rPr>
-          <w:i/>
-          <w:iCs/>
-        </w:rPr>
-        <w:t>Elimina</w:t>
-      </w:r>
-      <w:r>
-        <w:t>: elimina la sezione corrente, con tutte le note ad essa relative.</w:t>
-      </w:r>
-    </w:p>
-    <w:p>
-      <w:pPr>
-        <w:pStyle w:val="Corpotesto"/>
-      </w:pPr>
-      <w:r>
-        <w:rPr>
-          <w:i/>
-          <w:iCs/>
-        </w:rPr>
-        <w:t>Ordina per</w:t>
-      </w:r>
-      <w:r>
-        <w:t xml:space="preserve">: ordina le sezioni come indicato dall’utente (voce </w:t>
-      </w:r>
-      <w:r>
-        <w:rPr>
-          <w:i/>
-          <w:iCs/>
-        </w:rPr>
-        <w:t>Personalizzato</w:t>
-      </w:r>
-      <w:r>
-        <w:t xml:space="preserve">) o per titolo (voce </w:t>
-      </w:r>
-      <w:r>
-        <w:rPr>
-          <w:i/>
-          <w:iCs/>
-        </w:rPr>
-        <w:t>Titolo</w:t>
-      </w:r>
-      <w:r>
-        <w:t xml:space="preserve">); l’utente può </w:t>
-      </w:r>
-      <w:r>
-        <w:t>specificare</w:t>
-      </w:r>
-      <w:r>
-        <w:t xml:space="preserve"> la posizione di una sezione nell’omonima griglia con la voce di menù seguente.</w:t>
-      </w:r>
-    </w:p>
-    <w:p>
-      <w:pPr>
-        <w:pStyle w:val="Corpotesto"/>
-      </w:pPr>
-      <w:r>
-        <w:rPr>
-          <w:i/>
-          <w:iCs/>
-        </w:rPr>
-        <w:t>Sposta</w:t>
-      </w:r>
-      <w:r>
-        <w:t xml:space="preserve">: sposta in su (voce </w:t>
-      </w:r>
-      <w:r>
-        <w:rPr>
-          <w:i/>
-          <w:iCs/>
-        </w:rPr>
-        <w:t>Su</w:t>
-      </w:r>
-      <w:r>
-        <w:t xml:space="preserve">) o in già (voce </w:t>
-      </w:r>
-      <w:r>
-        <w:rPr>
-          <w:i/>
-          <w:iCs/>
-        </w:rPr>
-        <w:t>Giù</w:t>
-      </w:r>
-      <w:r>
-        <w:t>) la sezione corrente nella griglia delle sezioni.</w:t>
-      </w:r>
-    </w:p>
-    <w:p>
-      <w:pPr>
-        <w:pStyle w:val="Corpotesto"/>
-      </w:pPr>
-      <w:r>
-        <w:rPr>
-          <w:i/>
-          <w:iCs/>
-        </w:rPr>
-        <w:t>Dettagli</w:t>
-      </w:r>
-      <w:r>
-        <w:t>: apre la maschera dei dettagli relativi alla sezione corrente, contenente l’ID, il titolo e alcune eventuali note.</w:t>
-      </w:r>
-    </w:p>
-    <w:p>
-      <w:pPr>
-        <w:pStyle w:val="Corpotesto"/>
-      </w:pPr>
-      <w:r>
-        <w:rPr>
-          <w:i/>
-          <w:iCs/>
-        </w:rPr>
-        <w:t>Cambia quaderno</w:t>
-      </w:r>
-      <w:r>
-        <w:t xml:space="preserve">: consente di immettere l‘ID di un quaderno per spostare sotto di esso la sezione corrente; il bottone </w:t>
-      </w:r>
-      <w:r>
-        <w:rPr>
-          <w:i/>
-          <w:iCs/>
-        </w:rPr>
-        <w:t>Incolla</w:t>
-      </w:r>
-      <w:r>
-        <w:t xml:space="preserve"> o la scorciatoia </w:t>
-      </w:r>
-      <w:proofErr w:type="spellStart"/>
-      <w:r>
-        <w:rPr>
-          <w:i/>
-          <w:iCs/>
-        </w:rPr>
-        <w:t>Command</w:t>
-      </w:r>
-      <w:proofErr w:type="spellEnd"/>
-      <w:r>
-        <w:rPr>
-          <w:i/>
-          <w:iCs/>
-        </w:rPr>
-        <w:t xml:space="preserve"> +</w:t>
-      </w:r>
-      <w:r>
-        <w:rPr>
-          <w:i/>
-          <w:iCs/>
-        </w:rPr>
-        <w:t xml:space="preserve"> V</w:t>
-      </w:r>
-      <w:r>
-        <w:t xml:space="preserve"> consentono di incollare l’ID eventualmente copiato il ritaglio, e di mostrare il nome del relativo quaderno in un’etichetta.</w:t>
-      </w:r>
-    </w:p>
-    <w:p>
-      <w:pPr>
-        <w:pStyle w:val="Corpotesto"/>
-      </w:pPr>
-      <w:r>
-        <w:rPr>
-          <w:i/>
-          <w:iCs/>
-        </w:rPr>
-        <w:t>Copia ID</w:t>
-      </w:r>
-      <w:r>
-        <w:t>: copia in ritaglio l’ID della sezione corrente.</w:t>
-      </w:r>
-    </w:p>
-    <w:p>
-      <w:pPr>
-        <w:pStyle w:val="Titolo2"/>
-      </w:pPr>
-      <w:r>
-        <w:t>Menù Note</w:t>
-      </w:r>
-    </w:p>
-    <w:p>
-      <w:pPr>
-        <w:pStyle w:val="Corpotesto"/>
-      </w:pPr>
-      <w:r>
-        <w:rPr>
-          <w:i/>
-          <w:iCs/>
-        </w:rPr>
-        <w:t>Nuova</w:t>
-      </w:r>
-      <w:r>
-        <w:t>: crea una nuova nota.</w:t>
-      </w:r>
-    </w:p>
-    <w:p>
-      <w:pPr>
-        <w:pStyle w:val="Corpotesto"/>
-      </w:pPr>
-      <w:r>
-        <w:rPr>
-          <w:i/>
-          <w:iCs/>
-        </w:rPr>
-        <w:t>Elimina</w:t>
-      </w:r>
-      <w:r>
-        <w:t>: elimina la nota corrente, con tutti gli eventuali allegati, tag e collegamenti.</w:t>
-      </w:r>
-    </w:p>
-    <w:p>
-      <w:pPr>
-        <w:pStyle w:val="Corpotesto"/>
-      </w:pPr>
-      <w:r>
-        <w:rPr>
-          <w:i/>
-          <w:iCs/>
-        </w:rPr>
-        <w:t>Ordina per</w:t>
-      </w:r>
-      <w:r>
-        <w:t xml:space="preserve">: ordina le note come indicato dall’utente (voce </w:t>
-      </w:r>
-      <w:r>
-        <w:rPr>
-          <w:i/>
-          <w:iCs/>
-        </w:rPr>
-        <w:t>Personalizzato</w:t>
-      </w:r>
-      <w:r>
-        <w:t xml:space="preserve">), per titolo (voce </w:t>
-      </w:r>
-      <w:r>
-        <w:rPr>
-          <w:i/>
-          <w:iCs/>
-        </w:rPr>
-        <w:t>Titolo</w:t>
-      </w:r>
-      <w:r>
-        <w:t xml:space="preserve">) o per data di modifica (voce </w:t>
-      </w:r>
-      <w:r>
-        <w:rPr>
-          <w:i/>
-          <w:iCs/>
-        </w:rPr>
-        <w:t>Data di modifica</w:t>
-      </w:r>
-      <w:r>
-        <w:t xml:space="preserve">); l’utente può </w:t>
-      </w:r>
-      <w:r>
-        <w:t>specificare</w:t>
-      </w:r>
-      <w:r>
-        <w:t xml:space="preserve"> la posizione di una nota nell’omonima griglia con la voce di menù seguente.</w:t>
-      </w:r>
-    </w:p>
-    <w:p>
-      <w:pPr>
-        <w:pStyle w:val="Corpotesto"/>
-      </w:pPr>
-      <w:r>
-        <w:rPr>
-          <w:i/>
-          <w:iCs/>
-        </w:rPr>
-        <w:t>Sposta</w:t>
-      </w:r>
-      <w:r>
-        <w:t xml:space="preserve">: sposta in su (voce </w:t>
-      </w:r>
-      <w:r>
-        <w:rPr>
-          <w:i/>
-          <w:iCs/>
-        </w:rPr>
-        <w:t>Su</w:t>
-      </w:r>
-      <w:r>
-        <w:t xml:space="preserve">) o in già (voce </w:t>
-      </w:r>
-      <w:r>
-        <w:rPr>
-          <w:i/>
-          <w:iCs/>
-        </w:rPr>
-        <w:t>Giù</w:t>
-      </w:r>
-      <w:r>
-        <w:t>) la nota corrente nella griglia delle note.</w:t>
-      </w:r>
-    </w:p>
-    <w:p>
-      <w:pPr>
-        <w:pStyle w:val="Corpotesto"/>
-      </w:pPr>
-      <w:r>
-        <w:rPr>
-          <w:i/>
-          <w:iCs/>
-        </w:rPr>
-        <w:t>Allegati</w:t>
-      </w:r>
-      <w:r>
-        <w:t xml:space="preserve">: consente di allegare uno o più file di qualunque tipo alla nota corrente (voce </w:t>
-      </w:r>
-      <w:r>
-        <w:rPr>
-          <w:i/>
-          <w:iCs/>
-        </w:rPr>
-        <w:t>Nuovo</w:t>
-      </w:r>
-      <w:r>
-        <w:t xml:space="preserve">), di eliminarlo (voce </w:t>
-      </w:r>
-      <w:r>
-        <w:rPr>
-          <w:i/>
-          <w:iCs/>
-        </w:rPr>
-        <w:t>Elimina</w:t>
-      </w:r>
-      <w:r>
-        <w:t xml:space="preserve">), di aprirlo (voce </w:t>
-      </w:r>
-      <w:r>
-        <w:rPr>
-          <w:i/>
-          <w:iCs/>
-        </w:rPr>
-        <w:t>Apri</w:t>
-      </w:r>
-      <w:r>
-        <w:t>)</w:t>
-      </w:r>
-      <w:r>
-        <w:t xml:space="preserve">, </w:t>
-      </w:r>
-      <w:r>
-        <w:t xml:space="preserve">di salvarlo (voce </w:t>
-      </w:r>
-      <w:r>
-        <w:rPr>
-          <w:i/>
-          <w:iCs/>
-        </w:rPr>
-        <w:t>Salva come</w:t>
-      </w:r>
-      <w:r>
-        <w:t>)</w:t>
-      </w:r>
-      <w:r>
-        <w:t xml:space="preserve">, di salvarlo nella cartella Downloads (voce </w:t>
-      </w:r>
-      <w:r>
-        <w:rPr>
-          <w:i/>
-          <w:iCs/>
-        </w:rPr>
-        <w:t>Salva in Downloads</w:t>
-      </w:r>
-      <w:r>
-        <w:t xml:space="preserve">), di sostituire l’allegato corrente con quello avente lo stesso nome nella cartella </w:t>
-      </w:r>
-      <w:r>
-        <w:t>D</w:t>
-      </w:r>
-      <w:r>
-        <w:t xml:space="preserve">ownloads (voce </w:t>
-      </w:r>
-      <w:r>
-        <w:rPr>
-          <w:i/>
-          <w:iCs/>
-        </w:rPr>
-        <w:t>Carica da Downloads</w:t>
-      </w:r>
-      <w:r>
-        <w:t>)</w:t>
-      </w:r>
-      <w:r>
-        <w:t xml:space="preserve"> e di inserirne il nome nel testo della nota corrente (voce </w:t>
-      </w:r>
-      <w:r>
-        <w:rPr>
-          <w:i/>
-          <w:iCs/>
-        </w:rPr>
-        <w:t>Inserisci nome</w:t>
-      </w:r>
-      <w:r>
-        <w:t>)</w:t>
-      </w:r>
-      <w:r>
-        <w:t>; è possibile allegare dei file anche trascinandoli sulla maschera del software quando vi è una nota selezionata.</w:t>
-      </w:r>
-    </w:p>
-    <w:p>
-      <w:pPr>
-        <w:pStyle w:val="Corpotesto"/>
-      </w:pPr>
-      <w:r>
-        <w:rPr>
-          <w:i/>
-          <w:iCs/>
-        </w:rPr>
-        <w:lastRenderedPageBreak/>
-        <w:t>Tag</w:t>
-      </w:r>
-      <w:r>
-        <w:t xml:space="preserve">: consente di creare un nuovo tag relativo alla nota corrente (voce </w:t>
-      </w:r>
-      <w:r>
-        <w:rPr>
-          <w:i/>
-          <w:iCs/>
-        </w:rPr>
-        <w:t>Nuovo</w:t>
-      </w:r>
-      <w:r>
-        <w:t xml:space="preserve">), di cancellarlo (voce </w:t>
-      </w:r>
-      <w:r>
-        <w:rPr>
-          <w:i/>
-          <w:iCs/>
-        </w:rPr>
-        <w:t>Elimina</w:t>
-      </w:r>
-      <w:r>
-        <w:t>)</w:t>
-      </w:r>
-      <w:r>
-        <w:t xml:space="preserve">, </w:t>
-      </w:r>
-      <w:r>
-        <w:t xml:space="preserve">di rinominare un tag in tutte le note presenti nel database (voce </w:t>
-      </w:r>
-      <w:r>
-        <w:rPr>
-          <w:i/>
-          <w:iCs/>
-        </w:rPr>
-        <w:t>Rinomina tag</w:t>
-      </w:r>
-      <w:r>
-        <w:t>)</w:t>
-      </w:r>
-      <w:r>
-        <w:t xml:space="preserve"> e di cancellare gli eventuali tag vuoti creati per errore (voce </w:t>
-      </w:r>
-      <w:r>
-        <w:rPr>
-          <w:i/>
-          <w:iCs/>
-        </w:rPr>
-        <w:t>Elimina tag vuoti</w:t>
-      </w:r>
-      <w:r>
-        <w:t>)</w:t>
-      </w:r>
-      <w:r>
-        <w:t xml:space="preserve">; è possibile inserire un tag </w:t>
-      </w:r>
-      <w:r>
-        <w:t xml:space="preserve">nella nota corrente </w:t>
-      </w:r>
-      <w:r>
-        <w:t xml:space="preserve">anche selezionandolo nella lista dei tag all’interno della sezione </w:t>
-      </w:r>
-      <w:r>
-        <w:rPr>
-          <w:i/>
-          <w:iCs/>
-        </w:rPr>
-        <w:t>Ricerca</w:t>
-      </w:r>
-      <w:r>
-        <w:t xml:space="preserve"> e </w:t>
-      </w:r>
-      <w:r>
-        <w:t xml:space="preserve">usando la voce di menu popup </w:t>
-      </w:r>
-      <w:r>
-        <w:rPr>
-          <w:i/>
-          <w:iCs/>
-        </w:rPr>
-        <w:t>Inserisci tag nella nota corrente</w:t>
-      </w:r>
-      <w:r>
-        <w:rPr>
-          <w:i/>
-          <w:iCs/>
-        </w:rPr>
-        <w:t>,</w:t>
-      </w:r>
-      <w:r>
-        <w:t xml:space="preserve"> o</w:t>
-      </w:r>
-      <w:r>
-        <w:t>ppure</w:t>
-      </w:r>
-      <w:r>
-        <w:t xml:space="preserve">, se la lista dei tag </w:t>
-      </w:r>
-      <w:r>
-        <w:t>è</w:t>
-      </w:r>
-      <w:r>
-        <w:t xml:space="preserve"> selezionata, anche usando</w:t>
-      </w:r>
-      <w:r>
-        <w:t xml:space="preserve"> </w:t>
-      </w:r>
-      <w:r>
-        <w:t xml:space="preserve">la </w:t>
-      </w:r>
-      <w:r>
-        <w:t xml:space="preserve">voce di menù in esame </w:t>
-      </w:r>
-      <w:r>
-        <w:t xml:space="preserve">o la sua scorciatoia </w:t>
-      </w:r>
-      <w:r>
-        <w:t>(</w:t>
-      </w:r>
-      <w:proofErr w:type="spellStart"/>
-      <w:r>
-        <w:rPr>
-          <w:i/>
-          <w:iCs/>
-        </w:rPr>
-        <w:t>Command</w:t>
-      </w:r>
-      <w:proofErr w:type="spellEnd"/>
-      <w:r>
-        <w:rPr>
-          <w:i/>
-          <w:iCs/>
-        </w:rPr>
-        <w:t xml:space="preserve"> +</w:t>
-      </w:r>
-      <w:r>
-        <w:rPr>
-          <w:i/>
-          <w:iCs/>
-        </w:rPr>
-        <w:t xml:space="preserve"> T</w:t>
-      </w:r>
-      <w:r>
-        <w:t>).</w:t>
-      </w:r>
-    </w:p>
-    <w:p>
-      <w:pPr>
-        <w:pStyle w:val="Corpotesto"/>
-      </w:pPr>
-      <w:r>
-        <w:rPr>
-          <w:i/>
-          <w:iCs/>
-        </w:rPr>
-        <w:t>Collegamenti</w:t>
-      </w:r>
-      <w:r>
-        <w:t xml:space="preserve">: consente di inserire l‘ID di una nota esistente per collegarla a quella attuale, creando contemporaneamente nella prima un collegamento a quest’ultima (voce </w:t>
-      </w:r>
-      <w:r>
-        <w:rPr>
-          <w:i/>
-          <w:iCs/>
-        </w:rPr>
-        <w:t>Nuovo</w:t>
-      </w:r>
-      <w:r>
-        <w:t xml:space="preserve">), di eliminare il collegamento corrente e quello corrispondente nella nota collegata (voce </w:t>
-      </w:r>
-      <w:r>
-        <w:rPr>
-          <w:i/>
-          <w:iCs/>
-        </w:rPr>
-        <w:t>Elimina</w:t>
-      </w:r>
-      <w:r>
-        <w:t xml:space="preserve">) e di spostarsi alla nota collegata (voce </w:t>
-      </w:r>
-      <w:r>
-        <w:rPr>
-          <w:i/>
-          <w:iCs/>
-        </w:rPr>
-        <w:t>Trova nota collegata</w:t>
-      </w:r>
-      <w:r>
-        <w:t>); quest’ultima operazione può essere svolta anche facendo doppio clic sul collegamento.</w:t>
-      </w:r>
-    </w:p>
-    <w:p>
-      <w:pPr>
-        <w:pStyle w:val="Corpotesto"/>
-      </w:pPr>
-      <w:r>
-        <w:rPr>
-          <w:i/>
-          <w:iCs/>
-        </w:rPr>
-        <w:t>Attività</w:t>
-      </w:r>
-      <w:r>
-        <w:t xml:space="preserve">: consente di creare una nuova attività (voce </w:t>
-      </w:r>
-      <w:r>
-        <w:rPr>
-          <w:i/>
-          <w:iCs/>
-        </w:rPr>
-        <w:t>Nuova</w:t>
-      </w:r>
-      <w:r>
-        <w:t xml:space="preserve">), di eliminare quella corrente (voce </w:t>
-      </w:r>
-      <w:r>
-        <w:rPr>
-          <w:i/>
-          <w:iCs/>
-        </w:rPr>
-        <w:t>Elimina</w:t>
-      </w:r>
-      <w:r>
-        <w:t>)</w:t>
-      </w:r>
-      <w:r>
-        <w:t>, di ordinare</w:t>
-      </w:r>
-      <w:r>
-        <w:t xml:space="preserve"> </w:t>
-      </w:r>
-      <w:r>
-        <w:t xml:space="preserve">le attività dopo le modifiche (voce </w:t>
-      </w:r>
-      <w:r>
-        <w:rPr>
-          <w:i/>
-          <w:iCs/>
-        </w:rPr>
-        <w:t>Ordina</w:t>
-      </w:r>
-      <w:r>
-        <w:t xml:space="preserve">), </w:t>
-      </w:r>
-      <w:r>
-        <w:t xml:space="preserve">e di nascondere la attività completate (voce </w:t>
-      </w:r>
-      <w:r>
-        <w:rPr>
-          <w:i/>
-          <w:iCs/>
-        </w:rPr>
-        <w:t>Nascondi attività completate</w:t>
-      </w:r>
-      <w:r>
-        <w:t>).</w:t>
-      </w:r>
-    </w:p>
-    <w:p>
-      <w:pPr>
-        <w:pStyle w:val="Corpotesto"/>
-      </w:pPr>
-      <w:r>
-        <w:rPr>
-          <w:i/>
-          <w:iCs/>
-        </w:rPr>
-        <w:t>Mostra tutte le attività</w:t>
-      </w:r>
-      <w:r>
-        <w:t>: apre una griglia contenente tutte le attività di tutte le note presenti nel database ordinate per scadenza; le note non sono modificabili, ma facendo doppio clic su di esse si accede alla nota che le contiene.</w:t>
-      </w:r>
-    </w:p>
-    <w:p>
-      <w:pPr>
-        <w:pStyle w:val="Corpotesto"/>
-      </w:pPr>
-      <w:r>
-        <w:rPr>
-          <w:i/>
-          <w:iCs/>
-        </w:rPr>
-        <w:t>Importa da file</w:t>
-      </w:r>
-      <w:r>
-        <w:t>: consente di importare un file di Microsoft Word (con estensione .</w:t>
-      </w:r>
-      <w:r>
-        <w:rPr>
-          <w:i/>
-          <w:iCs/>
-        </w:rPr>
-        <w:t>docx</w:t>
-      </w:r>
-      <w:r>
-        <w:t xml:space="preserve"> e </w:t>
-      </w:r>
-      <w:proofErr w:type="gramStart"/>
-      <w:r>
-        <w:t>non</w:t>
-      </w:r>
-      <w:proofErr w:type="gramEnd"/>
-      <w:r>
-        <w:t xml:space="preserve"> .</w:t>
-      </w:r>
-      <w:r>
-        <w:rPr>
-          <w:i/>
-          <w:iCs/>
-        </w:rPr>
-        <w:t>doc</w:t>
-      </w:r>
-      <w:r>
-        <w:t xml:space="preserve">), </w:t>
-      </w:r>
-      <w:proofErr w:type="spellStart"/>
-      <w:r>
-        <w:t>LibreOffice</w:t>
-      </w:r>
-      <w:proofErr w:type="spellEnd"/>
-      <w:r>
-        <w:t xml:space="preserve"> Writer (con estensione .</w:t>
-      </w:r>
-      <w:proofErr w:type="spellStart"/>
-      <w:r>
-        <w:rPr>
-          <w:i/>
-          <w:iCs/>
-        </w:rPr>
-        <w:t>odt</w:t>
-      </w:r>
-      <w:proofErr w:type="spellEnd"/>
-      <w:r>
-        <w:t>) e in formato testuale (con estensione .</w:t>
-      </w:r>
-      <w:proofErr w:type="spellStart"/>
-      <w:r>
-        <w:rPr>
-          <w:i/>
-          <w:iCs/>
-        </w:rPr>
-        <w:t>txt</w:t>
-      </w:r>
-      <w:proofErr w:type="spellEnd"/>
-      <w:r>
-        <w:t>) in una nuova nota; eccetto che in quest’ultimo caso, il file originale viene allegato, mentre il suo contenuto viene sempre importato come testo della nota, senza formattazione.</w:t>
-      </w:r>
-    </w:p>
-    <w:p>
-      <w:pPr>
-        <w:pStyle w:val="Corpotesto"/>
-      </w:pPr>
-      <w:r>
-        <w:rPr>
-          <w:i/>
-          <w:iCs/>
-        </w:rPr>
-        <w:t>Cambia sezione</w:t>
-      </w:r>
-      <w:r>
-        <w:t xml:space="preserve">: consente di immettere l‘ID di una sezione per spostare sotto di essa la nota corrente; il bottone </w:t>
-      </w:r>
-      <w:r>
-        <w:rPr>
-          <w:i/>
-          <w:iCs/>
-        </w:rPr>
-        <w:t>Incolla</w:t>
-      </w:r>
-      <w:r>
-        <w:t xml:space="preserve"> o la scorciatoia </w:t>
-      </w:r>
-      <w:proofErr w:type="spellStart"/>
-      <w:r>
-        <w:rPr>
-          <w:i/>
-          <w:iCs/>
-        </w:rPr>
-        <w:t>Command</w:t>
-      </w:r>
-      <w:proofErr w:type="spellEnd"/>
-      <w:r>
-        <w:rPr>
-          <w:i/>
-          <w:iCs/>
-        </w:rPr>
-        <w:t xml:space="preserve"> +</w:t>
-      </w:r>
-      <w:r>
-        <w:rPr>
-          <w:i/>
-          <w:iCs/>
-        </w:rPr>
-        <w:t xml:space="preserve"> V</w:t>
-      </w:r>
-      <w:r>
-        <w:t xml:space="preserve"> consentono di incollare l’ID eventualmente copiato il ritaglio, e di mostrare il nome della relativa sezione in un’etichetta.</w:t>
-      </w:r>
-    </w:p>
-    <w:p>
-      <w:pPr>
-        <w:pStyle w:val="Corpotesto"/>
-      </w:pPr>
-      <w:r>
-        <w:rPr>
-          <w:i/>
-          <w:iCs/>
-        </w:rPr>
-        <w:t>Copia ID</w:t>
-      </w:r>
-      <w:r>
-        <w:t>: copia in ritaglio l’ID della nota corrente.</w:t>
-      </w:r>
-    </w:p>
-    <w:p>
-      <w:pPr>
-        <w:pStyle w:val="Corpotesto"/>
-      </w:pPr>
-      <w:r>
-        <w:rPr>
-          <w:i/>
-          <w:iCs/>
-        </w:rPr>
-        <w:t>Ricerca nella nota</w:t>
-      </w:r>
-      <w:r>
-        <w:t xml:space="preserve">: consente di trovare la prima occorrenza </w:t>
-      </w:r>
-      <w:r>
-        <w:t xml:space="preserve">– </w:t>
-      </w:r>
-      <w:r>
-        <w:t>con il pulsante adeguato</w:t>
-      </w:r>
-      <w:r>
-        <w:t xml:space="preserve"> </w:t>
-      </w:r>
-      <w:r>
-        <w:t xml:space="preserve">o </w:t>
-      </w:r>
-      <w:r>
-        <w:t xml:space="preserve">premendo </w:t>
-      </w:r>
-      <w:r>
-        <w:rPr>
-          <w:i/>
-        </w:rPr>
-        <w:t>Invio</w:t>
-      </w:r>
-      <w:r>
-        <w:t xml:space="preserve"> nel campo </w:t>
-      </w:r>
-      <w:r>
-        <w:rPr>
-          <w:i/>
-          <w:iCs/>
-        </w:rPr>
-        <w:t>Testo da ricercare</w:t>
-      </w:r>
-      <w:r>
-        <w:t xml:space="preserve"> - </w:t>
-      </w:r>
-      <w:r>
-        <w:t xml:space="preserve">o quella seguente </w:t>
-      </w:r>
-      <w:r>
-        <w:t>–</w:t>
-      </w:r>
-      <w:r>
-        <w:t xml:space="preserve"> </w:t>
-      </w:r>
-      <w:r>
-        <w:t xml:space="preserve">con il pulsante adeguato o </w:t>
-      </w:r>
-      <w:r>
-        <w:t xml:space="preserve">premendo </w:t>
-      </w:r>
-      <w:proofErr w:type="spellStart"/>
-      <w:r>
-        <w:rPr>
-          <w:i/>
-        </w:rPr>
-        <w:t>Command</w:t>
-      </w:r>
-      <w:proofErr w:type="spellEnd"/>
-      <w:r>
-        <w:rPr>
-          <w:i/>
-        </w:rPr>
-        <w:t xml:space="preserve"> +</w:t>
-      </w:r>
-      <w:r>
-        <w:rPr>
-          <w:i/>
-        </w:rPr>
-        <w:t xml:space="preserve"> Invio</w:t>
-      </w:r>
-      <w:r>
-        <w:t xml:space="preserve"> nel campo </w:t>
-      </w:r>
-      <w:r>
-        <w:rPr>
-          <w:i/>
-          <w:iCs/>
-        </w:rPr>
-        <w:t>Testo da ricercare</w:t>
-      </w:r>
-      <w:r>
-        <w:t xml:space="preserve"> – </w:t>
-      </w:r>
-      <w:r>
-        <w:t xml:space="preserve">di un testo all’interno della nota corrente, o di sostituirne tutte le occorrenze con un altro testo; la ricerca e la sostituzione non sono sensibili alle maiuscole; quando si utilizza la funzione di sostituzione, il codice </w:t>
+        <w:t xml:space="preserve">maiuscole; quando si utilizza la funzione di sostituzione, il codice </w:t>
       </w:r>
       <w:r>
         <w:rPr>
@@ -5126,7 +5614,6 @@
         </w:numPr>
       </w:pPr>
       <w:r>
-        <w:lastRenderedPageBreak/>
         <w:t xml:space="preserve">specificare la dimensione del font del testo delle note (casella </w:t>
       </w:r>
       <w:r>
@@ -5670,6 +6157,7 @@
           <w:i/>
           <w:iCs/>
         </w:rPr>
+        <w:lastRenderedPageBreak/>
         <w:t>Il testo contiene</w:t>
       </w:r>
       <w:r>
@@ -5866,7 +6354,7 @@
     <w:p>
       <w:pPr>
         <w:sectPr>
-          <w:footerReference w:type="default" r:id="rId15"/>
+          <w:footerReference w:type="default" r:id="rId16"/>
           <w:pgSz w:w="11906" w:h="16838"/>
           <w:pgMar w:top="850" w:right="850" w:bottom="1409" w:left="850" w:header="0" w:footer="850" w:gutter="0"/>
           <w:cols w:space="720"/>
@@ -5889,7 +6377,6 @@
           <w:sz w:val="22"/>
           <w:szCs w:val="22"/>
         </w:rPr>
-        <w:lastRenderedPageBreak/>
         <w:t xml:space="preserve">notebooks.id </w:t>
       </w:r>
       <w:proofErr w:type="spellStart"/>
@@ -6976,7 +7463,6 @@
         <w:rPr>
           <w:sz w:val="22"/>
           <w:szCs w:val="22"/>
-          <w:lang w:val="en-US"/>
         </w:rPr>
       </w:pPr>
       <w:proofErr w:type="spellStart"/>
@@ -6985,7 +7471,6 @@
         <w:rPr>
           <w:sz w:val="22"/>
           <w:szCs w:val="22"/>
-          <w:lang w:val="en-US"/>
         </w:rPr>
         <w:t>links.link</w:t>
       </w:r>
@@ -6994,7 +7479,6 @@
         <w:rPr>
           <w:sz w:val="22"/>
           <w:szCs w:val="22"/>
-          <w:lang w:val="en-US"/>
         </w:rPr>
         <w:t>_note</w:t>
       </w:r>
@@ -7003,26 +7487,23 @@
         <w:rPr>
           <w:sz w:val="22"/>
           <w:szCs w:val="22"/>
-          <w:lang w:val="en-US"/>
         </w:rPr>
         <w:t xml:space="preserve"> </w:t>
       </w:r>
-      <w:r>
-        <w:rPr>
-          <w:i/>
-          <w:iCs/>
-          <w:sz w:val="22"/>
-          <w:szCs w:val="22"/>
-          <w:lang w:val="en-US"/>
+      <w:proofErr w:type="spellStart"/>
+      <w:r>
+        <w:rPr>
+          <w:i/>
+          <w:iCs/>
+          <w:sz w:val="22"/>
+          <w:szCs w:val="22"/>
         </w:rPr>
         <w:t>integer</w:t>
       </w:r>
-    </w:p>
-    <w:p>
-      <w:pPr>
-        <w:rPr>
-          <w:lang w:val="en-US"/>
-        </w:rPr>
+      <w:proofErr w:type="spellEnd"/>
+    </w:p>
+    <w:p>
+      <w:pPr>
         <w:sectPr>
           <w:type w:val="continuous"/>
           <w:pgSz w:w="11906" w:h="16838"/>
@@ -7040,9 +7521,6 @@
     <w:p>
       <w:pPr>
         <w:pStyle w:val="Corpotesto"/>
-        <w:rPr>
-          <w:lang w:val="en-US"/>
-        </w:rPr>
       </w:pPr>
     </w:p>
     <w:p>
@@ -7262,7 +7740,11 @@
         <w:t>Ctrl + Invio</w:t>
       </w:r>
       <w:r>
-        <w:t xml:space="preserve"> si inserisce invece una nuova riga nel campo, utile nell’immissione di clausole SQL complesse. Premendo </w:t>
+        <w:t xml:space="preserve"> si inserisce invece una nuova riga nel campo, utile nell’immissione di clausole </w:t>
+      </w:r>
+      <w:r>
+        <w:lastRenderedPageBreak/>
+        <w:t xml:space="preserve">SQL complesse. Premendo </w:t>
       </w:r>
       <w:r>
         <w:rPr>
@@ -8694,6 +9176,119 @@
     </w:lvl>
   </w:abstractNum>
   <w:abstractNum w:abstractNumId="10" w15:restartNumberingAfterBreak="0">
+    <w:nsid w:val="6B07375C"/>
+    <w:multiLevelType w:val="hybridMultilevel"/>
+    <w:tmpl w:val="1144C868"/>
+    <w:lvl w:ilvl="0" w:tplc="04100001">
+      <w:start w:val="1"/>
+      <w:numFmt w:val="bullet"/>
+      <w:lvlText w:val=""/>
+      <w:lvlJc w:val="left"/>
+      <w:pPr>
+        <w:ind w:left="947" w:hanging="360"/>
+      </w:pPr>
+      <w:rPr>
+        <w:rFonts w:ascii="Symbol" w:hAnsi="Symbol" w:hint="default"/>
+      </w:rPr>
+    </w:lvl>
+    <w:lvl w:ilvl="1" w:tplc="04100003" w:tentative="1">
+      <w:start w:val="1"/>
+      <w:numFmt w:val="bullet"/>
+      <w:lvlText w:val="o"/>
+      <w:lvlJc w:val="left"/>
+      <w:pPr>
+        <w:ind w:left="1667" w:hanging="360"/>
+      </w:pPr>
+      <w:rPr>
+        <w:rFonts w:ascii="Courier New" w:hAnsi="Courier New" w:hint="default"/>
+      </w:rPr>
+    </w:lvl>
+    <w:lvl w:ilvl="2" w:tplc="04100005" w:tentative="1">
+      <w:start w:val="1"/>
+      <w:numFmt w:val="bullet"/>
+      <w:lvlText w:val=""/>
+      <w:lvlJc w:val="left"/>
+      <w:pPr>
+        <w:ind w:left="2387" w:hanging="360"/>
+      </w:pPr>
+      <w:rPr>
+        <w:rFonts w:ascii="Wingdings" w:hAnsi="Wingdings" w:hint="default"/>
+      </w:rPr>
+    </w:lvl>
+    <w:lvl w:ilvl="3" w:tplc="04100001" w:tentative="1">
+      <w:start w:val="1"/>
+      <w:numFmt w:val="bullet"/>
+      <w:lvlText w:val=""/>
+      <w:lvlJc w:val="left"/>
+      <w:pPr>
+        <w:ind w:left="3107" w:hanging="360"/>
+      </w:pPr>
+      <w:rPr>
+        <w:rFonts w:ascii="Symbol" w:hAnsi="Symbol" w:hint="default"/>
+      </w:rPr>
+    </w:lvl>
+    <w:lvl w:ilvl="4" w:tplc="04100003" w:tentative="1">
+      <w:start w:val="1"/>
+      <w:numFmt w:val="bullet"/>
+      <w:lvlText w:val="o"/>
+      <w:lvlJc w:val="left"/>
+      <w:pPr>
+        <w:ind w:left="3827" w:hanging="360"/>
+      </w:pPr>
+      <w:rPr>
+        <w:rFonts w:ascii="Courier New" w:hAnsi="Courier New" w:hint="default"/>
+      </w:rPr>
+    </w:lvl>
+    <w:lvl w:ilvl="5" w:tplc="04100005" w:tentative="1">
+      <w:start w:val="1"/>
+      <w:numFmt w:val="bullet"/>
+      <w:lvlText w:val=""/>
+      <w:lvlJc w:val="left"/>
+      <w:pPr>
+        <w:ind w:left="4547" w:hanging="360"/>
+      </w:pPr>
+      <w:rPr>
+        <w:rFonts w:ascii="Wingdings" w:hAnsi="Wingdings" w:hint="default"/>
+      </w:rPr>
+    </w:lvl>
+    <w:lvl w:ilvl="6" w:tplc="04100001" w:tentative="1">
+      <w:start w:val="1"/>
+      <w:numFmt w:val="bullet"/>
+      <w:lvlText w:val=""/>
+      <w:lvlJc w:val="left"/>
+      <w:pPr>
+        <w:ind w:left="5267" w:hanging="360"/>
+      </w:pPr>
+      <w:rPr>
+        <w:rFonts w:ascii="Symbol" w:hAnsi="Symbol" w:hint="default"/>
+      </w:rPr>
+    </w:lvl>
+    <w:lvl w:ilvl="7" w:tplc="04100003" w:tentative="1">
+      <w:start w:val="1"/>
+      <w:numFmt w:val="bullet"/>
+      <w:lvlText w:val="o"/>
+      <w:lvlJc w:val="left"/>
+      <w:pPr>
+        <w:ind w:left="5987" w:hanging="360"/>
+      </w:pPr>
+      <w:rPr>
+        <w:rFonts w:ascii="Courier New" w:hAnsi="Courier New" w:hint="default"/>
+      </w:rPr>
+    </w:lvl>
+    <w:lvl w:ilvl="8" w:tplc="04100005" w:tentative="1">
+      <w:start w:val="1"/>
+      <w:numFmt w:val="bullet"/>
+      <w:lvlText w:val=""/>
+      <w:lvlJc w:val="left"/>
+      <w:pPr>
+        <w:ind w:left="6707" w:hanging="360"/>
+      </w:pPr>
+      <w:rPr>
+        <w:rFonts w:ascii="Wingdings" w:hAnsi="Wingdings" w:hint="default"/>
+      </w:rPr>
+    </w:lvl>
+  </w:abstractNum>
+  <w:abstractNum w:abstractNumId="11" w15:restartNumberingAfterBreak="0">
     <w:nsid w:val="725029A7"/>
     <w:multiLevelType w:val="multilevel"/>
     <w:tmpl w:val="A4861E64"/>
@@ -8828,6 +9423,119 @@
       </w:pPr>
       <w:rPr>
         <w:rFonts w:ascii="OpenSymbol" w:hAnsi="OpenSymbol" w:cs="OpenSymbol" w:hint="default"/>
+      </w:rPr>
+    </w:lvl>
+  </w:abstractNum>
+  <w:abstractNum w:abstractNumId="12" w15:restartNumberingAfterBreak="0">
+    <w:nsid w:val="75627240"/>
+    <w:multiLevelType w:val="hybridMultilevel"/>
+    <w:tmpl w:val="9C0623B0"/>
+    <w:lvl w:ilvl="0" w:tplc="04100001">
+      <w:start w:val="1"/>
+      <w:numFmt w:val="bullet"/>
+      <w:lvlText w:val=""/>
+      <w:lvlJc w:val="left"/>
+      <w:pPr>
+        <w:ind w:left="947" w:hanging="360"/>
+      </w:pPr>
+      <w:rPr>
+        <w:rFonts w:ascii="Symbol" w:hAnsi="Symbol" w:hint="default"/>
+      </w:rPr>
+    </w:lvl>
+    <w:lvl w:ilvl="1" w:tplc="04100003" w:tentative="1">
+      <w:start w:val="1"/>
+      <w:numFmt w:val="bullet"/>
+      <w:lvlText w:val="o"/>
+      <w:lvlJc w:val="left"/>
+      <w:pPr>
+        <w:ind w:left="1667" w:hanging="360"/>
+      </w:pPr>
+      <w:rPr>
+        <w:rFonts w:ascii="Courier New" w:hAnsi="Courier New" w:hint="default"/>
+      </w:rPr>
+    </w:lvl>
+    <w:lvl w:ilvl="2" w:tplc="04100005" w:tentative="1">
+      <w:start w:val="1"/>
+      <w:numFmt w:val="bullet"/>
+      <w:lvlText w:val=""/>
+      <w:lvlJc w:val="left"/>
+      <w:pPr>
+        <w:ind w:left="2387" w:hanging="360"/>
+      </w:pPr>
+      <w:rPr>
+        <w:rFonts w:ascii="Wingdings" w:hAnsi="Wingdings" w:hint="default"/>
+      </w:rPr>
+    </w:lvl>
+    <w:lvl w:ilvl="3" w:tplc="04100001" w:tentative="1">
+      <w:start w:val="1"/>
+      <w:numFmt w:val="bullet"/>
+      <w:lvlText w:val=""/>
+      <w:lvlJc w:val="left"/>
+      <w:pPr>
+        <w:ind w:left="3107" w:hanging="360"/>
+      </w:pPr>
+      <w:rPr>
+        <w:rFonts w:ascii="Symbol" w:hAnsi="Symbol" w:hint="default"/>
+      </w:rPr>
+    </w:lvl>
+    <w:lvl w:ilvl="4" w:tplc="04100003" w:tentative="1">
+      <w:start w:val="1"/>
+      <w:numFmt w:val="bullet"/>
+      <w:lvlText w:val="o"/>
+      <w:lvlJc w:val="left"/>
+      <w:pPr>
+        <w:ind w:left="3827" w:hanging="360"/>
+      </w:pPr>
+      <w:rPr>
+        <w:rFonts w:ascii="Courier New" w:hAnsi="Courier New" w:hint="default"/>
+      </w:rPr>
+    </w:lvl>
+    <w:lvl w:ilvl="5" w:tplc="04100005" w:tentative="1">
+      <w:start w:val="1"/>
+      <w:numFmt w:val="bullet"/>
+      <w:lvlText w:val=""/>
+      <w:lvlJc w:val="left"/>
+      <w:pPr>
+        <w:ind w:left="4547" w:hanging="360"/>
+      </w:pPr>
+      <w:rPr>
+        <w:rFonts w:ascii="Wingdings" w:hAnsi="Wingdings" w:hint="default"/>
+      </w:rPr>
+    </w:lvl>
+    <w:lvl w:ilvl="6" w:tplc="04100001" w:tentative="1">
+      <w:start w:val="1"/>
+      <w:numFmt w:val="bullet"/>
+      <w:lvlText w:val=""/>
+      <w:lvlJc w:val="left"/>
+      <w:pPr>
+        <w:ind w:left="5267" w:hanging="360"/>
+      </w:pPr>
+      <w:rPr>
+        <w:rFonts w:ascii="Symbol" w:hAnsi="Symbol" w:hint="default"/>
+      </w:rPr>
+    </w:lvl>
+    <w:lvl w:ilvl="7" w:tplc="04100003" w:tentative="1">
+      <w:start w:val="1"/>
+      <w:numFmt w:val="bullet"/>
+      <w:lvlText w:val="o"/>
+      <w:lvlJc w:val="left"/>
+      <w:pPr>
+        <w:ind w:left="5987" w:hanging="360"/>
+      </w:pPr>
+      <w:rPr>
+        <w:rFonts w:ascii="Courier New" w:hAnsi="Courier New" w:hint="default"/>
+      </w:rPr>
+    </w:lvl>
+    <w:lvl w:ilvl="8" w:tplc="04100005" w:tentative="1">
+      <w:start w:val="1"/>
+      <w:numFmt w:val="bullet"/>
+      <w:lvlText w:val=""/>
+      <w:lvlJc w:val="left"/>
+      <w:pPr>
+        <w:ind w:left="6707" w:hanging="360"/>
+      </w:pPr>
+      <w:rPr>
+        <w:rFonts w:ascii="Wingdings" w:hAnsi="Wingdings" w:hint="default"/>
       </w:rPr>
     </w:lvl>
   </w:abstractNum>
@@ -8862,7 +9570,13 @@
     <w:abstractNumId w:val="8"/>
   </w:num>
   <w:num w:numId="11" w16cid:durableId="922880695">
+    <w:abstractNumId w:val="11"/>
+  </w:num>
+  <w:num w:numId="12" w16cid:durableId="610086630">
     <w:abstractNumId w:val="10"/>
+  </w:num>
+  <w:num w:numId="13" w16cid:durableId="808010278">
+    <w:abstractNumId w:val="12"/>
   </w:num>
 </w:numbering>
 </file>
@@ -9340,7 +10054,6 @@
   <w:style w:type="character" w:default="1" w:styleId="Carpredefinitoparagrafo">
     <w:name w:val="Default Paragraph Font"/>
     <w:uiPriority w:val="1"/>
-    <w:semiHidden/>
     <w:unhideWhenUsed/>
   </w:style>
   <w:style w:type="table" w:default="1" w:styleId="Tabellanormale">

--- a/manuals/pgnotex-manual-it.docx
+++ b/manuals/pgnotex-manual-it.docx
@@ -670,8 +670,8 @@
           <w:noProof/>
         </w:rPr>
         <w:drawing>
-          <wp:inline distT="0" distB="0" distL="0" distR="0" wp14:anchorId="373A79FB" wp14:editId="46141A35">
-            <wp:extent cx="6480806" cy="3801733"/>
+          <wp:inline distT="0" distB="0" distL="0" distR="0" wp14:anchorId="373A79FB" wp14:editId="370D1266">
+            <wp:extent cx="6480806" cy="3801732"/>
             <wp:effectExtent l="0" t="0" r="0" b="0"/>
             <wp:docPr id="1335002269" name="Immagine 1"/>
             <wp:cNvGraphicFramePr>
@@ -699,7 +699,7 @@
                   <pic:spPr>
                     <a:xfrm>
                       <a:off x="0" y="0"/>
-                      <a:ext cx="6480806" cy="3801733"/>
+                      <a:ext cx="6480806" cy="3801732"/>
                     </a:xfrm>
                     <a:prstGeom prst="rect">
                       <a:avLst/>
@@ -2113,6 +2113,58 @@
           <w:numId w:val="4"/>
         </w:numPr>
       </w:pPr>
+      <w:proofErr w:type="spellStart"/>
+      <w:r>
+        <w:rPr>
+          <w:i/>
+          <w:iCs/>
+        </w:rPr>
+        <w:t>Command</w:t>
+      </w:r>
+      <w:proofErr w:type="spellEnd"/>
+      <w:r>
+        <w:rPr>
+          <w:i/>
+          <w:iCs/>
+        </w:rPr>
+        <w:t xml:space="preserve"> </w:t>
+      </w:r>
+      <w:r>
+        <w:t>+ “</w:t>
+      </w:r>
+      <w:r>
+        <w:t>ò</w:t>
+      </w:r>
+      <w:r>
+        <w:t xml:space="preserve">”: evidenzia il paragrafo corrente per un secondo e muove il cursore </w:t>
+      </w:r>
+      <w:r>
+        <w:t>in</w:t>
+      </w:r>
+      <w:r>
+        <w:t xml:space="preserve"> quello seguente</w:t>
+      </w:r>
+      <w:r>
+        <w:t>;</w:t>
+      </w:r>
+      <w:r>
+        <w:t xml:space="preserve"> </w:t>
+      </w:r>
+      <w:r>
+        <w:t>è utile quando si mostra il testo della nota ad altre persone in una presentazione</w:t>
+      </w:r>
+      <w:r>
+        <w:t>.</w:t>
+      </w:r>
+    </w:p>
+    <w:p>
+      <w:pPr>
+        <w:pStyle w:val="Corpotesto"/>
+        <w:numPr>
+          <w:ilvl w:val="0"/>
+          <w:numId w:val="4"/>
+        </w:numPr>
+      </w:pPr>
       <w:r>
         <w:rPr>
           <w:i/>
@@ -2157,6 +2209,7 @@
         </w:numPr>
       </w:pPr>
       <w:r>
+        <w:lastRenderedPageBreak/>
         <w:t>all’interno di un rimando di nota a piè pagina all’interno del testo (ad es. [^1]): sposta il cursore nella relativa nota a piè pagina;</w:t>
       </w:r>
     </w:p>
@@ -2169,7 +2222,6 @@
         </w:numPr>
       </w:pPr>
       <w:r>
-        <w:lastRenderedPageBreak/>
         <w:t>all’interno di una nota a piè pagina (ad es. [^1]: Questa è la nota): sposta il cursore al riferimento della nota all’interno del testo;</w:t>
       </w:r>
     </w:p>
@@ -2480,19 +2532,7 @@
         <w:t>titoli</w:t>
       </w:r>
       <w:r>
-        <w:t xml:space="preserve">: </w:t>
-      </w:r>
-      <w:r>
-        <w:t xml:space="preserve">ad </w:t>
-      </w:r>
-      <w:r>
-        <w:t>e</w:t>
-      </w:r>
-      <w:r>
-        <w:t>s</w:t>
-      </w:r>
-      <w:r>
-        <w:t>. # Tit</w:t>
+        <w:t>: ad es. # Tit</w:t>
       </w:r>
       <w:r>
         <w:t>o</w:t>
@@ -2564,14 +2604,7 @@
           <w:i/>
           <w:iCs/>
         </w:rPr>
-        <w:t xml:space="preserve"> </w:t>
-      </w:r>
-      <w:r>
-        <w:rPr>
-          <w:i/>
-          <w:iCs/>
-        </w:rPr>
-        <w:t>siti web</w:t>
+        <w:t xml:space="preserve"> siti web</w:t>
       </w:r>
       <w:r>
         <w:t>: ad es. [</w:t>
@@ -2595,6 +2628,11 @@
       </w:r>
       <w:r>
         <w:instrText>HYPERLINK "http://www.mywebsite.it"</w:instrText>
+      </w:r>
+      <w:r>
+        <w:rPr>
+          <w:lang w:val="en-US"/>
+        </w:rPr>
       </w:r>
       <w:r>
         <w:rPr>
@@ -2631,14 +2669,7 @@
           <w:i/>
           <w:iCs/>
         </w:rPr>
-        <w:t xml:space="preserve">link </w:t>
-      </w:r>
-      <w:r>
-        <w:rPr>
-          <w:i/>
-          <w:iCs/>
-        </w:rPr>
-        <w:t>ad immagini</w:t>
+        <w:t>link ad immagini</w:t>
       </w:r>
       <w:r>
         <w:t xml:space="preserve">: ad es. </w:t>
@@ -2691,16 +2722,7 @@
         <w:t xml:space="preserve"> pagina</w:t>
       </w:r>
       <w:r>
-        <w:t xml:space="preserve">: ad es. [^1] </w:t>
-      </w:r>
-      <w:r>
-        <w:t>nel testo e</w:t>
-      </w:r>
-      <w:r>
-        <w:t xml:space="preserve"> [^1]: </w:t>
-      </w:r>
-      <w:r>
-        <w:t>in fondo al testo</w:t>
+        <w:t>: ad es. [^1] nel testo e [^1]: in fondo al testo</w:t>
       </w:r>
     </w:p>
     <w:p>
@@ -2711,28 +2733,14 @@
           <w:numId w:val="12"/>
         </w:numPr>
       </w:pPr>
-      <w:proofErr w:type="spellStart"/>
-      <w:r>
-        <w:rPr>
-          <w:i/>
-          <w:iCs/>
-          <w:lang w:val="en-US"/>
-        </w:rPr>
-        <w:t>list</w:t>
-      </w:r>
-      <w:r>
-        <w:rPr>
-          <w:i/>
-          <w:iCs/>
-          <w:lang w:val="en-US"/>
-        </w:rPr>
-        <w:t>e</w:t>
-      </w:r>
-      <w:proofErr w:type="spellEnd"/>
-      <w:r>
-        <w:rPr>
-          <w:lang w:val="en-US"/>
-        </w:rPr>
+      <w:r>
+        <w:rPr>
+          <w:i/>
+          <w:iCs/>
+        </w:rPr>
+        <w:t>liste</w:t>
+      </w:r>
+      <w:r>
         <w:t xml:space="preserve">: ad es. </w:t>
       </w:r>
       <w:r>
@@ -2755,10 +2763,7 @@
         <w:t>•[</w:t>
       </w:r>
       <w:r>
-        <w:t xml:space="preserve"> </w:t>
-      </w:r>
-      <w:r>
-        <w:t>tabulazione</w:t>
+        <w:t xml:space="preserve"> tabulazione</w:t>
       </w:r>
       <w:proofErr w:type="gramEnd"/>
       <w:r>
@@ -2771,10 +2776,7 @@
         <w:t>, +[</w:t>
       </w:r>
       <w:r>
-        <w:t xml:space="preserve"> </w:t>
-      </w:r>
-      <w:r>
-        <w:t>tabulazione</w:t>
+        <w:t xml:space="preserve"> tabulazione</w:t>
       </w:r>
       <w:r>
         <w:t>]</w:t>
@@ -2786,10 +2788,7 @@
         <w:t>, -[</w:t>
       </w:r>
       <w:r>
-        <w:t xml:space="preserve"> </w:t>
-      </w:r>
-      <w:r>
-        <w:t>tabulazione</w:t>
+        <w:t xml:space="preserve"> tabulazione</w:t>
       </w:r>
       <w:r>
         <w:t>]</w:t>
@@ -2801,10 +2800,7 @@
         <w:t>, 1.[</w:t>
       </w:r>
       <w:r>
-        <w:t xml:space="preserve"> </w:t>
-      </w:r>
-      <w:r>
-        <w:t>tabulazione</w:t>
+        <w:t xml:space="preserve"> tabulazione</w:t>
       </w:r>
       <w:r>
         <w:t>]</w:t>
@@ -3348,7 +3344,11 @@
         <w:t>.</w:t>
       </w:r>
       <w:r>
-        <w:t xml:space="preserve"> Quando la nota verrà esportata nel formato Word nella cartella Scaricati, l’immagine </w:t>
+        <w:t xml:space="preserve"> Quando la nota verrà </w:t>
+      </w:r>
+      <w:r>
+        <w:lastRenderedPageBreak/>
+        <w:t xml:space="preserve">esportata nel formato Word nella cartella Scaricati, l’immagine </w:t>
       </w:r>
       <w:r>
         <w:t xml:space="preserve">o il file </w:t>
@@ -3366,11 +3366,7 @@
         <w:t>i</w:t>
       </w:r>
       <w:r>
-        <w:t xml:space="preserve"> </w:t>
-      </w:r>
-      <w:r>
-        <w:lastRenderedPageBreak/>
-        <w:t xml:space="preserve">correttamente, in quanto </w:t>
+        <w:t xml:space="preserve"> correttamente, in quanto </w:t>
       </w:r>
       <w:proofErr w:type="spellStart"/>
       <w:r>
@@ -5383,6 +5379,21 @@
       </w:r>
       <w:r>
         <w:t xml:space="preserve"> principale del software.</w:t>
+      </w:r>
+    </w:p>
+    <w:p>
+      <w:pPr>
+        <w:pStyle w:val="Corpotesto"/>
+      </w:pPr>
+      <w:r>
+        <w:rPr>
+          <w:i/>
+          <w:iCs/>
+        </w:rPr>
+        <w:t>Esegui un’altra istanza</w:t>
+      </w:r>
+      <w:r>
+        <w:t>: esegue un’altra istanza dell’app.</w:t>
       </w:r>
     </w:p>
     <w:p>
@@ -6138,6 +6149,7 @@
           <w:i/>
           <w:iCs/>
         </w:rPr>
+        <w:lastRenderedPageBreak/>
         <w:t>Il titolo contiene</w:t>
       </w:r>
       <w:r>
@@ -6157,7 +6169,6 @@
           <w:i/>
           <w:iCs/>
         </w:rPr>
-        <w:lastRenderedPageBreak/>
         <w:t>Il testo contiene</w:t>
       </w:r>
       <w:r>
@@ -7730,7 +7741,11 @@
         <w:t>Trova</w:t>
       </w:r>
       <w:r>
-        <w:t xml:space="preserve">, vengono visualizzate nella griglia sulla destra tutte le note che soddisfano i criteri immessi ordinate per quaderni, sezioni e note. Premendo </w:t>
+        <w:t xml:space="preserve">, vengono visualizzate nella griglia sulla destra tutte le note che soddisfano i criteri immessi ordinate per quaderni, sezioni e note. </w:t>
+      </w:r>
+      <w:r>
+        <w:lastRenderedPageBreak/>
+        <w:t xml:space="preserve">Premendo </w:t>
       </w:r>
       <w:r>
         <w:rPr>
@@ -7740,11 +7755,7 @@
         <w:t>Ctrl + Invio</w:t>
       </w:r>
       <w:r>
-        <w:t xml:space="preserve"> si inserisce invece una nuova riga nel campo, utile nell’immissione di clausole </w:t>
-      </w:r>
-      <w:r>
-        <w:lastRenderedPageBreak/>
-        <w:t xml:space="preserve">SQL complesse. Premendo </w:t>
+        <w:t xml:space="preserve"> si inserisce invece una nuova riga nel campo, utile nell’immissione di clausole SQL complesse. Premendo </w:t>
       </w:r>
       <w:r>
         <w:rPr>
@@ -10054,6 +10065,7 @@
   <w:style w:type="character" w:default="1" w:styleId="Carpredefinitoparagrafo">
     <w:name w:val="Default Paragraph Font"/>
     <w:uiPriority w:val="1"/>
+    <w:semiHidden/>
     <w:unhideWhenUsed/>
   </w:style>
   <w:style w:type="table" w:default="1" w:styleId="Tabellanormale">

--- a/manuals/pgnotex-manual-it.docx
+++ b/manuals/pgnotex-manual-it.docx
@@ -2724,6 +2724,18 @@
       <w:r>
         <w:t>: ad es. [^1] nel testo e [^1]: in fondo al testo</w:t>
       </w:r>
+      <w:r>
+        <w:t xml:space="preserve">, ^[testo della nota a piè pagina] per le note </w:t>
+      </w:r>
+      <w:proofErr w:type="spellStart"/>
+      <w:r>
+        <w:rPr>
+          <w:i/>
+          <w:iCs/>
+        </w:rPr>
+        <w:t>inline</w:t>
+      </w:r>
+      <w:proofErr w:type="spellEnd"/>
     </w:p>
     <w:p>
       <w:pPr>
@@ -3318,7 +3330,11 @@
         <w:t xml:space="preserve"> o al file</w:t>
       </w:r>
       <w:r>
-        <w:t>, in questo modo</w:t>
+        <w:t xml:space="preserve">, in questo </w:t>
+      </w:r>
+      <w:r>
+        <w:lastRenderedPageBreak/>
+        <w:t>modo</w:t>
       </w:r>
       <w:proofErr w:type="gramStart"/>
       <w:r>
@@ -3344,65 +3360,803 @@
         <w:t>.</w:t>
       </w:r>
       <w:r>
-        <w:t xml:space="preserve"> Quando la nota verrà </w:t>
-      </w:r>
-      <w:r>
+        <w:t xml:space="preserve"> Quando la nota verrà esportata nel formato Word nella cartella Scaricati, l’immagine </w:t>
+      </w:r>
+      <w:r>
+        <w:t xml:space="preserve">o il file </w:t>
+      </w:r>
+      <w:r>
+        <w:t>verr</w:t>
+      </w:r>
+      <w:r>
+        <w:t>anno</w:t>
+      </w:r>
+      <w:r>
+        <w:t xml:space="preserve"> reperit</w:t>
+      </w:r>
+      <w:r>
+        <w:t>i</w:t>
+      </w:r>
+      <w:r>
+        <w:t xml:space="preserve"> correttamente, in quanto </w:t>
+      </w:r>
+      <w:proofErr w:type="spellStart"/>
+      <w:r>
+        <w:t>Pandoc</w:t>
+      </w:r>
+      <w:proofErr w:type="spellEnd"/>
+      <w:r>
+        <w:t xml:space="preserve"> verrà eseguito con l’opzione </w:t>
+      </w:r>
+      <w:r>
+        <w:t>“--</w:t>
+      </w:r>
+      <w:proofErr w:type="spellStart"/>
+      <w:r>
+        <w:t>resource-path</w:t>
+      </w:r>
+      <w:proofErr w:type="spellEnd"/>
+      <w:r>
+        <w:t>=” set</w:t>
+      </w:r>
+      <w:r>
+        <w:t>tata alla cartella Scaricati.</w:t>
+      </w:r>
+    </w:p>
+    <w:p>
+      <w:pPr>
+        <w:pStyle w:val="Corpotesto"/>
+      </w:pPr>
+      <w:r>
+        <w:t xml:space="preserve">Nella barra di stato viene indicata l’ultima data e ora in cui la nota corrente è stata modificata e il numero totale dei suoi caratteri (inclusi i marcatori), e sulla destra </w:t>
+      </w:r>
+      <w:r>
+        <w:t>la data e l’ora</w:t>
+      </w:r>
+      <w:r>
+        <w:t>. Il cerchio verde o rosso sulla destra indica se i dati sono stati salvati o se sono in corso di modifica.</w:t>
+      </w:r>
+    </w:p>
+    <w:p>
+      <w:pPr>
+        <w:pStyle w:val="Titolo2"/>
+      </w:pPr>
+      <w:r>
+        <w:t>Attività</w:t>
+      </w:r>
+    </w:p>
+    <w:p>
+      <w:pPr>
+        <w:pStyle w:val="Corpotesto"/>
+      </w:pPr>
+      <w:r>
+        <w:t xml:space="preserve">Ad ogni nota è possibile associare diverse attività visualizzando la sezione </w:t>
+      </w:r>
+      <w:r>
+        <w:rPr>
+          <w:i/>
+          <w:iCs/>
+        </w:rPr>
+        <w:t>Attività</w:t>
+      </w:r>
+      <w:r>
+        <w:t xml:space="preserve"> nella linguetta in alto. </w:t>
+      </w:r>
+      <w:r>
+        <w:t>Il numero delle attività, se presenti, è indicato nel titolo della linguetta dopo tre punti</w:t>
+      </w:r>
+      <w:r>
+        <w:t xml:space="preserve">. Nella griglia delle attività è possibile indicare il nome dell’attività, l’eventuale data di inizio e di fine (cioè, la scadenza), se è stata completata, la priorità e le risorse, cioè le persone che sono incaricate di svolgerla. Digitando uno spazio nei campi delle date, quella iniziale viene riempita con la data corrente, mentre quella finale viene posticipata di </w:t>
+      </w:r>
+      <w:proofErr w:type="gramStart"/>
+      <w:r>
+        <w:t>7</w:t>
+      </w:r>
+      <w:proofErr w:type="gramEnd"/>
+      <w:r>
+        <w:t xml:space="preserve"> giorni. Utilizzando le frecce a destra e a sinistra mentre si tiene premuto </w:t>
+      </w:r>
+      <w:r>
+        <w:rPr>
+          <w:i/>
+          <w:iCs/>
+        </w:rPr>
+        <w:t>Shift</w:t>
+      </w:r>
+      <w:r>
+        <w:t xml:space="preserve">, le due date si spostano in avanti e all’indietro. </w:t>
+      </w:r>
+      <w:r>
+        <w:t xml:space="preserve">Digitando uno </w:t>
+      </w:r>
+      <w:r>
+        <w:t>spazio</w:t>
+      </w:r>
+      <w:r>
+        <w:t xml:space="preserve"> nella colonna </w:t>
+      </w:r>
+      <w:r>
+        <w:rPr>
+          <w:i/>
+          <w:iCs/>
+        </w:rPr>
+        <w:t>Priorità</w:t>
+      </w:r>
+      <w:r>
+        <w:t xml:space="preserve"> si cambia il suo contenuto. </w:t>
+      </w:r>
+      <w:r>
+        <w:t>Infine, le attività svolte sono visualizzate in verde, quelle senza data o non iniziate in nero</w:t>
+      </w:r>
+      <w:r>
+        <w:t xml:space="preserve"> o in bianco</w:t>
+      </w:r>
+      <w:r>
+        <w:t>, quelle iniziate in blu e quelle scadute e non completate in rosso.</w:t>
+      </w:r>
+    </w:p>
+    <w:p>
+      <w:pPr>
+        <w:pStyle w:val="Corpotesto"/>
+      </w:pPr>
+      <w:r>
+        <w:t xml:space="preserve">Le attività possono essere inserite ed eliminate con le relative voci di menù (vedi sotto), ma con </w:t>
+      </w:r>
+      <w:r>
+        <w:rPr>
+          <w:i/>
+          <w:iCs/>
+        </w:rPr>
+        <w:t xml:space="preserve">Ctrl + </w:t>
+      </w:r>
+      <w:proofErr w:type="spellStart"/>
+      <w:r>
+        <w:rPr>
+          <w:i/>
+          <w:iCs/>
+        </w:rPr>
+        <w:t>Canc</w:t>
+      </w:r>
+      <w:proofErr w:type="spellEnd"/>
+      <w:r>
+        <w:rPr>
+          <w:i/>
+          <w:iCs/>
+        </w:rPr>
+        <w:t xml:space="preserve"> si </w:t>
+      </w:r>
+      <w:r>
+        <w:t>cancella rapidamente quella corrente. Nel riquadro sottostante la griglia delle attività, poi, è possibile inserire delle note esplicative relative all’attività corrente. Infine, le attività sono ordinate automaticamente per data finale (scadenza), data iniziale e priorità, lasciando in fondo quelle già completate. Per spostare in su o in giù un’attività, cambiare le sue date o la sua priorità.</w:t>
+      </w:r>
+      <w:r>
+        <w:t xml:space="preserve"> Per ordinare le attività dopo averle modificate, usare la voce di menù </w:t>
+      </w:r>
+      <w:r>
+        <w:rPr>
+          <w:i/>
+          <w:iCs/>
+        </w:rPr>
+        <w:t xml:space="preserve">File – </w:t>
+      </w:r>
+      <w:r>
+        <w:rPr>
+          <w:i/>
+          <w:iCs/>
+        </w:rPr>
+        <w:t xml:space="preserve">Attività </w:t>
+      </w:r>
+      <w:r>
+        <w:rPr>
+          <w:i/>
+          <w:iCs/>
+        </w:rPr>
+        <w:t>–</w:t>
+      </w:r>
+      <w:r>
+        <w:rPr>
+          <w:i/>
+          <w:iCs/>
+        </w:rPr>
+        <w:t xml:space="preserve"> Ordina</w:t>
+      </w:r>
+      <w:r>
+        <w:t>.</w:t>
+      </w:r>
+    </w:p>
+    <w:p>
+      <w:pPr>
+        <w:pStyle w:val="Corpotesto"/>
+      </w:pPr>
+      <w:r>
+        <w:t xml:space="preserve">Per visualizzare una griglia contenente le attività di tutte le note ordinate per scadenza servirsi della voce di menù </w:t>
+      </w:r>
+      <w:r>
+        <w:rPr>
+          <w:i/>
+          <w:iCs/>
+        </w:rPr>
+        <w:t>Note – Mostra tutte le attività</w:t>
+      </w:r>
+      <w:r>
+        <w:t>.</w:t>
+      </w:r>
+    </w:p>
+    <w:p>
+      <w:pPr>
+        <w:pStyle w:val="Corpotesto"/>
+      </w:pPr>
+      <w:r>
+        <w:t xml:space="preserve">Facendo doppio clic su </w:t>
+      </w:r>
+      <w:r>
+        <w:t>un’attività</w:t>
+      </w:r>
+      <w:r>
+        <w:t xml:space="preserve"> o premendo </w:t>
+      </w:r>
+      <w:r>
+        <w:rPr>
+          <w:i/>
+          <w:iCs/>
+        </w:rPr>
+        <w:t>Invio</w:t>
+      </w:r>
+      <w:r>
+        <w:t xml:space="preserve"> il software seleziona la nota di cui fa parte e mostra quindi l’attività stessa.</w:t>
+      </w:r>
+      <w:r>
+        <w:t xml:space="preserve"> Per mostrare anche le attività completate, fare clic sulla casella </w:t>
+      </w:r>
+      <w:r>
+        <w:rPr>
+          <w:i/>
+          <w:iCs/>
+        </w:rPr>
+        <w:t>Mostra attività completate</w:t>
+      </w:r>
+      <w:r>
+        <w:t>.</w:t>
+      </w:r>
+    </w:p>
+    <w:p>
+      <w:pPr>
+        <w:pStyle w:val="Titolo2"/>
+      </w:pPr>
+      <w:r>
+        <w:t>Titoli</w:t>
+      </w:r>
+    </w:p>
+    <w:p>
+      <w:pPr>
+        <w:pStyle w:val="Corpotesto"/>
+      </w:pPr>
+      <w:r>
+        <w:t xml:space="preserve">Alla sinistra del testo delle note vi è una sezione che viene compilata automaticamente del software con i titoli contenuti nella nota e definiti in formato </w:t>
+      </w:r>
+      <w:r>
+        <w:rPr>
+          <w:i/>
+          <w:iCs/>
+        </w:rPr>
+        <w:t>Markdown</w:t>
+      </w:r>
+      <w:r>
+        <w:t xml:space="preserve">, cioè preceduti da uno a sei cancelletti (#) seguiti da uno spazio. </w:t>
+      </w:r>
+      <w:r>
+        <w:t xml:space="preserve">Questa lista può essere aggiornata con la voce di menù </w:t>
+      </w:r>
+      <w:r>
+        <w:rPr>
+          <w:i/>
+          <w:iCs/>
+        </w:rPr>
+        <w:t xml:space="preserve">Modifica – </w:t>
+      </w:r>
+      <w:r>
+        <w:rPr>
+          <w:i/>
+          <w:iCs/>
+        </w:rPr>
+        <w:t>Aggiorna il testo e i titoli</w:t>
+      </w:r>
+      <w:r>
+        <w:t xml:space="preserve">. </w:t>
+      </w:r>
+      <w:r>
+        <w:t>Facendo clic sul nome di un titolo</w:t>
+      </w:r>
+      <w:r>
+        <w:t>,</w:t>
+      </w:r>
+      <w:r>
+        <w:t xml:space="preserve"> questo viene selezionato nel testo della nota. Questa lista serve anche per cogliere a colpo d’occhio i contenuti principali di una nota.</w:t>
+      </w:r>
+    </w:p>
+    <w:p>
+      <w:pPr>
+        <w:pStyle w:val="Titolo1"/>
+      </w:pPr>
+      <w:r>
+        <w:t>Voci di menù</w:t>
+      </w:r>
+    </w:p>
+    <w:p>
+      <w:pPr>
+        <w:pStyle w:val="Corpotesto"/>
+      </w:pPr>
+      <w:r>
+        <w:t xml:space="preserve">Si riassumono qui le funzionalità legate alle voci di menù. Si noti che su alcune griglie sono disponibili </w:t>
+      </w:r>
+      <w:r>
+        <w:t>n</w:t>
+      </w:r>
+      <w:r>
+        <w:t xml:space="preserve">ei menù popup, visualizzabili con un click </w:t>
+      </w:r>
+      <w:r>
+        <w:t xml:space="preserve">con il </w:t>
+      </w:r>
+      <w:r>
+        <w:t>pulsante destro del mouse, che replicano alcune delle voci dei menù principali.</w:t>
+      </w:r>
+    </w:p>
+    <w:p>
+      <w:pPr>
+        <w:pStyle w:val="Titolo2"/>
+      </w:pPr>
+      <w:r>
+        <w:t>Menù File</w:t>
+      </w:r>
+    </w:p>
+    <w:p>
+      <w:pPr>
+        <w:pStyle w:val="Corpotesto"/>
+      </w:pPr>
+      <w:r>
+        <w:rPr>
+          <w:i/>
+          <w:iCs/>
+        </w:rPr>
+        <w:t>Salva</w:t>
+      </w:r>
+      <w:r>
+        <w:t>: salva tutti i dati nel database.</w:t>
+      </w:r>
+    </w:p>
+    <w:p>
+      <w:pPr>
+        <w:pStyle w:val="Corpotesto"/>
+      </w:pPr>
+      <w:r>
+        <w:rPr>
+          <w:i/>
+          <w:iCs/>
+        </w:rPr>
+        <w:t>Annulla modifiche</w:t>
+      </w:r>
+      <w:r>
+        <w:t>: annulla le modifiche apportate ai dati e recupera l’ultima versione salvata.</w:t>
+      </w:r>
+    </w:p>
+    <w:p>
+      <w:pPr>
+        <w:pStyle w:val="Corpotesto"/>
+      </w:pPr>
+      <w:r>
+        <w:rPr>
+          <w:i/>
+          <w:iCs/>
+        </w:rPr>
         <w:lastRenderedPageBreak/>
-        <w:t xml:space="preserve">esportata nel formato Word nella cartella Scaricati, l’immagine </w:t>
-      </w:r>
-      <w:r>
-        <w:t xml:space="preserve">o il file </w:t>
-      </w:r>
-      <w:r>
-        <w:t>verr</w:t>
-      </w:r>
-      <w:r>
-        <w:t>anno</w:t>
-      </w:r>
-      <w:r>
-        <w:t xml:space="preserve"> reperit</w:t>
-      </w:r>
-      <w:r>
-        <w:t>i</w:t>
-      </w:r>
-      <w:r>
-        <w:t xml:space="preserve"> correttamente, in quanto </w:t>
-      </w:r>
-      <w:proofErr w:type="spellStart"/>
-      <w:r>
+        <w:t>Aggiorna</w:t>
+      </w:r>
+      <w:r>
+        <w:t>: aggiorna i dati del database, per visualizzare le modifiche effettuate da altri utenti in una rete locale.</w:t>
+      </w:r>
+    </w:p>
+    <w:p>
+      <w:pPr>
+        <w:pStyle w:val="Corpotesto"/>
+      </w:pPr>
+      <w:r>
+        <w:rPr>
+          <w:i/>
+          <w:iCs/>
+        </w:rPr>
+        <w:t xml:space="preserve">Esporta le note </w:t>
+      </w:r>
+      <w:r>
+        <w:rPr>
+          <w:i/>
+          <w:iCs/>
+        </w:rPr>
+        <w:t>della sezione</w:t>
+      </w:r>
+      <w:r>
+        <w:t>: consente di creare un file di testo contenente i dati delle note della sezione corrente, delle relative attività, tag ed allegati; questi</w:t>
+      </w:r>
+      <w:r>
+        <w:t xml:space="preserve"> ultimi</w:t>
+      </w:r>
+      <w:r>
+        <w:t>, se presenti, vengono salvati in una cartella con lo stesso nome del file.</w:t>
+      </w:r>
+    </w:p>
+    <w:p>
+      <w:pPr>
+        <w:pStyle w:val="Corpotesto"/>
+      </w:pPr>
+      <w:r>
+        <w:rPr>
+          <w:i/>
+          <w:iCs/>
+        </w:rPr>
+        <w:t>Importa le note nella sezione</w:t>
+      </w:r>
+      <w:r>
+        <w:t>: consente di importare nella sezione corrente un file creato con la funzionalità precedente, contenente delle note con le relative attività, tag ed allegati.</w:t>
+      </w:r>
+    </w:p>
+    <w:p>
+      <w:pPr>
+        <w:pStyle w:val="Corpotesto"/>
+      </w:pPr>
+      <w:r>
+        <w:rPr>
+          <w:i/>
+          <w:iCs/>
+        </w:rPr>
+        <w:t>Chiudi database</w:t>
+      </w:r>
+      <w:r>
+        <w:t>: chiude il database e ritorna al login.</w:t>
+      </w:r>
+    </w:p>
+    <w:p>
+      <w:pPr>
+        <w:pStyle w:val="Corpotesto"/>
+      </w:pPr>
+      <w:r>
+        <w:rPr>
+          <w:i/>
+          <w:iCs/>
+        </w:rPr>
+        <w:t>Esci</w:t>
+      </w:r>
+      <w:r>
+        <w:t xml:space="preserve">: esce da </w:t>
+      </w:r>
+      <w:proofErr w:type="spellStart"/>
+      <w:r>
+        <w:t>pgNotex</w:t>
+      </w:r>
+      <w:proofErr w:type="spellEnd"/>
+      <w:r>
+        <w:t>.</w:t>
+      </w:r>
+    </w:p>
+    <w:p>
+      <w:pPr>
+        <w:pStyle w:val="Titolo2"/>
+      </w:pPr>
+      <w:r>
+        <w:t>Menù Modifica</w:t>
+      </w:r>
+    </w:p>
+    <w:p>
+      <w:pPr>
+        <w:pStyle w:val="Corpotesto"/>
+      </w:pPr>
+      <w:r>
+        <w:rPr>
+          <w:i/>
+          <w:iCs/>
+        </w:rPr>
+        <w:t>Taglia</w:t>
+      </w:r>
+      <w:r>
+        <w:t>: taglia il testo selezionato in ritaglio.</w:t>
+      </w:r>
+    </w:p>
+    <w:p>
+      <w:pPr>
+        <w:pStyle w:val="Corpotesto"/>
+      </w:pPr>
+      <w:r>
+        <w:rPr>
+          <w:i/>
+          <w:iCs/>
+        </w:rPr>
+        <w:t>Copia</w:t>
+      </w:r>
+      <w:r>
+        <w:t>: copia il testo selezionato in ritaglio.</w:t>
+      </w:r>
+    </w:p>
+    <w:p>
+      <w:pPr>
+        <w:pStyle w:val="Corpotesto"/>
+      </w:pPr>
+      <w:r>
+        <w:rPr>
+          <w:i/>
+          <w:iCs/>
+        </w:rPr>
+        <w:t>Incolla</w:t>
+      </w:r>
+      <w:r>
+        <w:t xml:space="preserve">: incolla il testo </w:t>
+      </w:r>
+      <w:r>
+        <w:t xml:space="preserve">contenuto nel </w:t>
+      </w:r>
+      <w:r>
+        <w:t>ritaglio.</w:t>
+      </w:r>
+    </w:p>
+    <w:p>
+      <w:pPr>
+        <w:pStyle w:val="Corpotesto"/>
+      </w:pPr>
+      <w:r>
+        <w:rPr>
+          <w:i/>
+          <w:iCs/>
+        </w:rPr>
+        <w:t>Seleziona tutto</w:t>
+      </w:r>
+      <w:r>
+        <w:t>: seleziona tutto il testo della nota corrente.</w:t>
+      </w:r>
+    </w:p>
+    <w:p>
+      <w:pPr>
+        <w:pStyle w:val="Corpotesto"/>
+      </w:pPr>
+      <w:r>
+        <w:rPr>
+          <w:i/>
+          <w:iCs/>
+        </w:rPr>
+        <w:t>Aggiorna il testo e i titoli</w:t>
+      </w:r>
+      <w:r>
+        <w:t xml:space="preserve">: </w:t>
+      </w:r>
+      <w:r>
+        <w:t xml:space="preserve">compila </w:t>
+      </w:r>
+      <w:r>
+        <w:t>la lista dei titoli</w:t>
+      </w:r>
+      <w:r>
+        <w:t xml:space="preserve"> e li formatta nel testo della nota</w:t>
+      </w:r>
+      <w:r>
+        <w:t xml:space="preserve"> corrente</w:t>
+      </w:r>
+      <w:r>
+        <w:t>.</w:t>
+      </w:r>
+    </w:p>
+    <w:p>
+      <w:pPr>
+        <w:pStyle w:val="Corpotesto"/>
+      </w:pPr>
+      <w:r>
+        <w:rPr>
+          <w:i/>
+          <w:iCs/>
+        </w:rPr>
+        <w:t>Riordina</w:t>
+      </w:r>
+      <w:r>
+        <w:rPr>
+          <w:i/>
+          <w:iCs/>
+        </w:rPr>
+        <w:t xml:space="preserve"> il testo</w:t>
+      </w:r>
+      <w:r>
+        <w:t xml:space="preserve">: </w:t>
+      </w:r>
+      <w:r>
+        <w:t xml:space="preserve">elimina </w:t>
+      </w:r>
+      <w:r>
+        <w:t xml:space="preserve">tutti gli </w:t>
+      </w:r>
+      <w:r>
+        <w:t xml:space="preserve">eventuali caratteri contenuti nel testo della nota corrente che impediscono una sua corretta formattazione, riordina la numerazione delle note a </w:t>
+      </w:r>
+      <w:r>
+        <w:t>piè</w:t>
+      </w:r>
+      <w:r>
+        <w:t xml:space="preserve"> pagina e delle liste numerate, compila la lista dei titoli e li formatta.</w:t>
+      </w:r>
+    </w:p>
+    <w:p>
+      <w:pPr>
+        <w:pStyle w:val="Corpotesto"/>
+      </w:pPr>
+      <w:r>
+        <w:rPr>
+          <w:i/>
+          <w:iCs/>
+        </w:rPr>
+        <w:t>Codifica i</w:t>
+      </w:r>
+      <w:r>
+        <w:rPr>
+          <w:i/>
+          <w:iCs/>
+        </w:rPr>
+        <w:t>l</w:t>
+      </w:r>
+      <w:r>
+        <w:rPr>
+          <w:i/>
+          <w:iCs/>
+        </w:rPr>
+        <w:t xml:space="preserve"> link</w:t>
+      </w:r>
+      <w:r>
+        <w:rPr>
+          <w:i/>
+          <w:iCs/>
+        </w:rPr>
+        <w:t xml:space="preserve"> selezionato</w:t>
+      </w:r>
+      <w:r>
+        <w:t>: se è selezionato</w:t>
+      </w:r>
+      <w:r>
+        <w:t xml:space="preserve"> un link</w:t>
+      </w:r>
+      <w:r>
+        <w:t>, codifica i caratteri “(” con %28, i caratteri “)” con %29</w:t>
+      </w:r>
+      <w:r>
+        <w:t xml:space="preserve"> e </w:t>
+      </w:r>
+      <w:r>
+        <w:t xml:space="preserve">gli spazi </w:t>
+      </w:r>
+      <w:r>
+        <w:t>con il carattere %20,</w:t>
+      </w:r>
+      <w:r>
+        <w:t xml:space="preserve"> così che le parentesi non siano confuse con i marcatori </w:t>
+      </w:r>
+      <w:r>
+        <w:t>Markdown</w:t>
+      </w:r>
+      <w:r>
+        <w:t xml:space="preserve"> e gli spazi con la fine del link</w:t>
+      </w:r>
+      <w:r>
+        <w:t>.</w:t>
+      </w:r>
+    </w:p>
+    <w:p>
+      <w:pPr>
+        <w:pStyle w:val="Corpotesto"/>
+      </w:pPr>
+      <w:r>
+        <w:rPr>
+          <w:i/>
+          <w:iCs/>
+        </w:rPr>
+        <w:t>Anteprima immagine</w:t>
+      </w:r>
+      <w:r>
+        <w:t>: quando il cursore si trova all’interno di un link ad un’immagine il cui file è allegato, mostra l’anteprima dell’immagine in un finestra popup</w:t>
+      </w:r>
+      <w:r>
+        <w:t xml:space="preserve">; questa viene chiusa automaticamente dopo </w:t>
+      </w:r>
+      <w:proofErr w:type="gramStart"/>
+      <w:r>
+        <w:t>2</w:t>
+      </w:r>
+      <w:proofErr w:type="gramEnd"/>
+      <w:r>
+        <w:t xml:space="preserve"> secondi, oppure premendo </w:t>
+      </w:r>
+      <w:r>
+        <w:rPr>
+          <w:i/>
+          <w:iCs/>
+        </w:rPr>
+        <w:t>Esc</w:t>
+      </w:r>
+      <w:r>
+        <w:t>.</w:t>
+      </w:r>
+    </w:p>
+    <w:p>
+      <w:pPr>
+        <w:pStyle w:val="Corpotesto"/>
+        <w:rPr>
+          <w:i/>
+          <w:iCs/>
+        </w:rPr>
+      </w:pPr>
+      <w:r>
+        <w:rPr>
+          <w:i/>
+          <w:iCs/>
+        </w:rPr>
+        <w:t xml:space="preserve">Apri con </w:t>
+      </w:r>
+      <w:proofErr w:type="spellStart"/>
+      <w:r>
+        <w:rPr>
+          <w:i/>
+          <w:iCs/>
+        </w:rPr>
         <w:t>Pandoc</w:t>
       </w:r>
       <w:proofErr w:type="spellEnd"/>
       <w:r>
-        <w:t xml:space="preserve"> verrà eseguito con l’opzione </w:t>
-      </w:r>
-      <w:r>
-        <w:t>“--</w:t>
-      </w:r>
-      <w:proofErr w:type="spellStart"/>
-      <w:r>
-        <w:t>resource-path</w:t>
-      </w:r>
-      <w:proofErr w:type="spellEnd"/>
-      <w:r>
-        <w:t>=” set</w:t>
-      </w:r>
-      <w:r>
-        <w:t>tata alla cartella Scaricati.</w:t>
-      </w:r>
-    </w:p>
-    <w:p>
-      <w:pPr>
-        <w:pStyle w:val="Corpotesto"/>
-      </w:pPr>
-      <w:r>
-        <w:t xml:space="preserve">Nella barra di stato viene indicata l’ultima data e ora in cui la nota corrente è stata modificata e il numero totale dei suoi caratteri (inclusi i marcatori), e sulla destra </w:t>
-      </w:r>
-      <w:r>
-        <w:t>la data e l’ora</w:t>
-      </w:r>
-      <w:r>
-        <w:t>. Il cerchio verde o rosso sulla destra indica se i dati sono stati salvati o se sono in corso di modifica.</w:t>
+        <w:rPr>
+          <w:i/>
+          <w:iCs/>
+        </w:rPr>
+        <w:t>:</w:t>
+      </w:r>
+      <w:r>
+        <w:t xml:space="preserve"> salva nella cartella </w:t>
+      </w:r>
+      <w:r>
+        <w:rPr>
+          <w:i/>
+          <w:iCs/>
+        </w:rPr>
+        <w:t>Scaricati</w:t>
+      </w:r>
+      <w:r>
+        <w:t xml:space="preserve"> </w:t>
+      </w:r>
+      <w:r>
+        <w:t xml:space="preserve">un file contenente </w:t>
+      </w:r>
+      <w:r>
+        <w:t xml:space="preserve">il testo della nota corrente </w:t>
+      </w:r>
+      <w:r>
+        <w:t xml:space="preserve">convertito in un altro formato con </w:t>
+      </w:r>
+      <w:proofErr w:type="spellStart"/>
+      <w:r>
+        <w:t>Pandoc</w:t>
+      </w:r>
+      <w:proofErr w:type="spellEnd"/>
+      <w:r>
+        <w:t>. Il formato può essere definito nelle opzioni del software</w:t>
+      </w:r>
+      <w:r>
+        <w:t xml:space="preserve"> (vedi sotto)</w:t>
+      </w:r>
+      <w:r>
+        <w:t>.</w:t>
+      </w:r>
+    </w:p>
+    <w:p>
+      <w:pPr>
+        <w:pStyle w:val="Corpotesto"/>
+      </w:pPr>
+      <w:r>
+        <w:rPr>
+          <w:i/>
+          <w:iCs/>
+        </w:rPr>
+        <w:t>Mostra i segnalibri</w:t>
+      </w:r>
+      <w:r>
+        <w:t>: mostra la maschera per la gestione dei segnalibri (vedi sopra).</w:t>
       </w:r>
     </w:p>
     <w:p>
@@ -3410,1839 +4164,1097 @@
         <w:pStyle w:val="Titolo2"/>
       </w:pPr>
       <w:r>
+        <w:t>Menù Quaderni</w:t>
+      </w:r>
+    </w:p>
+    <w:p>
+      <w:pPr>
+        <w:pStyle w:val="Corpotesto"/>
+      </w:pPr>
+      <w:r>
+        <w:rPr>
+          <w:i/>
+          <w:iCs/>
+        </w:rPr>
+        <w:t>Nuovo</w:t>
+      </w:r>
+      <w:r>
+        <w:t>: crea un nuovo quaderno e apre la maschera dei dettagli per indicarne il titolo e alcune eventuali note di commento.</w:t>
+      </w:r>
+    </w:p>
+    <w:p>
+      <w:pPr>
+        <w:pStyle w:val="Corpotesto"/>
+      </w:pPr>
+      <w:r>
+        <w:rPr>
+          <w:i/>
+          <w:iCs/>
+        </w:rPr>
+        <w:t>Elimina</w:t>
+      </w:r>
+      <w:r>
+        <w:t>: elimina il quaderno corrente, con tutte le sezioni e le note ad esso relative.</w:t>
+      </w:r>
+    </w:p>
+    <w:p>
+      <w:pPr>
+        <w:pStyle w:val="Corpotesto"/>
+      </w:pPr>
+      <w:r>
+        <w:rPr>
+          <w:i/>
+          <w:iCs/>
+        </w:rPr>
+        <w:t>Ordina per</w:t>
+      </w:r>
+      <w:r>
+        <w:t xml:space="preserve">: ordina i quaderni come indicato dall’utente (voce </w:t>
+      </w:r>
+      <w:r>
+        <w:rPr>
+          <w:i/>
+          <w:iCs/>
+        </w:rPr>
+        <w:t>Personalizzato</w:t>
+      </w:r>
+      <w:r>
+        <w:t xml:space="preserve">) o per titolo (voce </w:t>
+      </w:r>
+      <w:r>
+        <w:rPr>
+          <w:i/>
+          <w:iCs/>
+        </w:rPr>
+        <w:t>Titolo</w:t>
+      </w:r>
+      <w:r>
+        <w:t xml:space="preserve">); l’utente può </w:t>
+      </w:r>
+      <w:r>
+        <w:t>specificare</w:t>
+      </w:r>
+      <w:r>
+        <w:t xml:space="preserve"> la posizione di un quaderno nell’omonima griglia con la voce di menù seguente.</w:t>
+      </w:r>
+    </w:p>
+    <w:p>
+      <w:pPr>
+        <w:pStyle w:val="Corpotesto"/>
+      </w:pPr>
+      <w:r>
+        <w:rPr>
+          <w:i/>
+          <w:iCs/>
+        </w:rPr>
+        <w:t>Sposta</w:t>
+      </w:r>
+      <w:r>
+        <w:t xml:space="preserve">: sposta in su (voce </w:t>
+      </w:r>
+      <w:r>
+        <w:rPr>
+          <w:i/>
+          <w:iCs/>
+        </w:rPr>
+        <w:t>Su</w:t>
+      </w:r>
+      <w:r>
+        <w:t xml:space="preserve">) o in già (voce </w:t>
+      </w:r>
+      <w:r>
+        <w:rPr>
+          <w:i/>
+          <w:iCs/>
+        </w:rPr>
+        <w:t>Giù</w:t>
+      </w:r>
+      <w:r>
+        <w:t>) il quaderno corrente nella griglia dei quaderni.</w:t>
+      </w:r>
+    </w:p>
+    <w:p>
+      <w:pPr>
+        <w:pStyle w:val="Corpotesto"/>
+      </w:pPr>
+      <w:r>
+        <w:rPr>
+          <w:i/>
+          <w:iCs/>
+        </w:rPr>
+        <w:t>Dettagli</w:t>
+      </w:r>
+      <w:r>
+        <w:t>: apre la maschera dei dettagli relativi al quaderno corrente, contenente l’ID, il titolo e alcune eventuali note.</w:t>
+      </w:r>
+    </w:p>
+    <w:p>
+      <w:pPr>
+        <w:pStyle w:val="Corpotesto"/>
+      </w:pPr>
+      <w:r>
+        <w:rPr>
+          <w:i/>
+          <w:iCs/>
+        </w:rPr>
+        <w:t>Copia ID</w:t>
+      </w:r>
+      <w:r>
+        <w:t>: copia in ritaglio l'ID del quaderno corrente.</w:t>
+      </w:r>
+    </w:p>
+    <w:p>
+      <w:pPr>
+        <w:pStyle w:val="Titolo2"/>
+      </w:pPr>
+      <w:r>
+        <w:t>Menù Sezioni</w:t>
+      </w:r>
+    </w:p>
+    <w:p>
+      <w:pPr>
+        <w:pStyle w:val="Corpotesto"/>
+      </w:pPr>
+      <w:r>
+        <w:rPr>
+          <w:i/>
+          <w:iCs/>
+        </w:rPr>
+        <w:t>Nuova</w:t>
+      </w:r>
+      <w:r>
+        <w:t>: crea una nuova sezione e apre la maschera dei dettagli per indicarne il tutolo e alcune eventuali note di commento.</w:t>
+      </w:r>
+    </w:p>
+    <w:p>
+      <w:pPr>
+        <w:pStyle w:val="Corpotesto"/>
+      </w:pPr>
+      <w:r>
+        <w:rPr>
+          <w:i/>
+          <w:iCs/>
+        </w:rPr>
+        <w:t>Elimina</w:t>
+      </w:r>
+      <w:r>
+        <w:t>: elimina la sezione corrente, con tutte le note ad essa relative.</w:t>
+      </w:r>
+    </w:p>
+    <w:p>
+      <w:pPr>
+        <w:pStyle w:val="Corpotesto"/>
+      </w:pPr>
+      <w:r>
+        <w:rPr>
+          <w:i/>
+          <w:iCs/>
+        </w:rPr>
+        <w:t>Ordina per</w:t>
+      </w:r>
+      <w:r>
+        <w:t xml:space="preserve">: ordina le sezioni come indicato dall’utente (voce </w:t>
+      </w:r>
+      <w:r>
+        <w:rPr>
+          <w:i/>
+          <w:iCs/>
+        </w:rPr>
+        <w:t>Personalizzato</w:t>
+      </w:r>
+      <w:r>
+        <w:t xml:space="preserve">) o per titolo (voce </w:t>
+      </w:r>
+      <w:r>
+        <w:rPr>
+          <w:i/>
+          <w:iCs/>
+        </w:rPr>
+        <w:t>Titolo</w:t>
+      </w:r>
+      <w:r>
+        <w:t xml:space="preserve">); l’utente può </w:t>
+      </w:r>
+      <w:r>
+        <w:t>specificare</w:t>
+      </w:r>
+      <w:r>
+        <w:t xml:space="preserve"> la posizione di una sezione nell’omonima griglia con la voce di menù seguente.</w:t>
+      </w:r>
+    </w:p>
+    <w:p>
+      <w:pPr>
+        <w:pStyle w:val="Corpotesto"/>
+      </w:pPr>
+      <w:r>
+        <w:rPr>
+          <w:i/>
+          <w:iCs/>
+        </w:rPr>
+        <w:lastRenderedPageBreak/>
+        <w:t>Sposta</w:t>
+      </w:r>
+      <w:r>
+        <w:t xml:space="preserve">: sposta in su (voce </w:t>
+      </w:r>
+      <w:r>
+        <w:rPr>
+          <w:i/>
+          <w:iCs/>
+        </w:rPr>
+        <w:t>Su</w:t>
+      </w:r>
+      <w:r>
+        <w:t xml:space="preserve">) o in già (voce </w:t>
+      </w:r>
+      <w:r>
+        <w:rPr>
+          <w:i/>
+          <w:iCs/>
+        </w:rPr>
+        <w:t>Giù</w:t>
+      </w:r>
+      <w:r>
+        <w:t>) la sezione corrente nella griglia delle sezioni.</w:t>
+      </w:r>
+    </w:p>
+    <w:p>
+      <w:pPr>
+        <w:pStyle w:val="Corpotesto"/>
+      </w:pPr>
+      <w:r>
+        <w:rPr>
+          <w:i/>
+          <w:iCs/>
+        </w:rPr>
+        <w:t>Dettagli</w:t>
+      </w:r>
+      <w:r>
+        <w:t>: apre la maschera dei dettagli relativi alla sezione corrente, contenente l’ID, il titolo e alcune eventuali note.</w:t>
+      </w:r>
+    </w:p>
+    <w:p>
+      <w:pPr>
+        <w:pStyle w:val="Corpotesto"/>
+      </w:pPr>
+      <w:r>
+        <w:rPr>
+          <w:i/>
+          <w:iCs/>
+        </w:rPr>
+        <w:t>Cambia quaderno</w:t>
+      </w:r>
+      <w:r>
+        <w:t xml:space="preserve">: consente di immettere l‘ID di un quaderno per spostare sotto di esso la sezione corrente; il bottone </w:t>
+      </w:r>
+      <w:r>
+        <w:rPr>
+          <w:i/>
+          <w:iCs/>
+        </w:rPr>
+        <w:t>Incolla</w:t>
+      </w:r>
+      <w:r>
+        <w:t xml:space="preserve"> o la scorciatoia </w:t>
+      </w:r>
+      <w:proofErr w:type="spellStart"/>
+      <w:r>
+        <w:rPr>
+          <w:i/>
+          <w:iCs/>
+        </w:rPr>
+        <w:t>Command</w:t>
+      </w:r>
+      <w:proofErr w:type="spellEnd"/>
+      <w:r>
+        <w:rPr>
+          <w:i/>
+          <w:iCs/>
+        </w:rPr>
+        <w:t xml:space="preserve"> +</w:t>
+      </w:r>
+      <w:r>
+        <w:rPr>
+          <w:i/>
+          <w:iCs/>
+        </w:rPr>
+        <w:t xml:space="preserve"> V</w:t>
+      </w:r>
+      <w:r>
+        <w:t xml:space="preserve"> consentono di incollare l’ID eventualmente copiato il ritaglio, e di mostrare il nome del relativo quaderno in un’etichetta.</w:t>
+      </w:r>
+    </w:p>
+    <w:p>
+      <w:pPr>
+        <w:pStyle w:val="Corpotesto"/>
+      </w:pPr>
+      <w:r>
+        <w:rPr>
+          <w:i/>
+          <w:iCs/>
+        </w:rPr>
+        <w:t>Copia ID</w:t>
+      </w:r>
+      <w:r>
+        <w:t>: copia in ritaglio l’ID della sezione corrente.</w:t>
+      </w:r>
+    </w:p>
+    <w:p>
+      <w:pPr>
+        <w:pStyle w:val="Titolo2"/>
+      </w:pPr>
+      <w:r>
+        <w:t>Menù Note</w:t>
+      </w:r>
+    </w:p>
+    <w:p>
+      <w:pPr>
+        <w:pStyle w:val="Corpotesto"/>
+      </w:pPr>
+      <w:r>
+        <w:rPr>
+          <w:i/>
+          <w:iCs/>
+        </w:rPr>
+        <w:t>Nuova</w:t>
+      </w:r>
+      <w:r>
+        <w:t>: crea una nuova nota.</w:t>
+      </w:r>
+    </w:p>
+    <w:p>
+      <w:pPr>
+        <w:pStyle w:val="Corpotesto"/>
+      </w:pPr>
+      <w:r>
+        <w:rPr>
+          <w:i/>
+          <w:iCs/>
+        </w:rPr>
+        <w:t>Elimina</w:t>
+      </w:r>
+      <w:r>
+        <w:t>: elimina la nota corrente, con tutti gli eventuali allegati, tag e collegamenti.</w:t>
+      </w:r>
+    </w:p>
+    <w:p>
+      <w:pPr>
+        <w:pStyle w:val="Corpotesto"/>
+      </w:pPr>
+      <w:r>
+        <w:rPr>
+          <w:i/>
+          <w:iCs/>
+        </w:rPr>
+        <w:t>Ordina per</w:t>
+      </w:r>
+      <w:r>
+        <w:t xml:space="preserve">: ordina le note come indicato dall’utente (voce </w:t>
+      </w:r>
+      <w:r>
+        <w:rPr>
+          <w:i/>
+          <w:iCs/>
+        </w:rPr>
+        <w:t>Personalizzato</w:t>
+      </w:r>
+      <w:r>
+        <w:t xml:space="preserve">), per titolo (voce </w:t>
+      </w:r>
+      <w:r>
+        <w:rPr>
+          <w:i/>
+          <w:iCs/>
+        </w:rPr>
+        <w:t>Titolo</w:t>
+      </w:r>
+      <w:r>
+        <w:t xml:space="preserve">) o per data di modifica (voce </w:t>
+      </w:r>
+      <w:r>
+        <w:rPr>
+          <w:i/>
+          <w:iCs/>
+        </w:rPr>
+        <w:t>Data di modifica</w:t>
+      </w:r>
+      <w:r>
+        <w:t xml:space="preserve">); l’utente può </w:t>
+      </w:r>
+      <w:r>
+        <w:t>specificare</w:t>
+      </w:r>
+      <w:r>
+        <w:t xml:space="preserve"> la posizione di una nota nell’omonima griglia con la voce di menù seguente.</w:t>
+      </w:r>
+    </w:p>
+    <w:p>
+      <w:pPr>
+        <w:pStyle w:val="Corpotesto"/>
+      </w:pPr>
+      <w:r>
+        <w:rPr>
+          <w:i/>
+          <w:iCs/>
+        </w:rPr>
+        <w:t>Sposta</w:t>
+      </w:r>
+      <w:r>
+        <w:t xml:space="preserve">: sposta in su (voce </w:t>
+      </w:r>
+      <w:r>
+        <w:rPr>
+          <w:i/>
+          <w:iCs/>
+        </w:rPr>
+        <w:t>Su</w:t>
+      </w:r>
+      <w:r>
+        <w:t xml:space="preserve">) o in già (voce </w:t>
+      </w:r>
+      <w:r>
+        <w:rPr>
+          <w:i/>
+          <w:iCs/>
+        </w:rPr>
+        <w:t>Giù</w:t>
+      </w:r>
+      <w:r>
+        <w:t>) la nota corrente nella griglia delle note.</w:t>
+      </w:r>
+    </w:p>
+    <w:p>
+      <w:pPr>
+        <w:pStyle w:val="Corpotesto"/>
+      </w:pPr>
+      <w:r>
+        <w:rPr>
+          <w:i/>
+          <w:iCs/>
+        </w:rPr>
+        <w:t>Allegati</w:t>
+      </w:r>
+      <w:r>
+        <w:t xml:space="preserve">: consente di allegare uno o più file di qualunque tipo alla nota corrente (voce </w:t>
+      </w:r>
+      <w:r>
+        <w:rPr>
+          <w:i/>
+          <w:iCs/>
+        </w:rPr>
+        <w:t>Nuovo</w:t>
+      </w:r>
+      <w:r>
+        <w:t xml:space="preserve">), di eliminarlo (voce </w:t>
+      </w:r>
+      <w:r>
+        <w:rPr>
+          <w:i/>
+          <w:iCs/>
+        </w:rPr>
+        <w:t>Elimina</w:t>
+      </w:r>
+      <w:r>
+        <w:t xml:space="preserve">), di aprirlo (voce </w:t>
+      </w:r>
+      <w:r>
+        <w:rPr>
+          <w:i/>
+          <w:iCs/>
+        </w:rPr>
+        <w:t>Apri</w:t>
+      </w:r>
+      <w:r>
+        <w:t>)</w:t>
+      </w:r>
+      <w:r>
+        <w:t xml:space="preserve">, </w:t>
+      </w:r>
+      <w:r>
+        <w:t xml:space="preserve">di salvarlo (voce </w:t>
+      </w:r>
+      <w:r>
+        <w:rPr>
+          <w:i/>
+          <w:iCs/>
+        </w:rPr>
+        <w:t>Salva come</w:t>
+      </w:r>
+      <w:r>
+        <w:t>)</w:t>
+      </w:r>
+      <w:r>
+        <w:t xml:space="preserve">, di salvarlo nella cartella Downloads (voce </w:t>
+      </w:r>
+      <w:r>
+        <w:rPr>
+          <w:i/>
+          <w:iCs/>
+        </w:rPr>
+        <w:t>Salva in Downloads</w:t>
+      </w:r>
+      <w:r>
+        <w:t xml:space="preserve">), di sostituire l’allegato corrente con quello avente lo stesso nome nella cartella </w:t>
+      </w:r>
+      <w:r>
+        <w:t>D</w:t>
+      </w:r>
+      <w:r>
+        <w:t xml:space="preserve">ownloads (voce </w:t>
+      </w:r>
+      <w:r>
+        <w:rPr>
+          <w:i/>
+          <w:iCs/>
+        </w:rPr>
+        <w:t>Carica da Downloads</w:t>
+      </w:r>
+      <w:r>
+        <w:t>)</w:t>
+      </w:r>
+      <w:r>
+        <w:t xml:space="preserve"> e di inserirne il nome nel testo della nota corrente (voce </w:t>
+      </w:r>
+      <w:r>
+        <w:rPr>
+          <w:i/>
+          <w:iCs/>
+        </w:rPr>
+        <w:t>Inserisci nome</w:t>
+      </w:r>
+      <w:r>
+        <w:t>)</w:t>
+      </w:r>
+      <w:r>
+        <w:t>; è possibile allegare dei file anche trascinandoli sulla maschera del software quando vi è una nota selezionata.</w:t>
+      </w:r>
+    </w:p>
+    <w:p>
+      <w:pPr>
+        <w:pStyle w:val="Corpotesto"/>
+      </w:pPr>
+      <w:r>
+        <w:rPr>
+          <w:i/>
+          <w:iCs/>
+        </w:rPr>
+        <w:t>Tag</w:t>
+      </w:r>
+      <w:r>
+        <w:t xml:space="preserve">: consente di creare un nuovo tag relativo alla nota corrente (voce </w:t>
+      </w:r>
+      <w:r>
+        <w:rPr>
+          <w:i/>
+          <w:iCs/>
+        </w:rPr>
+        <w:t>Nuovo</w:t>
+      </w:r>
+      <w:r>
+        <w:t xml:space="preserve">), di cancellarlo (voce </w:t>
+      </w:r>
+      <w:r>
+        <w:rPr>
+          <w:i/>
+          <w:iCs/>
+        </w:rPr>
+        <w:t>Elimina</w:t>
+      </w:r>
+      <w:r>
+        <w:t>)</w:t>
+      </w:r>
+      <w:r>
+        <w:t xml:space="preserve">, </w:t>
+      </w:r>
+      <w:r>
+        <w:t xml:space="preserve">di rinominare un tag in tutte le note presenti nel database (voce </w:t>
+      </w:r>
+      <w:r>
+        <w:rPr>
+          <w:i/>
+          <w:iCs/>
+        </w:rPr>
+        <w:t>Rinomina tag</w:t>
+      </w:r>
+      <w:r>
+        <w:t>)</w:t>
+      </w:r>
+      <w:r>
+        <w:t xml:space="preserve"> e di cancellare gli eventuali tag vuoti creati per errore (voce </w:t>
+      </w:r>
+      <w:r>
+        <w:rPr>
+          <w:i/>
+          <w:iCs/>
+        </w:rPr>
+        <w:t>Elimina tag vuoti</w:t>
+      </w:r>
+      <w:r>
+        <w:t>)</w:t>
+      </w:r>
+      <w:r>
+        <w:t xml:space="preserve">; è possibile inserire un tag </w:t>
+      </w:r>
+      <w:r>
+        <w:t xml:space="preserve">nella nota corrente </w:t>
+      </w:r>
+      <w:r>
+        <w:t xml:space="preserve">anche selezionandolo nella lista dei tag all’interno della sezione </w:t>
+      </w:r>
+      <w:r>
+        <w:rPr>
+          <w:i/>
+          <w:iCs/>
+        </w:rPr>
+        <w:t>Ricerca</w:t>
+      </w:r>
+      <w:r>
+        <w:t xml:space="preserve"> e </w:t>
+      </w:r>
+      <w:r>
+        <w:t xml:space="preserve">usando la voce di menu popup </w:t>
+      </w:r>
+      <w:r>
+        <w:rPr>
+          <w:i/>
+          <w:iCs/>
+        </w:rPr>
+        <w:t>Inserisci tag nella nota corrente</w:t>
+      </w:r>
+      <w:r>
+        <w:rPr>
+          <w:i/>
+          <w:iCs/>
+        </w:rPr>
+        <w:t>,</w:t>
+      </w:r>
+      <w:r>
+        <w:t xml:space="preserve"> o</w:t>
+      </w:r>
+      <w:r>
+        <w:t>ppure</w:t>
+      </w:r>
+      <w:r>
+        <w:t xml:space="preserve">, se la lista dei tag </w:t>
+      </w:r>
+      <w:r>
+        <w:t>è</w:t>
+      </w:r>
+      <w:r>
+        <w:t xml:space="preserve"> selezionata, anche usando</w:t>
+      </w:r>
+      <w:r>
+        <w:t xml:space="preserve"> </w:t>
+      </w:r>
+      <w:r>
+        <w:t xml:space="preserve">la </w:t>
+      </w:r>
+      <w:r>
+        <w:t xml:space="preserve">voce di menù in esame </w:t>
+      </w:r>
+      <w:r>
+        <w:t xml:space="preserve">o la sua scorciatoia </w:t>
+      </w:r>
+      <w:r>
+        <w:t>(</w:t>
+      </w:r>
+      <w:proofErr w:type="spellStart"/>
+      <w:r>
+        <w:rPr>
+          <w:i/>
+          <w:iCs/>
+        </w:rPr>
+        <w:t>Command</w:t>
+      </w:r>
+      <w:proofErr w:type="spellEnd"/>
+      <w:r>
+        <w:rPr>
+          <w:i/>
+          <w:iCs/>
+        </w:rPr>
+        <w:t xml:space="preserve"> +</w:t>
+      </w:r>
+      <w:r>
+        <w:rPr>
+          <w:i/>
+          <w:iCs/>
+        </w:rPr>
+        <w:t xml:space="preserve"> T</w:t>
+      </w:r>
+      <w:r>
+        <w:t>).</w:t>
+      </w:r>
+    </w:p>
+    <w:p>
+      <w:pPr>
+        <w:pStyle w:val="Corpotesto"/>
+      </w:pPr>
+      <w:r>
+        <w:rPr>
+          <w:i/>
+          <w:iCs/>
+        </w:rPr>
+        <w:t>Collegamenti</w:t>
+      </w:r>
+      <w:r>
+        <w:t xml:space="preserve">: consente di inserire l‘ID di una nota esistente per collegarla a quella attuale, creando contemporaneamente nella prima un collegamento a quest’ultima (voce </w:t>
+      </w:r>
+      <w:r>
+        <w:rPr>
+          <w:i/>
+          <w:iCs/>
+        </w:rPr>
+        <w:t>Nuovo</w:t>
+      </w:r>
+      <w:r>
+        <w:t xml:space="preserve">), di eliminare il collegamento corrente e quello corrispondente nella nota collegata (voce </w:t>
+      </w:r>
+      <w:r>
+        <w:rPr>
+          <w:i/>
+          <w:iCs/>
+        </w:rPr>
+        <w:t>Elimina</w:t>
+      </w:r>
+      <w:r>
+        <w:t xml:space="preserve">) e di spostarsi alla nota collegata (voce </w:t>
+      </w:r>
+      <w:r>
+        <w:rPr>
+          <w:i/>
+          <w:iCs/>
+        </w:rPr>
+        <w:t>Trova nota collegata</w:t>
+      </w:r>
+      <w:r>
+        <w:t>); quest’ultima operazione può essere svolta anche facendo doppio clic sul collegamento.</w:t>
+      </w:r>
+    </w:p>
+    <w:p>
+      <w:pPr>
+        <w:pStyle w:val="Corpotesto"/>
+      </w:pPr>
+      <w:r>
+        <w:rPr>
+          <w:i/>
+          <w:iCs/>
+        </w:rPr>
         <w:t>Attività</w:t>
       </w:r>
-    </w:p>
-    <w:p>
-      <w:pPr>
-        <w:pStyle w:val="Corpotesto"/>
-      </w:pPr>
-      <w:r>
-        <w:t xml:space="preserve">Ad ogni nota è possibile associare diverse attività visualizzando la sezione </w:t>
-      </w:r>
-      <w:r>
-        <w:rPr>
-          <w:i/>
-          <w:iCs/>
-        </w:rPr>
-        <w:t>Attività</w:t>
-      </w:r>
-      <w:r>
-        <w:t xml:space="preserve"> nella linguetta in alto. </w:t>
-      </w:r>
-      <w:r>
-        <w:t>Il numero delle attività, se presenti, è indicato nel titolo della linguetta dopo tre punti</w:t>
-      </w:r>
-      <w:r>
-        <w:t xml:space="preserve">. Nella griglia delle attività è possibile indicare il nome dell’attività, l’eventuale data di inizio e di fine (cioè, la scadenza), se è stata completata, la priorità e le risorse, cioè le persone che sono incaricate di svolgerla. Digitando uno spazio nei campi delle date, quella iniziale viene riempita con la data corrente, mentre quella finale viene posticipata di </w:t>
+      <w:r>
+        <w:t xml:space="preserve">: consente di creare una nuova attività (voce </w:t>
+      </w:r>
+      <w:r>
+        <w:rPr>
+          <w:i/>
+          <w:iCs/>
+        </w:rPr>
+        <w:t>Nuova</w:t>
+      </w:r>
+      <w:r>
+        <w:t xml:space="preserve">), di eliminare quella corrente (voce </w:t>
+      </w:r>
+      <w:r>
+        <w:rPr>
+          <w:i/>
+          <w:iCs/>
+        </w:rPr>
+        <w:t>Elimina</w:t>
+      </w:r>
+      <w:r>
+        <w:t>)</w:t>
+      </w:r>
+      <w:r>
+        <w:t>, di ordinare</w:t>
+      </w:r>
+      <w:r>
+        <w:t xml:space="preserve"> </w:t>
+      </w:r>
+      <w:r>
+        <w:t xml:space="preserve">le attività dopo le modifiche (voce </w:t>
+      </w:r>
+      <w:r>
+        <w:rPr>
+          <w:i/>
+          <w:iCs/>
+        </w:rPr>
+        <w:t>Ordina</w:t>
+      </w:r>
+      <w:r>
+        <w:t xml:space="preserve">), </w:t>
+      </w:r>
+      <w:r>
+        <w:t xml:space="preserve">e di nascondere la attività completate (voce </w:t>
+      </w:r>
+      <w:r>
+        <w:rPr>
+          <w:i/>
+          <w:iCs/>
+        </w:rPr>
+        <w:t>Nascondi attività completate</w:t>
+      </w:r>
+      <w:r>
+        <w:t>).</w:t>
+      </w:r>
+    </w:p>
+    <w:p>
+      <w:pPr>
+        <w:pStyle w:val="Corpotesto"/>
+      </w:pPr>
+      <w:r>
+        <w:rPr>
+          <w:i/>
+          <w:iCs/>
+        </w:rPr>
+        <w:t>Mostra tutte le attività</w:t>
+      </w:r>
+      <w:r>
+        <w:t>: apre una griglia contenente tutte le attività di tutte le note presenti nel database ordinate per scadenza; le note non sono modificabili, ma facendo doppio clic su di esse si accede alla nota che le contiene.</w:t>
+      </w:r>
+    </w:p>
+    <w:p>
+      <w:pPr>
+        <w:pStyle w:val="Corpotesto"/>
+      </w:pPr>
+      <w:r>
+        <w:rPr>
+          <w:i/>
+          <w:iCs/>
+        </w:rPr>
+        <w:t>Importa da file</w:t>
+      </w:r>
+      <w:r>
+        <w:t>: consente di importare un file di Microsoft Word (con estensione .</w:t>
+      </w:r>
+      <w:r>
+        <w:rPr>
+          <w:i/>
+          <w:iCs/>
+        </w:rPr>
+        <w:t>docx</w:t>
+      </w:r>
+      <w:r>
+        <w:t xml:space="preserve"> e </w:t>
       </w:r>
       <w:proofErr w:type="gramStart"/>
       <w:r>
-        <w:t>7</w:t>
+        <w:t>non</w:t>
       </w:r>
       <w:proofErr w:type="gramEnd"/>
       <w:r>
-        <w:t xml:space="preserve"> giorni. Utilizzando le frecce a destra e a sinistra mentre si tiene premuto </w:t>
-      </w:r>
-      <w:r>
-        <w:rPr>
-          <w:i/>
-          <w:iCs/>
-        </w:rPr>
-        <w:t>Shift</w:t>
-      </w:r>
-      <w:r>
-        <w:t xml:space="preserve">, le due date si spostano in avanti e all’indietro. </w:t>
-      </w:r>
-      <w:r>
-        <w:t xml:space="preserve">Digitando uno </w:t>
-      </w:r>
-      <w:r>
-        <w:t>spazio</w:t>
-      </w:r>
-      <w:r>
-        <w:t xml:space="preserve"> nella colonna </w:t>
-      </w:r>
-      <w:r>
-        <w:rPr>
-          <w:i/>
-          <w:iCs/>
-        </w:rPr>
-        <w:t>Priorità</w:t>
-      </w:r>
-      <w:r>
-        <w:t xml:space="preserve"> si cambia il suo contenuto. </w:t>
-      </w:r>
-      <w:r>
-        <w:t>Infine, le attività svolte sono visualizzate in verde, quelle senza data o non iniziate in nero</w:t>
-      </w:r>
-      <w:r>
-        <w:t xml:space="preserve"> o in bianco</w:t>
-      </w:r>
-      <w:r>
-        <w:t>, quelle iniziate in blu e quelle scadute e non completate in rosso.</w:t>
-      </w:r>
-    </w:p>
-    <w:p>
-      <w:pPr>
-        <w:pStyle w:val="Corpotesto"/>
-      </w:pPr>
-      <w:r>
-        <w:t xml:space="preserve">Le attività possono essere inserite ed eliminate con le relative voci di menù (vedi sotto), ma con </w:t>
-      </w:r>
-      <w:r>
-        <w:rPr>
-          <w:i/>
-          <w:iCs/>
-        </w:rPr>
-        <w:t xml:space="preserve">Ctrl + </w:t>
-      </w:r>
-      <w:proofErr w:type="spellStart"/>
-      <w:r>
-        <w:rPr>
-          <w:i/>
-          <w:iCs/>
-        </w:rPr>
-        <w:t>Canc</w:t>
-      </w:r>
-      <w:proofErr w:type="spellEnd"/>
-      <w:r>
-        <w:rPr>
-          <w:i/>
-          <w:iCs/>
-        </w:rPr>
-        <w:t xml:space="preserve"> si </w:t>
-      </w:r>
-      <w:r>
-        <w:t>cancella rapidamente quella corrente. Nel riquadro sottostante la griglia delle attività, poi, è possibile inserire delle note esplicative relative all’attività corrente. Infine, le attività sono ordinate automaticamente per data finale (scadenza), data iniziale e priorità, lasciando in fondo quelle già completate. Per spostare in su o in giù un’attività, cambiare le sue date o la sua priorità.</w:t>
-      </w:r>
-      <w:r>
-        <w:t xml:space="preserve"> Per ordinare le attività dopo averle modificate, usare la voce di menù </w:t>
-      </w:r>
-      <w:r>
-        <w:rPr>
-          <w:i/>
-          <w:iCs/>
-        </w:rPr>
-        <w:t xml:space="preserve">File – </w:t>
-      </w:r>
-      <w:r>
-        <w:rPr>
-          <w:i/>
-          <w:iCs/>
-        </w:rPr>
-        <w:t xml:space="preserve">Attività </w:t>
-      </w:r>
-      <w:r>
-        <w:rPr>
-          <w:i/>
-          <w:iCs/>
-        </w:rPr>
+        <w:t xml:space="preserve"> .</w:t>
+      </w:r>
+      <w:r>
+        <w:rPr>
+          <w:i/>
+          <w:iCs/>
+        </w:rPr>
+        <w:t>doc</w:t>
+      </w:r>
+      <w:r>
+        <w:t xml:space="preserve">), </w:t>
+      </w:r>
+      <w:proofErr w:type="spellStart"/>
+      <w:r>
+        <w:t>LibreOffice</w:t>
+      </w:r>
+      <w:proofErr w:type="spellEnd"/>
+      <w:r>
+        <w:t xml:space="preserve"> Writer (con estensione .</w:t>
+      </w:r>
+      <w:proofErr w:type="spellStart"/>
+      <w:r>
+        <w:rPr>
+          <w:i/>
+          <w:iCs/>
+        </w:rPr>
+        <w:t>odt</w:t>
+      </w:r>
+      <w:proofErr w:type="spellEnd"/>
+      <w:r>
+        <w:t>) e in formato testuale (con estensione .</w:t>
+      </w:r>
+      <w:proofErr w:type="spellStart"/>
+      <w:r>
+        <w:rPr>
+          <w:i/>
+          <w:iCs/>
+        </w:rPr>
+        <w:t>txt</w:t>
+      </w:r>
+      <w:proofErr w:type="spellEnd"/>
+      <w:r>
+        <w:t>) in una nuova nota; eccetto che in quest’ultimo caso, il file originale viene allegato, mentre il suo contenuto viene sempre importato come testo della nota, senza formattazione.</w:t>
+      </w:r>
+    </w:p>
+    <w:p>
+      <w:pPr>
+        <w:pStyle w:val="Corpotesto"/>
+      </w:pPr>
+      <w:r>
+        <w:rPr>
+          <w:i/>
+          <w:iCs/>
+        </w:rPr>
+        <w:t>Cambia sezione</w:t>
+      </w:r>
+      <w:r>
+        <w:t xml:space="preserve">: consente di immettere l‘ID di una sezione per spostare sotto di essa la nota corrente; il bottone </w:t>
+      </w:r>
+      <w:r>
+        <w:rPr>
+          <w:i/>
+          <w:iCs/>
+        </w:rPr>
+        <w:t>Incolla</w:t>
+      </w:r>
+      <w:r>
+        <w:t xml:space="preserve"> o la scorciatoia </w:t>
+      </w:r>
+      <w:proofErr w:type="spellStart"/>
+      <w:r>
+        <w:rPr>
+          <w:i/>
+          <w:iCs/>
+        </w:rPr>
+        <w:t>Command</w:t>
+      </w:r>
+      <w:proofErr w:type="spellEnd"/>
+      <w:r>
+        <w:rPr>
+          <w:i/>
+          <w:iCs/>
+        </w:rPr>
+        <w:t xml:space="preserve"> +</w:t>
+      </w:r>
+      <w:r>
+        <w:rPr>
+          <w:i/>
+          <w:iCs/>
+        </w:rPr>
+        <w:t xml:space="preserve"> V</w:t>
+      </w:r>
+      <w:r>
+        <w:t xml:space="preserve"> consentono di incollare l’ID eventualmente copiato il ritaglio, e di mostrare il nome della relativa sezione in un’etichetta.</w:t>
+      </w:r>
+    </w:p>
+    <w:p>
+      <w:pPr>
+        <w:pStyle w:val="Corpotesto"/>
+      </w:pPr>
+      <w:r>
+        <w:rPr>
+          <w:i/>
+          <w:iCs/>
+        </w:rPr>
+        <w:t>Copia ID</w:t>
+      </w:r>
+      <w:r>
+        <w:t>: copia in ritaglio l’ID della nota corrente.</w:t>
+      </w:r>
+    </w:p>
+    <w:p>
+      <w:pPr>
+        <w:pStyle w:val="Corpotesto"/>
+      </w:pPr>
+      <w:r>
+        <w:rPr>
+          <w:i/>
+          <w:iCs/>
+        </w:rPr>
+        <w:t>Ricerca nella nota</w:t>
+      </w:r>
+      <w:r>
+        <w:t xml:space="preserve">: consente di trovare la prima occorrenza </w:t>
+      </w:r>
+      <w:r>
+        <w:t xml:space="preserve">– </w:t>
+      </w:r>
+      <w:r>
+        <w:t>con il pulsante adeguato</w:t>
+      </w:r>
+      <w:r>
+        <w:t xml:space="preserve"> </w:t>
+      </w:r>
+      <w:r>
+        <w:t xml:space="preserve">o </w:t>
+      </w:r>
+      <w:r>
+        <w:t xml:space="preserve">premendo </w:t>
+      </w:r>
+      <w:r>
+        <w:rPr>
+          <w:i/>
+        </w:rPr>
+        <w:t>Invio</w:t>
+      </w:r>
+      <w:r>
+        <w:t xml:space="preserve"> nel campo </w:t>
+      </w:r>
+      <w:r>
+        <w:rPr>
+          <w:i/>
+          <w:iCs/>
+        </w:rPr>
+        <w:t>Testo da ricercare</w:t>
+      </w:r>
+      <w:r>
+        <w:t xml:space="preserve"> - </w:t>
+      </w:r>
+      <w:r>
+        <w:t xml:space="preserve">o quella seguente </w:t>
+      </w:r>
+      <w:r>
         <w:t>–</w:t>
       </w:r>
       <w:r>
-        <w:rPr>
-          <w:i/>
-          <w:iCs/>
-        </w:rPr>
-        <w:t xml:space="preserve"> Ordina</w:t>
-      </w:r>
-      <w:r>
-        <w:t>.</w:t>
-      </w:r>
-    </w:p>
-    <w:p>
-      <w:pPr>
-        <w:pStyle w:val="Corpotesto"/>
-      </w:pPr>
-      <w:r>
-        <w:t xml:space="preserve">Per visualizzare una griglia contenente le attività di tutte le note ordinate per scadenza servirsi della voce di menù </w:t>
-      </w:r>
-      <w:r>
-        <w:rPr>
-          <w:i/>
-          <w:iCs/>
-        </w:rPr>
-        <w:t>Note – Mostra tutte le attività</w:t>
-      </w:r>
-      <w:r>
-        <w:t>.</w:t>
-      </w:r>
-    </w:p>
-    <w:p>
-      <w:pPr>
-        <w:pStyle w:val="Corpotesto"/>
-      </w:pPr>
-      <w:r>
-        <w:t xml:space="preserve">Facendo doppio clic su </w:t>
-      </w:r>
-      <w:r>
-        <w:t>un’attività</w:t>
-      </w:r>
-      <w:r>
-        <w:t xml:space="preserve"> o premendo </w:t>
-      </w:r>
-      <w:r>
-        <w:rPr>
-          <w:i/>
-          <w:iCs/>
-        </w:rPr>
-        <w:t>Invio</w:t>
-      </w:r>
-      <w:r>
-        <w:t xml:space="preserve"> il software seleziona la nota di cui fa parte e mostra quindi l’attività stessa.</w:t>
-      </w:r>
-      <w:r>
-        <w:t xml:space="preserve"> Per mostrare anche le attività completate, fare clic sulla casella </w:t>
-      </w:r>
-      <w:r>
-        <w:rPr>
-          <w:i/>
-          <w:iCs/>
-        </w:rPr>
-        <w:t>Mostra attività completate</w:t>
-      </w:r>
-      <w:r>
-        <w:t>.</w:t>
-      </w:r>
-    </w:p>
-    <w:p>
-      <w:pPr>
-        <w:pStyle w:val="Titolo2"/>
-      </w:pPr>
-      <w:r>
-        <w:t>Titoli</w:t>
-      </w:r>
-    </w:p>
-    <w:p>
-      <w:pPr>
-        <w:pStyle w:val="Corpotesto"/>
-      </w:pPr>
-      <w:r>
-        <w:t xml:space="preserve">Alla sinistra del testo delle note vi è una sezione che viene compilata automaticamente del software con i titoli contenuti nella nota e definiti in formato </w:t>
-      </w:r>
-      <w:r>
-        <w:rPr>
-          <w:i/>
-          <w:iCs/>
-        </w:rPr>
-        <w:t>Markdown</w:t>
-      </w:r>
-      <w:r>
-        <w:t xml:space="preserve">, cioè preceduti da uno a sei cancelletti (#) seguiti da uno spazio. </w:t>
-      </w:r>
-      <w:r>
-        <w:t xml:space="preserve">Questa lista può essere aggiornata con la voce di menù </w:t>
-      </w:r>
-      <w:r>
-        <w:rPr>
-          <w:i/>
-          <w:iCs/>
-        </w:rPr>
-        <w:t xml:space="preserve">Modifica – </w:t>
-      </w:r>
-      <w:r>
-        <w:rPr>
-          <w:i/>
-          <w:iCs/>
-        </w:rPr>
-        <w:t>Aggiorna il testo e i titoli</w:t>
-      </w:r>
-      <w:r>
-        <w:t xml:space="preserve">. </w:t>
-      </w:r>
-      <w:r>
-        <w:t>Facendo clic sul nome di un titolo</w:t>
-      </w:r>
-      <w:r>
-        <w:t>,</w:t>
-      </w:r>
-      <w:r>
-        <w:t xml:space="preserve"> questo viene selezionato nel testo della nota. Questa lista serve anche per cogliere a colpo d’occhio i contenuti principali di una nota.</w:t>
-      </w:r>
-    </w:p>
-    <w:p>
-      <w:pPr>
-        <w:pStyle w:val="Titolo1"/>
-      </w:pPr>
-      <w:r>
-        <w:t>Voci di menù</w:t>
-      </w:r>
-    </w:p>
-    <w:p>
-      <w:pPr>
-        <w:pStyle w:val="Corpotesto"/>
-      </w:pPr>
-      <w:r>
-        <w:t xml:space="preserve">Si riassumono qui le funzionalità legate alle voci di menù. Si noti che su alcune griglie sono disponibili </w:t>
-      </w:r>
-      <w:r>
-        <w:t>n</w:t>
-      </w:r>
-      <w:r>
-        <w:t xml:space="preserve">ei menù popup, visualizzabili con un click </w:t>
-      </w:r>
-      <w:r>
-        <w:t xml:space="preserve">con il </w:t>
-      </w:r>
-      <w:r>
-        <w:t>pulsante destro del mouse, che replicano alcune delle voci dei menù principali.</w:t>
-      </w:r>
-    </w:p>
-    <w:p>
-      <w:pPr>
-        <w:pStyle w:val="Titolo2"/>
-      </w:pPr>
-      <w:r>
-        <w:t>Menù File</w:t>
-      </w:r>
-    </w:p>
-    <w:p>
-      <w:pPr>
-        <w:pStyle w:val="Corpotesto"/>
-      </w:pPr>
-      <w:r>
-        <w:rPr>
-          <w:i/>
-          <w:iCs/>
-        </w:rPr>
-        <w:t>Salva</w:t>
-      </w:r>
-      <w:r>
-        <w:t>: salva tutti i dati nel database.</w:t>
-      </w:r>
-    </w:p>
-    <w:p>
-      <w:pPr>
-        <w:pStyle w:val="Corpotesto"/>
-      </w:pPr>
-      <w:r>
-        <w:rPr>
-          <w:i/>
-          <w:iCs/>
-        </w:rPr>
-        <w:t>Annulla modifiche</w:t>
-      </w:r>
-      <w:r>
-        <w:t>: annulla le modifiche apportate ai dati e recupera l’ultima versione salvata.</w:t>
-      </w:r>
-    </w:p>
-    <w:p>
-      <w:pPr>
-        <w:pStyle w:val="Corpotesto"/>
-      </w:pPr>
-      <w:r>
-        <w:rPr>
-          <w:i/>
-          <w:iCs/>
-        </w:rPr>
-        <w:t>Aggiorna</w:t>
-      </w:r>
-      <w:r>
-        <w:t>: aggiorna i dati del database, per visualizzare le modifiche effettuate da altri utenti in una rete locale.</w:t>
-      </w:r>
-    </w:p>
-    <w:p>
-      <w:pPr>
-        <w:pStyle w:val="Corpotesto"/>
-      </w:pPr>
-      <w:r>
-        <w:rPr>
-          <w:i/>
-          <w:iCs/>
-        </w:rPr>
+        <w:t xml:space="preserve"> </w:t>
+      </w:r>
+      <w:r>
+        <w:t xml:space="preserve">con il pulsante adeguato o </w:t>
+      </w:r>
+      <w:r>
+        <w:t xml:space="preserve">premendo </w:t>
+      </w:r>
+      <w:proofErr w:type="spellStart"/>
+      <w:r>
+        <w:rPr>
+          <w:i/>
+        </w:rPr>
+        <w:t>Command</w:t>
+      </w:r>
+      <w:proofErr w:type="spellEnd"/>
+      <w:r>
+        <w:rPr>
+          <w:i/>
+        </w:rPr>
+        <w:t xml:space="preserve"> +</w:t>
+      </w:r>
+      <w:r>
+        <w:rPr>
+          <w:i/>
+        </w:rPr>
+        <w:t xml:space="preserve"> Invio</w:t>
+      </w:r>
+      <w:r>
+        <w:t xml:space="preserve"> nel campo </w:t>
+      </w:r>
+      <w:r>
+        <w:rPr>
+          <w:i/>
+          <w:iCs/>
+        </w:rPr>
+        <w:t>Testo da ricercare</w:t>
+      </w:r>
+      <w:r>
+        <w:t xml:space="preserve"> – </w:t>
+      </w:r>
+      <w:r>
+        <w:t xml:space="preserve">di un testo all’interno della nota corrente, o di </w:t>
+      </w:r>
+      <w:r>
         <w:lastRenderedPageBreak/>
-        <w:t xml:space="preserve">Esporta le note </w:t>
-      </w:r>
-      <w:r>
-        <w:rPr>
-          <w:i/>
-          <w:iCs/>
-        </w:rPr>
-        <w:t>della sezione</w:t>
-      </w:r>
-      <w:r>
-        <w:t>: consente di creare un file di testo contenente i dati delle note della sezione corrente, delle relative attività, tag ed allegati; questi</w:t>
-      </w:r>
-      <w:r>
-        <w:t xml:space="preserve"> ultimi</w:t>
-      </w:r>
-      <w:r>
-        <w:t>, se presenti, vengono salvati in una cartella con lo stesso nome del file.</w:t>
-      </w:r>
-    </w:p>
-    <w:p>
-      <w:pPr>
-        <w:pStyle w:val="Corpotesto"/>
-      </w:pPr>
-      <w:r>
-        <w:rPr>
-          <w:i/>
-          <w:iCs/>
-        </w:rPr>
-        <w:t>Importa le note nella sezione</w:t>
-      </w:r>
-      <w:r>
-        <w:t>: consente di importare nella sezione corrente un file creato con la funzionalità precedente, contenente delle note con le relative attività, tag ed allegati.</w:t>
-      </w:r>
-    </w:p>
-    <w:p>
-      <w:pPr>
-        <w:pStyle w:val="Corpotesto"/>
-      </w:pPr>
-      <w:r>
-        <w:rPr>
-          <w:i/>
-          <w:iCs/>
-        </w:rPr>
-        <w:t>Chiudi database</w:t>
-      </w:r>
-      <w:r>
-        <w:t>: chiude il database e ritorna al login.</w:t>
-      </w:r>
-    </w:p>
-    <w:p>
-      <w:pPr>
-        <w:pStyle w:val="Corpotesto"/>
-      </w:pPr>
-      <w:r>
-        <w:rPr>
-          <w:i/>
-          <w:iCs/>
-        </w:rPr>
-        <w:t>Esci</w:t>
-      </w:r>
-      <w:r>
-        <w:t xml:space="preserve">: esce da </w:t>
-      </w:r>
-      <w:proofErr w:type="spellStart"/>
-      <w:r>
-        <w:t>pgNotex</w:t>
-      </w:r>
-      <w:proofErr w:type="spellEnd"/>
-      <w:r>
-        <w:t>.</w:t>
-      </w:r>
-    </w:p>
-    <w:p>
-      <w:pPr>
-        <w:pStyle w:val="Titolo2"/>
-      </w:pPr>
-      <w:r>
-        <w:t>Menù Modifica</w:t>
-      </w:r>
-    </w:p>
-    <w:p>
-      <w:pPr>
-        <w:pStyle w:val="Corpotesto"/>
-      </w:pPr>
-      <w:r>
-        <w:rPr>
-          <w:i/>
-          <w:iCs/>
-        </w:rPr>
-        <w:t>Taglia</w:t>
-      </w:r>
-      <w:r>
-        <w:t>: taglia il testo selezionato in ritaglio.</w:t>
-      </w:r>
-    </w:p>
-    <w:p>
-      <w:pPr>
-        <w:pStyle w:val="Corpotesto"/>
-      </w:pPr>
-      <w:r>
-        <w:rPr>
-          <w:i/>
-          <w:iCs/>
-        </w:rPr>
-        <w:t>Copia</w:t>
-      </w:r>
-      <w:r>
-        <w:t>: copia il testo selezionato in ritaglio.</w:t>
-      </w:r>
-    </w:p>
-    <w:p>
-      <w:pPr>
-        <w:pStyle w:val="Corpotesto"/>
-      </w:pPr>
-      <w:r>
-        <w:rPr>
-          <w:i/>
-          <w:iCs/>
-        </w:rPr>
-        <w:t>Incolla</w:t>
-      </w:r>
-      <w:r>
-        <w:t xml:space="preserve">: incolla il testo </w:t>
-      </w:r>
-      <w:r>
-        <w:t xml:space="preserve">contenuto nel </w:t>
-      </w:r>
-      <w:r>
-        <w:t>ritaglio.</w:t>
-      </w:r>
-    </w:p>
-    <w:p>
-      <w:pPr>
-        <w:pStyle w:val="Corpotesto"/>
-      </w:pPr>
-      <w:r>
-        <w:rPr>
-          <w:i/>
-          <w:iCs/>
-        </w:rPr>
-        <w:t>Seleziona tutto</w:t>
-      </w:r>
-      <w:r>
-        <w:t>: seleziona tutto il testo della nota corrente.</w:t>
-      </w:r>
-    </w:p>
-    <w:p>
-      <w:pPr>
-        <w:pStyle w:val="Corpotesto"/>
-      </w:pPr>
-      <w:r>
-        <w:rPr>
-          <w:i/>
-          <w:iCs/>
-        </w:rPr>
-        <w:t>Aggiorna il testo e i titoli</w:t>
-      </w:r>
-      <w:r>
-        <w:t xml:space="preserve">: </w:t>
-      </w:r>
-      <w:r>
-        <w:t xml:space="preserve">compila </w:t>
-      </w:r>
-      <w:r>
-        <w:t>la lista dei titoli</w:t>
-      </w:r>
-      <w:r>
-        <w:t xml:space="preserve"> e li formatta nel testo della nota</w:t>
-      </w:r>
-      <w:r>
-        <w:t xml:space="preserve"> corrente</w:t>
-      </w:r>
-      <w:r>
-        <w:t>.</w:t>
-      </w:r>
-    </w:p>
-    <w:p>
-      <w:pPr>
-        <w:pStyle w:val="Corpotesto"/>
-      </w:pPr>
-      <w:r>
-        <w:rPr>
-          <w:i/>
-          <w:iCs/>
-        </w:rPr>
-        <w:t>Riordina</w:t>
-      </w:r>
-      <w:r>
-        <w:rPr>
-          <w:i/>
-          <w:iCs/>
-        </w:rPr>
-        <w:t xml:space="preserve"> il testo</w:t>
-      </w:r>
-      <w:r>
-        <w:t xml:space="preserve">: </w:t>
-      </w:r>
-      <w:r>
-        <w:t xml:space="preserve">elimina </w:t>
-      </w:r>
-      <w:r>
-        <w:t xml:space="preserve">tutti gli </w:t>
-      </w:r>
-      <w:r>
-        <w:t xml:space="preserve">eventuali caratteri contenuti nel testo della nota corrente che impediscono una sua corretta formattazione, riordina la numerazione delle note a </w:t>
-      </w:r>
-      <w:r>
-        <w:t>piè</w:t>
-      </w:r>
-      <w:r>
-        <w:t xml:space="preserve"> pagina e delle liste numerate, compila la lista dei titoli e li formatta.</w:t>
-      </w:r>
-    </w:p>
-    <w:p>
-      <w:pPr>
-        <w:pStyle w:val="Corpotesto"/>
-      </w:pPr>
-      <w:r>
-        <w:rPr>
-          <w:i/>
-          <w:iCs/>
-        </w:rPr>
-        <w:t>Codifica i</w:t>
-      </w:r>
-      <w:r>
-        <w:rPr>
-          <w:i/>
-          <w:iCs/>
-        </w:rPr>
-        <w:t>l</w:t>
-      </w:r>
-      <w:r>
-        <w:rPr>
-          <w:i/>
-          <w:iCs/>
-        </w:rPr>
-        <w:t xml:space="preserve"> link</w:t>
-      </w:r>
-      <w:r>
-        <w:rPr>
-          <w:i/>
-          <w:iCs/>
-        </w:rPr>
-        <w:t xml:space="preserve"> selezionato</w:t>
-      </w:r>
-      <w:r>
-        <w:t>: se è selezionato</w:t>
-      </w:r>
-      <w:r>
-        <w:t xml:space="preserve"> un link</w:t>
-      </w:r>
-      <w:r>
-        <w:t>, codifica i caratteri “(” con %28, i caratteri “)” con %29</w:t>
-      </w:r>
-      <w:r>
-        <w:t xml:space="preserve"> e </w:t>
-      </w:r>
-      <w:r>
-        <w:t xml:space="preserve">gli spazi </w:t>
-      </w:r>
-      <w:r>
-        <w:t>con il carattere %20,</w:t>
-      </w:r>
-      <w:r>
-        <w:t xml:space="preserve"> così che le parentesi non siano confuse con i marcatori </w:t>
-      </w:r>
-      <w:r>
-        <w:t>Markdown</w:t>
-      </w:r>
-      <w:r>
-        <w:t xml:space="preserve"> e gli spazi con la fine del link</w:t>
-      </w:r>
-      <w:r>
-        <w:t>.</w:t>
-      </w:r>
-    </w:p>
-    <w:p>
-      <w:pPr>
-        <w:pStyle w:val="Corpotesto"/>
-      </w:pPr>
-      <w:r>
-        <w:rPr>
-          <w:i/>
-          <w:iCs/>
-        </w:rPr>
-        <w:t>Anteprima immagine</w:t>
-      </w:r>
-      <w:r>
-        <w:t>: quando il cursore si trova all’interno di un link ad un’immagine il cui file è allegato, mostra l’anteprima dell’immagine in un finestra popup</w:t>
-      </w:r>
-      <w:r>
-        <w:t xml:space="preserve">; questa viene chiusa automaticamente dopo </w:t>
-      </w:r>
-      <w:proofErr w:type="gramStart"/>
-      <w:r>
-        <w:t>2</w:t>
-      </w:r>
-      <w:proofErr w:type="gramEnd"/>
-      <w:r>
-        <w:t xml:space="preserve"> secondi, oppure premendo </w:t>
-      </w:r>
-      <w:r>
-        <w:rPr>
-          <w:i/>
-          <w:iCs/>
-        </w:rPr>
-        <w:t>Esc</w:t>
-      </w:r>
-      <w:r>
-        <w:t>.</w:t>
-      </w:r>
-    </w:p>
-    <w:p>
-      <w:pPr>
-        <w:pStyle w:val="Corpotesto"/>
-        <w:rPr>
-          <w:i/>
-          <w:iCs/>
-        </w:rPr>
-      </w:pPr>
-      <w:r>
-        <w:rPr>
-          <w:i/>
-          <w:iCs/>
-        </w:rPr>
-        <w:t xml:space="preserve">Apri con </w:t>
-      </w:r>
-      <w:proofErr w:type="spellStart"/>
-      <w:r>
-        <w:rPr>
-          <w:i/>
-          <w:iCs/>
-        </w:rPr>
-        <w:t>Pandoc</w:t>
-      </w:r>
-      <w:proofErr w:type="spellEnd"/>
-      <w:r>
-        <w:rPr>
-          <w:i/>
-          <w:iCs/>
-        </w:rPr>
-        <w:t>:</w:t>
-      </w:r>
-      <w:r>
-        <w:t xml:space="preserve"> salva nella cartella </w:t>
-      </w:r>
-      <w:r>
-        <w:rPr>
-          <w:i/>
-          <w:iCs/>
-        </w:rPr>
-        <w:t>Scaricati</w:t>
-      </w:r>
-      <w:r>
-        <w:t xml:space="preserve"> </w:t>
-      </w:r>
-      <w:r>
-        <w:t xml:space="preserve">un file contenente </w:t>
-      </w:r>
-      <w:r>
-        <w:t xml:space="preserve">il testo della nota corrente </w:t>
-      </w:r>
-      <w:r>
-        <w:t xml:space="preserve">convertito in un altro formato con </w:t>
-      </w:r>
-      <w:proofErr w:type="spellStart"/>
-      <w:r>
-        <w:t>Pandoc</w:t>
-      </w:r>
-      <w:proofErr w:type="spellEnd"/>
-      <w:r>
-        <w:t>. Il formato può essere definito nelle opzioni del software</w:t>
-      </w:r>
-      <w:r>
-        <w:t xml:space="preserve"> (vedi sotto)</w:t>
-      </w:r>
-      <w:r>
-        <w:t>.</w:t>
-      </w:r>
-    </w:p>
-    <w:p>
-      <w:pPr>
-        <w:pStyle w:val="Corpotesto"/>
-      </w:pPr>
-      <w:r>
-        <w:rPr>
-          <w:i/>
-          <w:iCs/>
-        </w:rPr>
-        <w:t>Mostra i segnalibri</w:t>
-      </w:r>
-      <w:r>
-        <w:t>: mostra la maschera per la gestione dei segnalibri (vedi sopra).</w:t>
-      </w:r>
-    </w:p>
-    <w:p>
-      <w:pPr>
-        <w:pStyle w:val="Titolo2"/>
-      </w:pPr>
-      <w:r>
-        <w:t>Menù Quaderni</w:t>
-      </w:r>
-    </w:p>
-    <w:p>
-      <w:pPr>
-        <w:pStyle w:val="Corpotesto"/>
-      </w:pPr>
-      <w:r>
-        <w:rPr>
-          <w:i/>
-          <w:iCs/>
-        </w:rPr>
-        <w:t>Nuovo</w:t>
-      </w:r>
-      <w:r>
-        <w:t>: crea un nuovo quaderno e apre la maschera dei dettagli per indicarne il titolo e alcune eventuali note di commento.</w:t>
-      </w:r>
-    </w:p>
-    <w:p>
-      <w:pPr>
-        <w:pStyle w:val="Corpotesto"/>
-      </w:pPr>
-      <w:r>
-        <w:rPr>
-          <w:i/>
-          <w:iCs/>
-        </w:rPr>
-        <w:t>Elimina</w:t>
-      </w:r>
-      <w:r>
-        <w:t>: elimina il quaderno corrente, con tutte le sezioni e le note ad esso relative.</w:t>
-      </w:r>
-    </w:p>
-    <w:p>
-      <w:pPr>
-        <w:pStyle w:val="Corpotesto"/>
-      </w:pPr>
-      <w:r>
-        <w:rPr>
-          <w:i/>
-          <w:iCs/>
-        </w:rPr>
-        <w:t>Ordina per</w:t>
-      </w:r>
-      <w:r>
-        <w:t xml:space="preserve">: ordina i quaderni come indicato dall’utente (voce </w:t>
-      </w:r>
-      <w:r>
-        <w:rPr>
-          <w:i/>
-          <w:iCs/>
-        </w:rPr>
-        <w:t>Personalizzato</w:t>
-      </w:r>
-      <w:r>
-        <w:t xml:space="preserve">) o per titolo (voce </w:t>
-      </w:r>
-      <w:r>
-        <w:rPr>
-          <w:i/>
-          <w:iCs/>
-        </w:rPr>
-        <w:t>Titolo</w:t>
-      </w:r>
-      <w:r>
-        <w:t xml:space="preserve">); l’utente può </w:t>
-      </w:r>
-      <w:r>
-        <w:t>specificare</w:t>
-      </w:r>
-      <w:r>
-        <w:t xml:space="preserve"> la posizione di un quaderno nell’omonima griglia con la voce di menù seguente.</w:t>
-      </w:r>
-    </w:p>
-    <w:p>
-      <w:pPr>
-        <w:pStyle w:val="Corpotesto"/>
-      </w:pPr>
-      <w:r>
-        <w:rPr>
-          <w:i/>
-          <w:iCs/>
-        </w:rPr>
-        <w:t>Sposta</w:t>
-      </w:r>
-      <w:r>
-        <w:t xml:space="preserve">: sposta in su (voce </w:t>
-      </w:r>
-      <w:r>
-        <w:rPr>
-          <w:i/>
-          <w:iCs/>
-        </w:rPr>
-        <w:t>Su</w:t>
-      </w:r>
-      <w:r>
-        <w:t xml:space="preserve">) o in già (voce </w:t>
-      </w:r>
-      <w:r>
-        <w:rPr>
-          <w:i/>
-          <w:iCs/>
-        </w:rPr>
-        <w:t>Giù</w:t>
-      </w:r>
-      <w:r>
-        <w:t>) il quaderno corrente nella griglia dei quaderni.</w:t>
-      </w:r>
-    </w:p>
-    <w:p>
-      <w:pPr>
-        <w:pStyle w:val="Corpotesto"/>
-      </w:pPr>
-      <w:r>
-        <w:rPr>
-          <w:i/>
-          <w:iCs/>
-        </w:rPr>
-        <w:t>Dettagli</w:t>
-      </w:r>
-      <w:r>
-        <w:t>: apre la maschera dei dettagli relativi al quaderno corrente, contenente l’ID, il titolo e alcune eventuali note.</w:t>
-      </w:r>
-    </w:p>
-    <w:p>
-      <w:pPr>
-        <w:pStyle w:val="Corpotesto"/>
-      </w:pPr>
-      <w:r>
-        <w:rPr>
-          <w:i/>
-          <w:iCs/>
-        </w:rPr>
-        <w:t>Copia ID</w:t>
-      </w:r>
-      <w:r>
-        <w:t>: copia in ritaglio l'ID del quaderno corrente.</w:t>
-      </w:r>
-    </w:p>
-    <w:p>
-      <w:pPr>
-        <w:pStyle w:val="Titolo2"/>
-      </w:pPr>
-      <w:r>
-        <w:t>Menù Sezioni</w:t>
-      </w:r>
-    </w:p>
-    <w:p>
-      <w:pPr>
-        <w:pStyle w:val="Corpotesto"/>
-      </w:pPr>
-      <w:r>
-        <w:rPr>
-          <w:i/>
-          <w:iCs/>
-        </w:rPr>
-        <w:t>Nuova</w:t>
-      </w:r>
-      <w:r>
-        <w:t>: crea una nuova sezione e apre la maschera dei dettagli per indicarne il tutolo e alcune eventuali note di commento.</w:t>
-      </w:r>
-    </w:p>
-    <w:p>
-      <w:pPr>
-        <w:pStyle w:val="Corpotesto"/>
-      </w:pPr>
-      <w:r>
-        <w:rPr>
-          <w:i/>
-          <w:iCs/>
-        </w:rPr>
-        <w:t>Elimina</w:t>
-      </w:r>
-      <w:r>
-        <w:t>: elimina la sezione corrente, con tutte le note ad essa relative.</w:t>
-      </w:r>
-    </w:p>
-    <w:p>
-      <w:pPr>
-        <w:pStyle w:val="Corpotesto"/>
-      </w:pPr>
-      <w:r>
-        <w:rPr>
-          <w:i/>
-          <w:iCs/>
-        </w:rPr>
-        <w:t>Ordina per</w:t>
-      </w:r>
-      <w:r>
-        <w:t xml:space="preserve">: ordina le sezioni come indicato dall’utente (voce </w:t>
-      </w:r>
-      <w:r>
-        <w:rPr>
-          <w:i/>
-          <w:iCs/>
-        </w:rPr>
-        <w:t>Personalizzato</w:t>
-      </w:r>
-      <w:r>
-        <w:t xml:space="preserve">) o per titolo (voce </w:t>
-      </w:r>
-      <w:r>
-        <w:rPr>
-          <w:i/>
-          <w:iCs/>
-        </w:rPr>
-        <w:t>Titolo</w:t>
-      </w:r>
-      <w:r>
-        <w:t xml:space="preserve">); l’utente può </w:t>
-      </w:r>
-      <w:r>
-        <w:t>specificare</w:t>
-      </w:r>
-      <w:r>
-        <w:t xml:space="preserve"> la posizione di una sezione nell’omonima griglia con la voce di menù seguente.</w:t>
-      </w:r>
-    </w:p>
-    <w:p>
-      <w:pPr>
-        <w:pStyle w:val="Corpotesto"/>
-      </w:pPr>
-      <w:r>
-        <w:rPr>
-          <w:i/>
-          <w:iCs/>
-        </w:rPr>
-        <w:t>Sposta</w:t>
-      </w:r>
-      <w:r>
-        <w:t xml:space="preserve">: sposta in su (voce </w:t>
-      </w:r>
-      <w:r>
-        <w:rPr>
-          <w:i/>
-          <w:iCs/>
-        </w:rPr>
-        <w:t>Su</w:t>
-      </w:r>
-      <w:r>
-        <w:t xml:space="preserve">) o in già (voce </w:t>
-      </w:r>
-      <w:r>
-        <w:rPr>
-          <w:i/>
-          <w:iCs/>
-        </w:rPr>
-        <w:t>Giù</w:t>
-      </w:r>
-      <w:r>
-        <w:t>) la sezione corrente nella griglia delle sezioni.</w:t>
-      </w:r>
-    </w:p>
-    <w:p>
-      <w:pPr>
-        <w:pStyle w:val="Corpotesto"/>
-      </w:pPr>
-      <w:r>
-        <w:rPr>
-          <w:i/>
-          <w:iCs/>
-        </w:rPr>
-        <w:lastRenderedPageBreak/>
-        <w:t>Dettagli</w:t>
-      </w:r>
-      <w:r>
-        <w:t>: apre la maschera dei dettagli relativi alla sezione corrente, contenente l’ID, il titolo e alcune eventuali note.</w:t>
-      </w:r>
-    </w:p>
-    <w:p>
-      <w:pPr>
-        <w:pStyle w:val="Corpotesto"/>
-      </w:pPr>
-      <w:r>
-        <w:rPr>
-          <w:i/>
-          <w:iCs/>
-        </w:rPr>
-        <w:t>Cambia quaderno</w:t>
-      </w:r>
-      <w:r>
-        <w:t xml:space="preserve">: consente di immettere l‘ID di un quaderno per spostare sotto di esso la sezione corrente; il bottone </w:t>
-      </w:r>
-      <w:r>
-        <w:rPr>
-          <w:i/>
-          <w:iCs/>
-        </w:rPr>
-        <w:t>Incolla</w:t>
-      </w:r>
-      <w:r>
-        <w:t xml:space="preserve"> o la scorciatoia </w:t>
-      </w:r>
-      <w:proofErr w:type="spellStart"/>
-      <w:r>
-        <w:rPr>
-          <w:i/>
-          <w:iCs/>
-        </w:rPr>
-        <w:t>Command</w:t>
-      </w:r>
-      <w:proofErr w:type="spellEnd"/>
-      <w:r>
-        <w:rPr>
-          <w:i/>
-          <w:iCs/>
-        </w:rPr>
-        <w:t xml:space="preserve"> +</w:t>
-      </w:r>
-      <w:r>
-        <w:rPr>
-          <w:i/>
-          <w:iCs/>
-        </w:rPr>
-        <w:t xml:space="preserve"> V</w:t>
-      </w:r>
-      <w:r>
-        <w:t xml:space="preserve"> consentono di incollare l’ID eventualmente copiato il ritaglio, e di mostrare il nome del relativo quaderno in un’etichetta.</w:t>
-      </w:r>
-    </w:p>
-    <w:p>
-      <w:pPr>
-        <w:pStyle w:val="Corpotesto"/>
-      </w:pPr>
-      <w:r>
-        <w:rPr>
-          <w:i/>
-          <w:iCs/>
-        </w:rPr>
-        <w:t>Copia ID</w:t>
-      </w:r>
-      <w:r>
-        <w:t>: copia in ritaglio l’ID della sezione corrente.</w:t>
-      </w:r>
-    </w:p>
-    <w:p>
-      <w:pPr>
-        <w:pStyle w:val="Titolo2"/>
-      </w:pPr>
-      <w:r>
-        <w:t>Menù Note</w:t>
-      </w:r>
-    </w:p>
-    <w:p>
-      <w:pPr>
-        <w:pStyle w:val="Corpotesto"/>
-      </w:pPr>
-      <w:r>
-        <w:rPr>
-          <w:i/>
-          <w:iCs/>
-        </w:rPr>
-        <w:t>Nuova</w:t>
-      </w:r>
-      <w:r>
-        <w:t>: crea una nuova nota.</w:t>
-      </w:r>
-    </w:p>
-    <w:p>
-      <w:pPr>
-        <w:pStyle w:val="Corpotesto"/>
-      </w:pPr>
-      <w:r>
-        <w:rPr>
-          <w:i/>
-          <w:iCs/>
-        </w:rPr>
-        <w:t>Elimina</w:t>
-      </w:r>
-      <w:r>
-        <w:t>: elimina la nota corrente, con tutti gli eventuali allegati, tag e collegamenti.</w:t>
-      </w:r>
-    </w:p>
-    <w:p>
-      <w:pPr>
-        <w:pStyle w:val="Corpotesto"/>
-      </w:pPr>
-      <w:r>
-        <w:rPr>
-          <w:i/>
-          <w:iCs/>
-        </w:rPr>
-        <w:t>Ordina per</w:t>
-      </w:r>
-      <w:r>
-        <w:t xml:space="preserve">: ordina le note come indicato dall’utente (voce </w:t>
-      </w:r>
-      <w:r>
-        <w:rPr>
-          <w:i/>
-          <w:iCs/>
-        </w:rPr>
-        <w:t>Personalizzato</w:t>
-      </w:r>
-      <w:r>
-        <w:t xml:space="preserve">), per titolo (voce </w:t>
-      </w:r>
-      <w:r>
-        <w:rPr>
-          <w:i/>
-          <w:iCs/>
-        </w:rPr>
-        <w:t>Titolo</w:t>
-      </w:r>
-      <w:r>
-        <w:t xml:space="preserve">) o per data di modifica (voce </w:t>
-      </w:r>
-      <w:r>
-        <w:rPr>
-          <w:i/>
-          <w:iCs/>
-        </w:rPr>
-        <w:t>Data di modifica</w:t>
-      </w:r>
-      <w:r>
-        <w:t xml:space="preserve">); l’utente può </w:t>
-      </w:r>
-      <w:r>
-        <w:t>specificare</w:t>
-      </w:r>
-      <w:r>
-        <w:t xml:space="preserve"> la posizione di una nota nell’omonima griglia con la voce di menù seguente.</w:t>
-      </w:r>
-    </w:p>
-    <w:p>
-      <w:pPr>
-        <w:pStyle w:val="Corpotesto"/>
-      </w:pPr>
-      <w:r>
-        <w:rPr>
-          <w:i/>
-          <w:iCs/>
-        </w:rPr>
-        <w:t>Sposta</w:t>
-      </w:r>
-      <w:r>
-        <w:t xml:space="preserve">: sposta in su (voce </w:t>
-      </w:r>
-      <w:r>
-        <w:rPr>
-          <w:i/>
-          <w:iCs/>
-        </w:rPr>
-        <w:t>Su</w:t>
-      </w:r>
-      <w:r>
-        <w:t xml:space="preserve">) o in già (voce </w:t>
-      </w:r>
-      <w:r>
-        <w:rPr>
-          <w:i/>
-          <w:iCs/>
-        </w:rPr>
-        <w:t>Giù</w:t>
-      </w:r>
-      <w:r>
-        <w:t>) la nota corrente nella griglia delle note.</w:t>
-      </w:r>
-    </w:p>
-    <w:p>
-      <w:pPr>
-        <w:pStyle w:val="Corpotesto"/>
-      </w:pPr>
-      <w:r>
-        <w:rPr>
-          <w:i/>
-          <w:iCs/>
-        </w:rPr>
-        <w:t>Allegati</w:t>
-      </w:r>
-      <w:r>
-        <w:t xml:space="preserve">: consente di allegare uno o più file di qualunque tipo alla nota corrente (voce </w:t>
-      </w:r>
-      <w:r>
-        <w:rPr>
-          <w:i/>
-          <w:iCs/>
-        </w:rPr>
-        <w:t>Nuovo</w:t>
-      </w:r>
-      <w:r>
-        <w:t xml:space="preserve">), di eliminarlo (voce </w:t>
-      </w:r>
-      <w:r>
-        <w:rPr>
-          <w:i/>
-          <w:iCs/>
-        </w:rPr>
-        <w:t>Elimina</w:t>
-      </w:r>
-      <w:r>
-        <w:t xml:space="preserve">), di aprirlo (voce </w:t>
-      </w:r>
-      <w:r>
-        <w:rPr>
-          <w:i/>
-          <w:iCs/>
-        </w:rPr>
-        <w:t>Apri</w:t>
-      </w:r>
-      <w:r>
-        <w:t>)</w:t>
-      </w:r>
-      <w:r>
-        <w:t xml:space="preserve">, </w:t>
-      </w:r>
-      <w:r>
-        <w:t xml:space="preserve">di salvarlo (voce </w:t>
-      </w:r>
-      <w:r>
-        <w:rPr>
-          <w:i/>
-          <w:iCs/>
-        </w:rPr>
-        <w:t>Salva come</w:t>
-      </w:r>
-      <w:r>
-        <w:t>)</w:t>
-      </w:r>
-      <w:r>
-        <w:t xml:space="preserve">, di salvarlo nella cartella Downloads (voce </w:t>
-      </w:r>
-      <w:r>
-        <w:rPr>
-          <w:i/>
-          <w:iCs/>
-        </w:rPr>
-        <w:t>Salva in Downloads</w:t>
-      </w:r>
-      <w:r>
-        <w:t xml:space="preserve">), di sostituire l’allegato corrente con quello avente lo stesso nome nella cartella </w:t>
-      </w:r>
-      <w:r>
-        <w:t>D</w:t>
-      </w:r>
-      <w:r>
-        <w:t xml:space="preserve">ownloads (voce </w:t>
-      </w:r>
-      <w:r>
-        <w:rPr>
-          <w:i/>
-          <w:iCs/>
-        </w:rPr>
-        <w:t>Carica da Downloads</w:t>
-      </w:r>
-      <w:r>
-        <w:t>)</w:t>
-      </w:r>
-      <w:r>
-        <w:t xml:space="preserve"> e di inserirne il nome nel testo della nota corrente (voce </w:t>
-      </w:r>
-      <w:r>
-        <w:rPr>
-          <w:i/>
-          <w:iCs/>
-        </w:rPr>
-        <w:t>Inserisci nome</w:t>
-      </w:r>
-      <w:r>
-        <w:t>)</w:t>
-      </w:r>
-      <w:r>
-        <w:t>; è possibile allegare dei file anche trascinandoli sulla maschera del software quando vi è una nota selezionata.</w:t>
-      </w:r>
-    </w:p>
-    <w:p>
-      <w:pPr>
-        <w:pStyle w:val="Corpotesto"/>
-      </w:pPr>
-      <w:r>
-        <w:rPr>
-          <w:i/>
-          <w:iCs/>
-        </w:rPr>
-        <w:t>Tag</w:t>
-      </w:r>
-      <w:r>
-        <w:t xml:space="preserve">: consente di creare un nuovo tag relativo alla nota corrente (voce </w:t>
-      </w:r>
-      <w:r>
-        <w:rPr>
-          <w:i/>
-          <w:iCs/>
-        </w:rPr>
-        <w:t>Nuovo</w:t>
-      </w:r>
-      <w:r>
-        <w:t xml:space="preserve">), di cancellarlo (voce </w:t>
-      </w:r>
-      <w:r>
-        <w:rPr>
-          <w:i/>
-          <w:iCs/>
-        </w:rPr>
-        <w:t>Elimina</w:t>
-      </w:r>
-      <w:r>
-        <w:t>)</w:t>
-      </w:r>
-      <w:r>
-        <w:t xml:space="preserve">, </w:t>
-      </w:r>
-      <w:r>
-        <w:t xml:space="preserve">di rinominare un tag in tutte le note presenti nel database (voce </w:t>
-      </w:r>
-      <w:r>
-        <w:rPr>
-          <w:i/>
-          <w:iCs/>
-        </w:rPr>
-        <w:t>Rinomina tag</w:t>
-      </w:r>
-      <w:r>
-        <w:t>)</w:t>
-      </w:r>
-      <w:r>
-        <w:t xml:space="preserve"> e di cancellare gli eventuali tag vuoti creati per errore (voce </w:t>
-      </w:r>
-      <w:r>
-        <w:rPr>
-          <w:i/>
-          <w:iCs/>
-        </w:rPr>
-        <w:t>Elimina tag vuoti</w:t>
-      </w:r>
-      <w:r>
-        <w:t>)</w:t>
-      </w:r>
-      <w:r>
-        <w:t xml:space="preserve">; è possibile inserire un tag </w:t>
-      </w:r>
-      <w:r>
-        <w:t xml:space="preserve">nella nota corrente </w:t>
-      </w:r>
-      <w:r>
-        <w:t xml:space="preserve">anche selezionandolo nella lista dei tag all’interno della sezione </w:t>
-      </w:r>
-      <w:r>
-        <w:rPr>
-          <w:i/>
-          <w:iCs/>
-        </w:rPr>
-        <w:t>Ricerca</w:t>
-      </w:r>
-      <w:r>
-        <w:t xml:space="preserve"> e </w:t>
-      </w:r>
-      <w:r>
-        <w:t xml:space="preserve">usando la voce di menu popup </w:t>
-      </w:r>
-      <w:r>
-        <w:rPr>
-          <w:i/>
-          <w:iCs/>
-        </w:rPr>
-        <w:t>Inserisci tag nella nota corrente</w:t>
-      </w:r>
-      <w:r>
-        <w:rPr>
-          <w:i/>
-          <w:iCs/>
-        </w:rPr>
-        <w:t>,</w:t>
-      </w:r>
-      <w:r>
-        <w:t xml:space="preserve"> o</w:t>
-      </w:r>
-      <w:r>
-        <w:t>ppure</w:t>
-      </w:r>
-      <w:r>
-        <w:t xml:space="preserve">, se la lista dei tag </w:t>
-      </w:r>
-      <w:r>
-        <w:t>è</w:t>
-      </w:r>
-      <w:r>
-        <w:t xml:space="preserve"> selezionata, anche usando</w:t>
-      </w:r>
-      <w:r>
-        <w:t xml:space="preserve"> </w:t>
-      </w:r>
-      <w:r>
-        <w:t xml:space="preserve">la </w:t>
-      </w:r>
-      <w:r>
-        <w:t xml:space="preserve">voce di menù in esame </w:t>
-      </w:r>
-      <w:r>
-        <w:t xml:space="preserve">o la sua scorciatoia </w:t>
-      </w:r>
-      <w:r>
-        <w:t>(</w:t>
-      </w:r>
-      <w:proofErr w:type="spellStart"/>
-      <w:r>
-        <w:rPr>
-          <w:i/>
-          <w:iCs/>
-        </w:rPr>
-        <w:t>Command</w:t>
-      </w:r>
-      <w:proofErr w:type="spellEnd"/>
-      <w:r>
-        <w:rPr>
-          <w:i/>
-          <w:iCs/>
-        </w:rPr>
-        <w:t xml:space="preserve"> +</w:t>
-      </w:r>
-      <w:r>
-        <w:rPr>
-          <w:i/>
-          <w:iCs/>
-        </w:rPr>
-        <w:t xml:space="preserve"> T</w:t>
-      </w:r>
-      <w:r>
-        <w:t>).</w:t>
-      </w:r>
-    </w:p>
-    <w:p>
-      <w:pPr>
-        <w:pStyle w:val="Corpotesto"/>
-      </w:pPr>
-      <w:r>
-        <w:rPr>
-          <w:i/>
-          <w:iCs/>
-        </w:rPr>
-        <w:t>Collegamenti</w:t>
-      </w:r>
-      <w:r>
-        <w:t xml:space="preserve">: consente di inserire l‘ID di una nota esistente per collegarla a quella attuale, creando contemporaneamente nella prima un collegamento a quest’ultima (voce </w:t>
-      </w:r>
-      <w:r>
-        <w:rPr>
-          <w:i/>
-          <w:iCs/>
-        </w:rPr>
-        <w:t>Nuovo</w:t>
-      </w:r>
-      <w:r>
-        <w:t xml:space="preserve">), di eliminare il collegamento corrente e quello corrispondente nella nota collegata (voce </w:t>
-      </w:r>
-      <w:r>
-        <w:rPr>
-          <w:i/>
-          <w:iCs/>
-        </w:rPr>
-        <w:t>Elimina</w:t>
-      </w:r>
-      <w:r>
-        <w:t xml:space="preserve">) e di spostarsi alla nota collegata (voce </w:t>
-      </w:r>
-      <w:r>
-        <w:rPr>
-          <w:i/>
-          <w:iCs/>
-        </w:rPr>
-        <w:t>Trova nota collegata</w:t>
-      </w:r>
-      <w:r>
-        <w:t>); quest’ultima operazione può essere svolta anche facendo doppio clic sul collegamento.</w:t>
-      </w:r>
-    </w:p>
-    <w:p>
-      <w:pPr>
-        <w:pStyle w:val="Corpotesto"/>
-      </w:pPr>
-      <w:r>
-        <w:rPr>
-          <w:i/>
-          <w:iCs/>
-        </w:rPr>
-        <w:t>Attività</w:t>
-      </w:r>
-      <w:r>
-        <w:t xml:space="preserve">: consente di creare una nuova attività (voce </w:t>
-      </w:r>
-      <w:r>
-        <w:rPr>
-          <w:i/>
-          <w:iCs/>
-        </w:rPr>
-        <w:t>Nuova</w:t>
-      </w:r>
-      <w:r>
-        <w:t xml:space="preserve">), di eliminare quella corrente (voce </w:t>
-      </w:r>
-      <w:r>
-        <w:rPr>
-          <w:i/>
-          <w:iCs/>
-        </w:rPr>
-        <w:t>Elimina</w:t>
-      </w:r>
-      <w:r>
-        <w:t>)</w:t>
-      </w:r>
-      <w:r>
-        <w:t>, di ordinare</w:t>
-      </w:r>
-      <w:r>
-        <w:t xml:space="preserve"> </w:t>
-      </w:r>
-      <w:r>
-        <w:t xml:space="preserve">le attività dopo le modifiche (voce </w:t>
-      </w:r>
-      <w:r>
-        <w:rPr>
-          <w:i/>
-          <w:iCs/>
-        </w:rPr>
-        <w:t>Ordina</w:t>
-      </w:r>
-      <w:r>
-        <w:t xml:space="preserve">), </w:t>
-      </w:r>
-      <w:r>
-        <w:t xml:space="preserve">e di nascondere la attività completate (voce </w:t>
-      </w:r>
-      <w:r>
-        <w:rPr>
-          <w:i/>
-          <w:iCs/>
-        </w:rPr>
-        <w:t>Nascondi attività completate</w:t>
-      </w:r>
-      <w:r>
-        <w:t>).</w:t>
-      </w:r>
-    </w:p>
-    <w:p>
-      <w:pPr>
-        <w:pStyle w:val="Corpotesto"/>
-      </w:pPr>
-      <w:r>
-        <w:rPr>
-          <w:i/>
-          <w:iCs/>
-        </w:rPr>
-        <w:t>Mostra tutte le attività</w:t>
-      </w:r>
-      <w:r>
-        <w:t>: apre una griglia contenente tutte le attività di tutte le note presenti nel database ordinate per scadenza; le note non sono modificabili, ma facendo doppio clic su di esse si accede alla nota che le contiene.</w:t>
-      </w:r>
-    </w:p>
-    <w:p>
-      <w:pPr>
-        <w:pStyle w:val="Corpotesto"/>
-      </w:pPr>
-      <w:r>
-        <w:rPr>
-          <w:i/>
-          <w:iCs/>
-        </w:rPr>
-        <w:t>Importa da file</w:t>
-      </w:r>
-      <w:r>
-        <w:t>: consente di importare un file di Microsoft Word (con estensione .</w:t>
-      </w:r>
-      <w:r>
-        <w:rPr>
-          <w:i/>
-          <w:iCs/>
-        </w:rPr>
-        <w:t>docx</w:t>
-      </w:r>
-      <w:r>
-        <w:t xml:space="preserve"> e </w:t>
-      </w:r>
-      <w:proofErr w:type="gramStart"/>
-      <w:r>
-        <w:t>non</w:t>
-      </w:r>
-      <w:proofErr w:type="gramEnd"/>
-      <w:r>
-        <w:t xml:space="preserve"> .</w:t>
-      </w:r>
-      <w:r>
-        <w:rPr>
-          <w:i/>
-          <w:iCs/>
-        </w:rPr>
-        <w:t>doc</w:t>
-      </w:r>
-      <w:r>
-        <w:t xml:space="preserve">), </w:t>
-      </w:r>
-      <w:proofErr w:type="spellStart"/>
-      <w:r>
-        <w:t>LibreOffice</w:t>
-      </w:r>
-      <w:proofErr w:type="spellEnd"/>
-      <w:r>
-        <w:t xml:space="preserve"> Writer (con estensione .</w:t>
-      </w:r>
-      <w:proofErr w:type="spellStart"/>
-      <w:r>
-        <w:rPr>
-          <w:i/>
-          <w:iCs/>
-        </w:rPr>
-        <w:t>odt</w:t>
-      </w:r>
-      <w:proofErr w:type="spellEnd"/>
-      <w:r>
-        <w:t>) e in formato testuale (con estensione .</w:t>
-      </w:r>
-      <w:proofErr w:type="spellStart"/>
-      <w:r>
-        <w:rPr>
-          <w:i/>
-          <w:iCs/>
-        </w:rPr>
-        <w:t>txt</w:t>
-      </w:r>
-      <w:proofErr w:type="spellEnd"/>
-      <w:r>
-        <w:t>) in una nuova nota; eccetto che in quest’ultimo caso, il file originale viene allegato, mentre il suo contenuto viene sempre importato come testo della nota, senza formattazione.</w:t>
-      </w:r>
-    </w:p>
-    <w:p>
-      <w:pPr>
-        <w:pStyle w:val="Corpotesto"/>
-      </w:pPr>
-      <w:r>
-        <w:rPr>
-          <w:i/>
-          <w:iCs/>
-        </w:rPr>
-        <w:t>Cambia sezione</w:t>
-      </w:r>
-      <w:r>
-        <w:t xml:space="preserve">: consente di immettere l‘ID di una sezione per spostare sotto di essa la nota corrente; il bottone </w:t>
-      </w:r>
-      <w:r>
-        <w:rPr>
-          <w:i/>
-          <w:iCs/>
-        </w:rPr>
-        <w:t>Incolla</w:t>
-      </w:r>
-      <w:r>
-        <w:t xml:space="preserve"> o la scorciatoia </w:t>
-      </w:r>
-      <w:proofErr w:type="spellStart"/>
-      <w:r>
-        <w:rPr>
-          <w:i/>
-          <w:iCs/>
-        </w:rPr>
-        <w:t>Command</w:t>
-      </w:r>
-      <w:proofErr w:type="spellEnd"/>
-      <w:r>
-        <w:rPr>
-          <w:i/>
-          <w:iCs/>
-        </w:rPr>
-        <w:t xml:space="preserve"> +</w:t>
-      </w:r>
-      <w:r>
-        <w:rPr>
-          <w:i/>
-          <w:iCs/>
-        </w:rPr>
-        <w:t xml:space="preserve"> V</w:t>
-      </w:r>
-      <w:r>
-        <w:t xml:space="preserve"> consentono di incollare l’ID eventualmente copiato il ritaglio, e di mostrare il nome della relativa sezione in un’etichetta.</w:t>
-      </w:r>
-    </w:p>
-    <w:p>
-      <w:pPr>
-        <w:pStyle w:val="Corpotesto"/>
-      </w:pPr>
-      <w:r>
-        <w:rPr>
-          <w:i/>
-          <w:iCs/>
-        </w:rPr>
-        <w:t>Copia ID</w:t>
-      </w:r>
-      <w:r>
-        <w:t>: copia in ritaglio l’ID della nota corrente.</w:t>
-      </w:r>
-    </w:p>
-    <w:p>
-      <w:pPr>
-        <w:pStyle w:val="Corpotesto"/>
-      </w:pPr>
-      <w:r>
-        <w:rPr>
-          <w:i/>
-          <w:iCs/>
-        </w:rPr>
-        <w:t>Ricerca nella nota</w:t>
-      </w:r>
-      <w:r>
-        <w:t xml:space="preserve">: consente di trovare la prima occorrenza </w:t>
-      </w:r>
-      <w:r>
-        <w:t xml:space="preserve">– </w:t>
-      </w:r>
-      <w:r>
-        <w:t>con il pulsante adeguato</w:t>
-      </w:r>
-      <w:r>
-        <w:t xml:space="preserve"> </w:t>
-      </w:r>
-      <w:r>
-        <w:t xml:space="preserve">o </w:t>
-      </w:r>
-      <w:r>
-        <w:t xml:space="preserve">premendo </w:t>
-      </w:r>
-      <w:r>
-        <w:rPr>
-          <w:i/>
-        </w:rPr>
-        <w:t>Invio</w:t>
-      </w:r>
-      <w:r>
-        <w:t xml:space="preserve"> nel campo </w:t>
-      </w:r>
-      <w:r>
-        <w:rPr>
-          <w:i/>
-          <w:iCs/>
-        </w:rPr>
-        <w:t>Testo da ricercare</w:t>
-      </w:r>
-      <w:r>
-        <w:t xml:space="preserve"> - </w:t>
-      </w:r>
-      <w:r>
-        <w:t xml:space="preserve">o quella seguente </w:t>
-      </w:r>
-      <w:r>
-        <w:t>–</w:t>
-      </w:r>
-      <w:r>
-        <w:t xml:space="preserve"> </w:t>
-      </w:r>
-      <w:r>
-        <w:t xml:space="preserve">con il pulsante adeguato o </w:t>
-      </w:r>
-      <w:r>
-        <w:t xml:space="preserve">premendo </w:t>
-      </w:r>
-      <w:proofErr w:type="spellStart"/>
-      <w:r>
-        <w:rPr>
-          <w:i/>
-        </w:rPr>
-        <w:t>Command</w:t>
-      </w:r>
-      <w:proofErr w:type="spellEnd"/>
-      <w:r>
-        <w:rPr>
-          <w:i/>
-        </w:rPr>
-        <w:t xml:space="preserve"> +</w:t>
-      </w:r>
-      <w:r>
-        <w:rPr>
-          <w:i/>
-        </w:rPr>
-        <w:t xml:space="preserve"> Invio</w:t>
-      </w:r>
-      <w:r>
-        <w:t xml:space="preserve"> nel campo </w:t>
-      </w:r>
-      <w:r>
-        <w:rPr>
-          <w:i/>
-          <w:iCs/>
-        </w:rPr>
-        <w:t>Testo da ricercare</w:t>
-      </w:r>
-      <w:r>
-        <w:t xml:space="preserve"> – </w:t>
-      </w:r>
-      <w:r>
-        <w:t xml:space="preserve">di un testo all’interno della nota corrente, o di sostituirne tutte le occorrenze con un altro testo; la ricerca e la sostituzione non sono sensibili alle </w:t>
-      </w:r>
-      <w:r>
-        <w:lastRenderedPageBreak/>
-        <w:t xml:space="preserve">maiuscole; quando si utilizza la funzione di sostituzione, il codice </w:t>
+        <w:t xml:space="preserve">sostituirne tutte le occorrenze con un altro testo; la ricerca e la sostituzione non sono sensibili alle maiuscole; quando si utilizza la funzione di sostituzione, il codice </w:t>
       </w:r>
       <w:r>
         <w:rPr>
